--- a/论文初稿/008_论文初稿.docx
+++ b/论文初稿/008_论文初稿.docx
@@ -311,7 +311,7 @@
       <w:pPr>
         <w:spacing w:line="360" w:lineRule="auto"/>
         <w:rPr>
-          <w:rFonts w:ascii="Times New Roman" w:eastAsia="宋体" w:hAnsi="Times New Roman" w:cs="Times New Roman" w:hint="eastAsia"/>
+          <w:rFonts w:ascii="Times New Roman" w:eastAsia="宋体" w:hAnsi="Times New Roman" w:cs="Times New Roman"/>
         </w:rPr>
       </w:pPr>
     </w:p>
@@ -335,9 +335,6 @@
     <w:p>
       <w:pPr>
         <w:pStyle w:val="2"/>
-        <w:rPr>
-          <w:rFonts w:hint="eastAsia"/>
-        </w:rPr>
       </w:pPr>
       <w:r>
         <w:rPr>
@@ -655,7 +652,7 @@
         <w:ind w:firstLineChars="200" w:firstLine="420"/>
         <w:jc w:val="center"/>
         <w:rPr>
-          <w:rFonts w:ascii="Times New Roman" w:eastAsia="宋体" w:hAnsi="Times New Roman" w:cs="Times New Roman" w:hint="eastAsia"/>
+          <w:rFonts w:ascii="Times New Roman" w:eastAsia="宋体" w:hAnsi="Times New Roman" w:cs="Times New Roman"/>
         </w:rPr>
       </w:pPr>
       <w:r>
@@ -980,7 +977,7 @@
         <w:ind w:firstLineChars="200" w:firstLine="420"/>
         <w:jc w:val="center"/>
         <w:rPr>
-          <w:rFonts w:ascii="Times New Roman" w:eastAsia="宋体" w:hAnsi="Times New Roman" w:cs="Times New Roman" w:hint="eastAsia"/>
+          <w:rFonts w:ascii="Times New Roman" w:eastAsia="宋体" w:hAnsi="Times New Roman" w:cs="Times New Roman"/>
         </w:rPr>
       </w:pPr>
       <w:r>
@@ -995,7 +992,7 @@
         <w:spacing w:line="360" w:lineRule="auto"/>
         <w:ind w:firstLineChars="200" w:firstLine="420"/>
         <w:rPr>
-          <w:rFonts w:ascii="Times New Roman" w:eastAsia="宋体" w:hAnsi="Times New Roman" w:cs="Times New Roman" w:hint="eastAsia"/>
+          <w:rFonts w:ascii="Times New Roman" w:eastAsia="宋体" w:hAnsi="Times New Roman" w:cs="Times New Roman"/>
           <w:szCs w:val="21"/>
         </w:rPr>
       </w:pPr>
@@ -1289,19 +1286,48 @@
         <w:rPr>
           <w:rFonts w:ascii="Times New Roman" w:eastAsia="宋体" w:hAnsi="Times New Roman" w:cs="Times New Roman" w:hint="eastAsia"/>
         </w:rPr>
-        <w:t>）</w:t>
-      </w:r>
+        <w:t>）双目摄像头</w:t>
+      </w:r>
+      <w:r>
+        <w:rPr>
+          <w:rFonts w:ascii="Times New Roman" w:eastAsia="宋体" w:hAnsi="Times New Roman" w:cs="Times New Roman"/>
+        </w:rPr>
+        <w:t>替代的优点在于：</w:t>
+      </w:r>
+    </w:p>
+    <w:p>
+      <w:pPr>
+        <w:spacing w:line="360" w:lineRule="auto"/>
+        <w:ind w:firstLineChars="400" w:firstLine="840"/>
+        <w:rPr>
+          <w:rFonts w:ascii="Times New Roman" w:eastAsia="宋体" w:hAnsi="Times New Roman" w:cs="Times New Roman"/>
+        </w:rPr>
+      </w:pPr>
+      <w:r>
+        <w:rPr>
+          <w:rFonts w:ascii="Times New Roman" w:eastAsia="宋体" w:hAnsi="Times New Roman" w:cs="Times New Roman" w:hint="eastAsia"/>
+        </w:rPr>
+        <w:t>①</w:t>
+      </w:r>
+      <w:bookmarkStart w:id="0" w:name="_Hlk63146569"/>
       <w:r>
         <w:rPr>
           <w:rFonts w:ascii="Times New Roman" w:eastAsia="宋体" w:hAnsi="Times New Roman" w:cs="Times New Roman" w:hint="eastAsia"/>
         </w:rPr>
         <w:t>双目摄像头</w:t>
       </w:r>
-      <w:r>
-        <w:rPr>
-          <w:rFonts w:ascii="Times New Roman" w:eastAsia="宋体" w:hAnsi="Times New Roman" w:cs="Times New Roman"/>
-        </w:rPr>
-        <w:t>替代的优点在于：</w:t>
+      <w:bookmarkEnd w:id="0"/>
+      <w:r>
+        <w:rPr>
+          <w:rFonts w:ascii="Times New Roman" w:eastAsia="宋体" w:hAnsi="Times New Roman" w:cs="Times New Roman" w:hint="eastAsia"/>
+        </w:rPr>
+        <w:t>与车辆相互配合，能够模拟无人机的姿态变换与距离拉远拉近</w:t>
+      </w:r>
+      <w:r>
+        <w:rPr>
+          <w:rFonts w:ascii="Times New Roman" w:eastAsia="宋体" w:hAnsi="Times New Roman" w:cs="Times New Roman"/>
+        </w:rPr>
+        <w:t>；</w:t>
       </w:r>
     </w:p>
     <w:p>
@@ -1316,21 +1342,52 @@
         <w:rPr>
           <w:rFonts w:ascii="Times New Roman" w:eastAsia="宋体" w:hAnsi="Times New Roman" w:cs="Times New Roman" w:hint="eastAsia"/>
         </w:rPr>
-        <w:t>①</w:t>
-      </w:r>
-      <w:bookmarkStart w:id="0" w:name="_Hlk63146569"/>
+        <w:t>②</w:t>
+      </w:r>
+      <w:r>
+        <w:rPr>
+          <w:rFonts w:ascii="Times New Roman" w:eastAsia="宋体" w:hAnsi="Times New Roman" w:cs="Times New Roman" w:hint="eastAsia"/>
+        </w:rPr>
+        <w:t>双目摄像头价格相对便宜，且不会给导师和学校带来使用风险；</w:t>
+      </w:r>
+      <w:r>
+        <w:rPr>
+          <w:rFonts w:ascii="Times New Roman" w:eastAsia="宋体" w:hAnsi="Times New Roman" w:cs="Times New Roman"/>
+        </w:rPr>
+        <w:t xml:space="preserve"> </w:t>
+      </w:r>
+    </w:p>
+    <w:p>
+      <w:pPr>
+        <w:spacing w:line="360" w:lineRule="auto"/>
+        <w:ind w:firstLineChars="400" w:firstLine="840"/>
+        <w:rPr>
+          <w:rFonts w:ascii="Times New Roman" w:eastAsia="宋体" w:hAnsi="Times New Roman" w:cs="Times New Roman"/>
+        </w:rPr>
+      </w:pPr>
+      <w:r>
+        <w:rPr>
+          <w:rFonts w:ascii="Times New Roman" w:eastAsia="宋体" w:hAnsi="Times New Roman" w:cs="Times New Roman" w:hint="eastAsia"/>
+        </w:rPr>
+        <w:t>③</w:t>
+      </w:r>
       <w:r>
         <w:rPr>
           <w:rFonts w:ascii="Times New Roman" w:eastAsia="宋体" w:hAnsi="Times New Roman" w:cs="Times New Roman" w:hint="eastAsia"/>
         </w:rPr>
         <w:t>双目摄像头</w:t>
       </w:r>
-      <w:bookmarkEnd w:id="0"/>
-      <w:r>
-        <w:rPr>
-          <w:rFonts w:ascii="Times New Roman" w:eastAsia="宋体" w:hAnsi="Times New Roman" w:cs="Times New Roman" w:hint="eastAsia"/>
-        </w:rPr>
-        <w:t>与车辆相互配合，能够模拟无人机的姿态变换与距离拉远拉近</w:t>
+      <w:r>
+        <w:rPr>
+          <w:rFonts w:ascii="Times New Roman" w:eastAsia="宋体" w:hAnsi="Times New Roman" w:cs="Times New Roman"/>
+        </w:rPr>
+        <w:t>130w</w:t>
+      </w:r>
+      <w:r>
+        <w:rPr>
+          <w:rFonts w:ascii="Times New Roman" w:eastAsia="宋体" w:hAnsi="Times New Roman" w:cs="Times New Roman"/>
+        </w:rPr>
+        <w:t>像素，拍照性能优良，采集的视频数据能满足实验要求</w:t>
       </w:r>
       <w:r>
         <w:rPr>
@@ -1338,6 +1395,12 @@
         </w:rPr>
         <w:t>；</w:t>
       </w:r>
+      <w:r>
+        <w:rPr>
+          <w:rFonts w:ascii="Times New Roman" w:eastAsia="宋体" w:hAnsi="Times New Roman" w:cs="Times New Roman"/>
+        </w:rPr>
+        <w:t xml:space="preserve"> </w:t>
+      </w:r>
     </w:p>
     <w:p>
       <w:pPr>
@@ -1351,19 +1414,43 @@
         <w:rPr>
           <w:rFonts w:ascii="Times New Roman" w:eastAsia="宋体" w:hAnsi="Times New Roman" w:cs="Times New Roman" w:hint="eastAsia"/>
         </w:rPr>
-        <w:t>②</w:t>
-      </w:r>
-      <w:r>
-        <w:rPr>
-          <w:rFonts w:ascii="Times New Roman" w:eastAsia="宋体" w:hAnsi="Times New Roman" w:cs="Times New Roman" w:hint="eastAsia"/>
-        </w:rPr>
-        <w:t>双目摄像头价格相对便宜，且不会给导师和学校带来使用风险；</w:t>
-      </w:r>
-      <w:r>
-        <w:rPr>
-          <w:rFonts w:ascii="Times New Roman" w:eastAsia="宋体" w:hAnsi="Times New Roman" w:cs="Times New Roman"/>
-        </w:rPr>
-        <w:t xml:space="preserve"> </w:t>
+        <w:t>④</w:t>
+      </w:r>
+      <w:r>
+        <w:rPr>
+          <w:rFonts w:ascii="Times New Roman" w:eastAsia="宋体" w:hAnsi="Times New Roman" w:cs="Times New Roman" w:hint="eastAsia"/>
+        </w:rPr>
+        <w:t>双目摄像头</w:t>
+      </w:r>
+      <w:r>
+        <w:rPr>
+          <w:rFonts w:ascii="Times New Roman" w:eastAsia="宋体" w:hAnsi="Times New Roman" w:cs="Times New Roman" w:hint="eastAsia"/>
+        </w:rPr>
+        <w:t>具备良好的</w:t>
+      </w:r>
+      <w:r>
+        <w:rPr>
+          <w:rFonts w:ascii="Times New Roman" w:eastAsia="宋体" w:hAnsi="Times New Roman" w:cs="Times New Roman"/>
+        </w:rPr>
+        <w:t>便携性</w:t>
+      </w:r>
+      <w:r>
+        <w:rPr>
+          <w:rFonts w:ascii="Times New Roman" w:eastAsia="宋体" w:hAnsi="Times New Roman" w:cs="Times New Roman" w:hint="eastAsia"/>
+        </w:rPr>
+        <w:t>,</w:t>
+      </w:r>
+      <w:r>
+        <w:rPr>
+          <w:rFonts w:ascii="Times New Roman" w:eastAsia="宋体" w:hAnsi="Times New Roman" w:cs="Times New Roman"/>
+        </w:rPr>
+        <w:t>实验数据可以方便地导出</w:t>
+      </w:r>
+      <w:r>
+        <w:rPr>
+          <w:rFonts w:ascii="Times New Roman" w:eastAsia="宋体" w:hAnsi="Times New Roman" w:cs="Times New Roman" w:hint="eastAsia"/>
+        </w:rPr>
+        <w:t>；</w:t>
       </w:r>
     </w:p>
     <w:p>
@@ -1378,102 +1465,6 @@
         <w:rPr>
           <w:rFonts w:ascii="Times New Roman" w:eastAsia="宋体" w:hAnsi="Times New Roman" w:cs="Times New Roman" w:hint="eastAsia"/>
         </w:rPr>
-        <w:t>③</w:t>
-      </w:r>
-      <w:r>
-        <w:rPr>
-          <w:rFonts w:ascii="Times New Roman" w:eastAsia="宋体" w:hAnsi="Times New Roman" w:cs="Times New Roman" w:hint="eastAsia"/>
-        </w:rPr>
-        <w:t>双目摄像头</w:t>
-      </w:r>
-      <w:r>
-        <w:rPr>
-          <w:rFonts w:ascii="Times New Roman" w:eastAsia="宋体" w:hAnsi="Times New Roman" w:cs="Times New Roman"/>
-        </w:rPr>
-        <w:t>130w</w:t>
-      </w:r>
-      <w:r>
-        <w:rPr>
-          <w:rFonts w:ascii="Times New Roman" w:eastAsia="宋体" w:hAnsi="Times New Roman" w:cs="Times New Roman"/>
-        </w:rPr>
-        <w:t>像素，拍照性能优良，采集的视频数据能满足实验要求</w:t>
-      </w:r>
-      <w:r>
-        <w:rPr>
-          <w:rFonts w:ascii="Times New Roman" w:eastAsia="宋体" w:hAnsi="Times New Roman" w:cs="Times New Roman"/>
-        </w:rPr>
-        <w:t>；</w:t>
-      </w:r>
-      <w:r>
-        <w:rPr>
-          <w:rFonts w:ascii="Times New Roman" w:eastAsia="宋体" w:hAnsi="Times New Roman" w:cs="Times New Roman"/>
-        </w:rPr>
-        <w:t xml:space="preserve"> </w:t>
-      </w:r>
-    </w:p>
-    <w:p>
-      <w:pPr>
-        <w:spacing w:line="360" w:lineRule="auto"/>
-        <w:ind w:firstLineChars="400" w:firstLine="840"/>
-        <w:rPr>
-          <w:rFonts w:ascii="Times New Roman" w:eastAsia="宋体" w:hAnsi="Times New Roman" w:cs="Times New Roman"/>
-        </w:rPr>
-      </w:pPr>
-      <w:r>
-        <w:rPr>
-          <w:rFonts w:ascii="Times New Roman" w:eastAsia="宋体" w:hAnsi="Times New Roman" w:cs="Times New Roman" w:hint="eastAsia"/>
-        </w:rPr>
-        <w:t>④</w:t>
-      </w:r>
-      <w:r>
-        <w:rPr>
-          <w:rFonts w:ascii="Times New Roman" w:eastAsia="宋体" w:hAnsi="Times New Roman" w:cs="Times New Roman" w:hint="eastAsia"/>
-        </w:rPr>
-        <w:t>双目摄像头</w:t>
-      </w:r>
-      <w:r>
-        <w:rPr>
-          <w:rFonts w:ascii="Times New Roman" w:eastAsia="宋体" w:hAnsi="Times New Roman" w:cs="Times New Roman" w:hint="eastAsia"/>
-        </w:rPr>
-        <w:t>具备良好的</w:t>
-      </w:r>
-      <w:r>
-        <w:rPr>
-          <w:rFonts w:ascii="Times New Roman" w:eastAsia="宋体" w:hAnsi="Times New Roman" w:cs="Times New Roman"/>
-        </w:rPr>
-        <w:t>便携性</w:t>
-      </w:r>
-      <w:r>
-        <w:rPr>
-          <w:rFonts w:ascii="Times New Roman" w:eastAsia="宋体" w:hAnsi="Times New Roman" w:cs="Times New Roman" w:hint="eastAsia"/>
-        </w:rPr>
-        <w:t>,</w:t>
-      </w:r>
-      <w:r>
-        <w:rPr>
-          <w:rFonts w:ascii="Times New Roman" w:eastAsia="宋体" w:hAnsi="Times New Roman" w:cs="Times New Roman"/>
-        </w:rPr>
-        <w:t>实验数据可以方便地导出</w:t>
-      </w:r>
-      <w:r>
-        <w:rPr>
-          <w:rFonts w:ascii="Times New Roman" w:eastAsia="宋体" w:hAnsi="Times New Roman" w:cs="Times New Roman" w:hint="eastAsia"/>
-        </w:rPr>
-        <w:t>；</w:t>
-      </w:r>
-    </w:p>
-    <w:p>
-      <w:pPr>
-        <w:spacing w:line="360" w:lineRule="auto"/>
-        <w:ind w:firstLineChars="400" w:firstLine="840"/>
-        <w:rPr>
-          <w:rFonts w:ascii="Times New Roman" w:eastAsia="宋体" w:hAnsi="Times New Roman" w:cs="Times New Roman" w:hint="eastAsia"/>
-        </w:rPr>
-      </w:pPr>
-      <w:r>
-        <w:rPr>
-          <w:rFonts w:ascii="Times New Roman" w:eastAsia="宋体" w:hAnsi="Times New Roman" w:cs="Times New Roman" w:hint="eastAsia"/>
-        </w:rPr>
         <w:t>⑤使用</w:t>
       </w:r>
       <w:r>
@@ -1510,19 +1501,7 @@
         <w:rPr>
           <w:rFonts w:ascii="Times New Roman" w:eastAsia="宋体" w:hAnsi="Times New Roman" w:cs="Times New Roman" w:hint="eastAsia"/>
         </w:rPr>
-        <w:t>内的危险距离测量</w:t>
-      </w:r>
-      <w:r>
-        <w:rPr>
-          <w:rFonts w:ascii="Times New Roman" w:eastAsia="宋体" w:hAnsi="Times New Roman" w:cs="Times New Roman" w:hint="eastAsia"/>
-        </w:rPr>
-        <w:t>理论</w:t>
-      </w:r>
-      <w:r>
-        <w:rPr>
-          <w:rFonts w:ascii="Times New Roman" w:eastAsia="宋体" w:hAnsi="Times New Roman" w:cs="Times New Roman" w:hint="eastAsia"/>
-        </w:rPr>
-        <w:t>误差仅为</w:t>
+        <w:t>内的危险距离测量理论误差仅为</w:t>
       </w:r>
       <w:r>
         <w:rPr>
@@ -1546,9 +1525,6 @@
     <w:p>
       <w:pPr>
         <w:pStyle w:val="2"/>
-        <w:rPr>
-          <w:rFonts w:hint="eastAsia"/>
-        </w:rPr>
       </w:pPr>
       <w:r>
         <w:rPr>
@@ -2488,7 +2464,7 @@
         <w:spacing w:line="360" w:lineRule="auto"/>
         <w:ind w:firstLineChars="200" w:firstLine="420"/>
         <w:rPr>
-          <w:rFonts w:ascii="Times New Roman" w:eastAsia="宋体" w:hAnsi="Times New Roman" w:cs="Times New Roman" w:hint="eastAsia"/>
+          <w:rFonts w:ascii="Times New Roman" w:eastAsia="宋体" w:hAnsi="Times New Roman" w:cs="Times New Roman"/>
         </w:rPr>
       </w:pPr>
       <m:oMath>
@@ -2568,10 +2544,7 @@
       </w:pPr>
       <w:r>
         <w:lastRenderedPageBreak/>
-        <w:t>2</w:t>
-      </w:r>
-      <w:r>
-        <w:t>.3.2 危险距离测量精度</w:t>
+        <w:t>2.3.2 危险距离测量精度</w:t>
       </w:r>
       <w:r>
         <w:rPr>
@@ -2583,9 +2556,6 @@
     <w:p>
       <w:pPr>
         <w:ind w:firstLineChars="200" w:firstLine="420"/>
-        <w:rPr>
-          <w:rFonts w:hint="eastAsia"/>
-        </w:rPr>
       </w:pPr>
       <w:r>
         <w:rPr>
@@ -3228,36 +3198,6 @@
     </w:p>
     <w:p>
       <w:pPr>
-        <w:spacing w:line="360" w:lineRule="auto"/>
-        <w:rPr>
-          <w:rFonts w:ascii="Times New Roman" w:eastAsia="宋体" w:hAnsi="Times New Roman" w:cs="Times New Roman" w:hint="eastAsia"/>
-        </w:rPr>
-      </w:pPr>
-    </w:p>
-    <w:p>
-      <w:pPr>
-        <w:spacing w:line="360" w:lineRule="auto"/>
-        <w:rPr>
-          <w:rFonts w:ascii="Times New Roman" w:eastAsia="宋体" w:hAnsi="Times New Roman" w:cs="Times New Roman"/>
-        </w:rPr>
-      </w:pPr>
-    </w:p>
-    <w:p>
-      <w:pPr>
-        <w:spacing w:line="360" w:lineRule="auto"/>
-        <w:rPr>
-          <w:rFonts w:ascii="Times New Roman" w:eastAsia="宋体" w:hAnsi="Times New Roman" w:cs="Times New Roman"/>
-        </w:rPr>
-      </w:pPr>
-      <w:r>
-        <w:rPr>
-          <w:rFonts w:ascii="Times New Roman" w:eastAsia="宋体" w:hAnsi="Times New Roman" w:cs="Times New Roman"/>
-        </w:rPr>
-        <w:t>三、图像预处理</w:t>
-      </w:r>
-    </w:p>
-    <w:p>
-      <w:pPr>
         <w:pStyle w:val="1"/>
         <w:spacing w:line="360" w:lineRule="auto"/>
         <w:rPr>
@@ -3272,15 +3212,1960 @@
           <w:sz w:val="28"/>
           <w:szCs w:val="28"/>
         </w:rPr>
-        <w:t>3.1</w:t>
-      </w:r>
-      <w:r>
-        <w:rPr>
-          <w:rFonts w:ascii="Times New Roman" w:eastAsia="宋体" w:hAnsi="Times New Roman" w:cs="Times New Roman"/>
+        <w:lastRenderedPageBreak/>
+        <w:t>三、</w:t>
+      </w:r>
+      <w:r>
+        <w:rPr>
+          <w:rFonts w:ascii="Times New Roman" w:eastAsia="宋体" w:hAnsi="Times New Roman" w:cs="Times New Roman" w:hint="eastAsia"/>
           <w:sz w:val="28"/>
           <w:szCs w:val="28"/>
         </w:rPr>
-        <w:t>、相机标定</w:t>
+        <w:t>实验数据采集与矫正</w:t>
+      </w:r>
+    </w:p>
+    <w:p>
+      <w:pPr>
+        <w:pStyle w:val="2"/>
+        <w:spacing w:line="360" w:lineRule="auto"/>
+        <w:rPr>
+          <w:rFonts w:ascii="Times New Roman" w:eastAsia="宋体" w:hAnsi="Times New Roman" w:cs="Times New Roman"/>
+          <w:sz w:val="21"/>
+          <w:szCs w:val="21"/>
+        </w:rPr>
+      </w:pPr>
+      <w:r>
+        <w:rPr>
+          <w:rFonts w:ascii="Times New Roman" w:eastAsia="宋体" w:hAnsi="Times New Roman" w:cs="Times New Roman" w:hint="eastAsia"/>
+          <w:sz w:val="21"/>
+          <w:szCs w:val="21"/>
+        </w:rPr>
+        <w:t>3</w:t>
+      </w:r>
+      <w:r>
+        <w:rPr>
+          <w:rFonts w:ascii="Times New Roman" w:eastAsia="宋体" w:hAnsi="Times New Roman" w:cs="Times New Roman"/>
+          <w:sz w:val="21"/>
+          <w:szCs w:val="21"/>
+        </w:rPr>
+        <w:t xml:space="preserve">.1 </w:t>
+      </w:r>
+      <w:r>
+        <w:rPr>
+          <w:rFonts w:ascii="Times New Roman" w:eastAsia="宋体" w:hAnsi="Times New Roman" w:cs="Times New Roman" w:hint="eastAsia"/>
+          <w:sz w:val="21"/>
+          <w:szCs w:val="21"/>
+        </w:rPr>
+        <w:t>数据采集</w:t>
+      </w:r>
+    </w:p>
+    <w:p>
+      <w:pPr>
+        <w:spacing w:line="360" w:lineRule="auto"/>
+        <w:ind w:firstLineChars="200" w:firstLine="420"/>
+        <w:rPr>
+          <w:rFonts w:ascii="Times New Roman" w:eastAsia="宋体" w:hAnsi="Times New Roman" w:cs="Times New Roman"/>
+        </w:rPr>
+      </w:pPr>
+      <w:r>
+        <w:rPr>
+          <w:rFonts w:ascii="Times New Roman" w:eastAsia="宋体" w:hAnsi="Times New Roman" w:cs="Times New Roman" w:hint="eastAsia"/>
+          <w:szCs w:val="21"/>
+        </w:rPr>
+        <w:t>数据采集时模拟无人机</w:t>
+      </w:r>
+      <w:r>
+        <w:rPr>
+          <w:rFonts w:ascii="Times New Roman" w:eastAsia="宋体" w:hAnsi="Times New Roman" w:cs="Times New Roman"/>
+          <w:szCs w:val="21"/>
+        </w:rPr>
+        <w:t>智能跟</w:t>
+      </w:r>
+      <w:proofErr w:type="gramStart"/>
+      <w:r>
+        <w:rPr>
+          <w:rFonts w:ascii="Times New Roman" w:eastAsia="宋体" w:hAnsi="Times New Roman" w:cs="Times New Roman"/>
+          <w:szCs w:val="21"/>
+        </w:rPr>
+        <w:t>拍</w:t>
+      </w:r>
+      <w:r>
+        <w:rPr>
+          <w:rFonts w:ascii="Times New Roman" w:eastAsia="宋体" w:hAnsi="Times New Roman" w:cs="Times New Roman"/>
+          <w:szCs w:val="21"/>
+        </w:rPr>
+        <w:t>汽车</w:t>
+      </w:r>
+      <w:proofErr w:type="gramEnd"/>
+      <w:r>
+        <w:rPr>
+          <w:rFonts w:ascii="Times New Roman" w:eastAsia="宋体" w:hAnsi="Times New Roman" w:cs="Times New Roman" w:hint="eastAsia"/>
+          <w:szCs w:val="21"/>
+        </w:rPr>
+        <w:t>的场景。汽车与双目摄像头的距离在</w:t>
+      </w:r>
+      <w:r>
+        <w:rPr>
+          <w:rFonts w:ascii="Times New Roman" w:eastAsia="宋体" w:hAnsi="Times New Roman" w:cs="Times New Roman" w:hint="eastAsia"/>
+          <w:szCs w:val="21"/>
+        </w:rPr>
+        <w:t>0~</w:t>
+      </w:r>
+      <w:r>
+        <w:rPr>
+          <w:rFonts w:ascii="Times New Roman" w:eastAsia="宋体" w:hAnsi="Times New Roman" w:cs="Times New Roman"/>
+          <w:szCs w:val="21"/>
+        </w:rPr>
+        <w:t>30m</w:t>
+      </w:r>
+      <w:r>
+        <w:rPr>
+          <w:rFonts w:ascii="Times New Roman" w:eastAsia="宋体" w:hAnsi="Times New Roman" w:cs="Times New Roman" w:hint="eastAsia"/>
+          <w:szCs w:val="21"/>
+        </w:rPr>
+        <w:t>之间，每间隔</w:t>
+      </w:r>
+      <w:r>
+        <w:rPr>
+          <w:rFonts w:ascii="Times New Roman" w:eastAsia="宋体" w:hAnsi="Times New Roman" w:cs="Times New Roman" w:hint="eastAsia"/>
+          <w:szCs w:val="21"/>
+        </w:rPr>
+        <w:t>5</w:t>
+      </w:r>
+      <w:r>
+        <w:rPr>
+          <w:rFonts w:ascii="Times New Roman" w:eastAsia="宋体" w:hAnsi="Times New Roman" w:cs="Times New Roman"/>
+          <w:szCs w:val="21"/>
+        </w:rPr>
+        <w:t>m</w:t>
+      </w:r>
+      <w:r>
+        <w:rPr>
+          <w:rFonts w:ascii="Times New Roman" w:eastAsia="宋体" w:hAnsi="Times New Roman" w:cs="Times New Roman" w:hint="eastAsia"/>
+          <w:szCs w:val="21"/>
+        </w:rPr>
+        <w:t>设置一个标记</w:t>
+      </w:r>
+      <w:r>
+        <w:rPr>
+          <w:rFonts w:ascii="Times New Roman" w:eastAsia="宋体" w:hAnsi="Times New Roman" w:cs="Times New Roman" w:hint="eastAsia"/>
+          <w:szCs w:val="21"/>
+        </w:rPr>
+        <w:t>点位</w:t>
+      </w:r>
+      <w:r>
+        <w:rPr>
+          <w:rFonts w:ascii="Times New Roman" w:eastAsia="宋体" w:hAnsi="Times New Roman" w:cs="Times New Roman" w:hint="eastAsia"/>
+          <w:szCs w:val="21"/>
+        </w:rPr>
+        <w:t>（图中黄色的橘子），以评判</w:t>
+      </w:r>
+      <w:r>
+        <w:rPr>
+          <w:rFonts w:ascii="Times New Roman" w:eastAsia="宋体" w:hAnsi="Times New Roman" w:cs="Times New Roman" w:hint="eastAsia"/>
+          <w:szCs w:val="21"/>
+        </w:rPr>
+        <w:t>算法估算的</w:t>
+      </w:r>
+      <w:r>
+        <w:rPr>
+          <w:rFonts w:ascii="Times New Roman" w:eastAsia="宋体" w:hAnsi="Times New Roman" w:cs="Times New Roman" w:hint="eastAsia"/>
+          <w:szCs w:val="21"/>
+        </w:rPr>
+        <w:t>危险距离与实际距离</w:t>
+      </w:r>
+      <w:r>
+        <w:rPr>
+          <w:rFonts w:ascii="Times New Roman" w:eastAsia="宋体" w:hAnsi="Times New Roman" w:cs="Times New Roman" w:hint="eastAsia"/>
+          <w:szCs w:val="21"/>
+        </w:rPr>
+        <w:t>之间</w:t>
+      </w:r>
+      <w:r>
+        <w:rPr>
+          <w:rFonts w:ascii="Times New Roman" w:eastAsia="宋体" w:hAnsi="Times New Roman" w:cs="Times New Roman" w:hint="eastAsia"/>
+          <w:szCs w:val="21"/>
+        </w:rPr>
+        <w:t>的误差大小。</w:t>
+      </w:r>
+      <w:r>
+        <w:rPr>
+          <w:rFonts w:ascii="Times New Roman" w:eastAsia="宋体" w:hAnsi="Times New Roman" w:cs="Times New Roman" w:hint="eastAsia"/>
+          <w:szCs w:val="21"/>
+        </w:rPr>
+        <w:t>双目摄像头</w:t>
+      </w:r>
+      <w:r>
+        <w:rPr>
+          <w:rFonts w:ascii="Times New Roman" w:eastAsia="宋体" w:hAnsi="Times New Roman" w:cs="Times New Roman"/>
+          <w:szCs w:val="21"/>
+        </w:rPr>
+        <w:t>和车辆均处于运动状态</w:t>
+      </w:r>
+      <w:r>
+        <w:rPr>
+          <w:rFonts w:ascii="Times New Roman" w:eastAsia="宋体" w:hAnsi="Times New Roman" w:cs="Times New Roman" w:hint="eastAsia"/>
+          <w:szCs w:val="21"/>
+        </w:rPr>
+        <w:t>：</w:t>
+      </w:r>
+      <w:r>
+        <w:rPr>
+          <w:rFonts w:ascii="Times New Roman" w:eastAsia="宋体" w:hAnsi="Times New Roman" w:cs="Times New Roman"/>
+          <w:szCs w:val="21"/>
+        </w:rPr>
+        <w:t>手持</w:t>
+      </w:r>
+      <w:r>
+        <w:rPr>
+          <w:rFonts w:ascii="Times New Roman" w:eastAsia="宋体" w:hAnsi="Times New Roman" w:cs="Times New Roman" w:hint="eastAsia"/>
+          <w:szCs w:val="21"/>
+        </w:rPr>
+        <w:t>双目摄像头</w:t>
+      </w:r>
+      <w:r>
+        <w:rPr>
+          <w:rFonts w:ascii="Times New Roman" w:eastAsia="宋体" w:hAnsi="Times New Roman" w:cs="Times New Roman" w:hint="eastAsia"/>
+          <w:szCs w:val="21"/>
+        </w:rPr>
+        <w:t>在原地</w:t>
+      </w:r>
+      <w:r>
+        <w:rPr>
+          <w:rFonts w:ascii="Times New Roman" w:eastAsia="宋体" w:hAnsi="Times New Roman" w:cs="Times New Roman"/>
+          <w:szCs w:val="21"/>
+        </w:rPr>
+        <w:t>前后左右晃动，以模拟无人机的姿态变换；同时，车辆由远及近接近</w:t>
+      </w:r>
+      <w:r>
+        <w:rPr>
+          <w:rFonts w:ascii="Times New Roman" w:eastAsia="宋体" w:hAnsi="Times New Roman" w:cs="Times New Roman" w:hint="eastAsia"/>
+          <w:szCs w:val="21"/>
+        </w:rPr>
+        <w:t>双目摄像头</w:t>
+      </w:r>
+      <w:r>
+        <w:rPr>
+          <w:rFonts w:ascii="Times New Roman" w:eastAsia="宋体" w:hAnsi="Times New Roman" w:cs="Times New Roman"/>
+          <w:szCs w:val="21"/>
+        </w:rPr>
+        <w:t>，</w:t>
+      </w:r>
+      <w:r>
+        <w:rPr>
+          <w:rFonts w:ascii="Times New Roman" w:eastAsia="宋体" w:hAnsi="Times New Roman" w:cs="Times New Roman"/>
+          <w:szCs w:val="21"/>
+        </w:rPr>
+        <w:t>以模拟</w:t>
+      </w:r>
+      <w:r>
+        <w:rPr>
+          <w:rFonts w:ascii="Times New Roman" w:eastAsia="宋体" w:hAnsi="Times New Roman" w:cs="Times New Roman" w:hint="eastAsia"/>
+          <w:szCs w:val="21"/>
+        </w:rPr>
+        <w:t>无人机与车辆相对距离减小，</w:t>
+      </w:r>
+      <w:r>
+        <w:rPr>
+          <w:rFonts w:ascii="Times New Roman" w:eastAsia="宋体" w:hAnsi="Times New Roman" w:cs="Times New Roman"/>
+          <w:szCs w:val="21"/>
+        </w:rPr>
+        <w:t>碰撞威胁逐步增大</w:t>
+      </w:r>
+      <w:r>
+        <w:rPr>
+          <w:rFonts w:ascii="Times New Roman" w:eastAsia="宋体" w:hAnsi="Times New Roman" w:cs="Times New Roman" w:hint="eastAsia"/>
+          <w:szCs w:val="21"/>
+        </w:rPr>
+        <w:t>的场景</w:t>
+      </w:r>
+      <w:r>
+        <w:rPr>
+          <w:rFonts w:ascii="Times New Roman" w:eastAsia="宋体" w:hAnsi="Times New Roman" w:cs="Times New Roman"/>
+          <w:szCs w:val="21"/>
+        </w:rPr>
+        <w:t>。</w:t>
+      </w:r>
+    </w:p>
+    <w:p>
+      <w:pPr>
+        <w:spacing w:line="360" w:lineRule="auto"/>
+        <w:ind w:firstLineChars="200" w:firstLine="420"/>
+        <w:rPr>
+          <w:rFonts w:ascii="Times New Roman" w:eastAsia="宋体" w:hAnsi="Times New Roman" w:cs="Times New Roman"/>
+        </w:rPr>
+      </w:pPr>
+      <w:r>
+        <w:rPr>
+          <w:rFonts w:ascii="Times New Roman" w:eastAsia="宋体" w:hAnsi="Times New Roman" w:cs="Times New Roman" w:hint="eastAsia"/>
+        </w:rPr>
+        <w:t>数据采集的要点</w:t>
+      </w:r>
+      <w:r>
+        <w:rPr>
+          <w:rFonts w:ascii="Times New Roman" w:eastAsia="宋体" w:hAnsi="Times New Roman" w:cs="Times New Roman"/>
+        </w:rPr>
+        <w:t>如下：</w:t>
+      </w:r>
+    </w:p>
+    <w:p>
+      <w:pPr>
+        <w:spacing w:line="360" w:lineRule="auto"/>
+        <w:ind w:firstLineChars="200" w:firstLine="420"/>
+        <w:rPr>
+          <w:rFonts w:ascii="Times New Roman" w:eastAsia="宋体" w:hAnsi="Times New Roman" w:cs="Times New Roman"/>
+        </w:rPr>
+      </w:pPr>
+      <w:r>
+        <w:rPr>
+          <w:rFonts w:ascii="Times New Roman" w:eastAsia="宋体" w:hAnsi="Times New Roman" w:cs="Times New Roman" w:hint="eastAsia"/>
+        </w:rPr>
+        <w:t>①汽车与双目摄像头的距离</w:t>
+      </w:r>
+      <w:r>
+        <w:rPr>
+          <w:rFonts w:ascii="Times New Roman" w:eastAsia="宋体" w:hAnsi="Times New Roman" w:cs="Times New Roman"/>
+        </w:rPr>
+        <w:t>：</w:t>
+      </w:r>
+      <w:r>
+        <w:rPr>
+          <w:rFonts w:ascii="Times New Roman" w:eastAsia="宋体" w:hAnsi="Times New Roman" w:cs="Times New Roman"/>
+        </w:rPr>
+        <w:t>0~30m</w:t>
+      </w:r>
+      <w:r>
+        <w:rPr>
+          <w:rFonts w:ascii="Times New Roman" w:eastAsia="宋体" w:hAnsi="Times New Roman" w:cs="Times New Roman" w:hint="eastAsia"/>
+        </w:rPr>
+        <w:t>；</w:t>
+      </w:r>
+    </w:p>
+    <w:p>
+      <w:pPr>
+        <w:spacing w:line="360" w:lineRule="auto"/>
+        <w:ind w:firstLineChars="200" w:firstLine="420"/>
+        <w:rPr>
+          <w:rFonts w:ascii="Times New Roman" w:eastAsia="宋体" w:hAnsi="Times New Roman" w:cs="Times New Roman"/>
+          <w:szCs w:val="21"/>
+        </w:rPr>
+      </w:pPr>
+      <w:r>
+        <w:rPr>
+          <w:rFonts w:ascii="Times New Roman" w:eastAsia="宋体" w:hAnsi="Times New Roman" w:cs="Times New Roman" w:hint="eastAsia"/>
+        </w:rPr>
+        <w:t>②设置</w:t>
+      </w:r>
+      <w:r>
+        <w:rPr>
+          <w:rFonts w:ascii="Times New Roman" w:eastAsia="宋体" w:hAnsi="Times New Roman" w:cs="Times New Roman" w:hint="eastAsia"/>
+        </w:rPr>
+        <w:t>6</w:t>
+      </w:r>
+      <w:r>
+        <w:rPr>
+          <w:rFonts w:ascii="Times New Roman" w:eastAsia="宋体" w:hAnsi="Times New Roman" w:cs="Times New Roman" w:hint="eastAsia"/>
+        </w:rPr>
+        <w:t>个标记</w:t>
+      </w:r>
+      <w:r>
+        <w:rPr>
+          <w:rFonts w:ascii="Times New Roman" w:eastAsia="宋体" w:hAnsi="Times New Roman" w:cs="Times New Roman" w:hint="eastAsia"/>
+        </w:rPr>
+        <w:t>点位</w:t>
+      </w:r>
+      <w:r>
+        <w:rPr>
+          <w:rFonts w:ascii="Times New Roman" w:eastAsia="宋体" w:hAnsi="Times New Roman" w:cs="Times New Roman" w:hint="eastAsia"/>
+          <w:szCs w:val="21"/>
+        </w:rPr>
+        <w:t>（</w:t>
+      </w:r>
+      <w:r>
+        <w:rPr>
+          <w:rFonts w:ascii="Times New Roman" w:eastAsia="宋体" w:hAnsi="Times New Roman" w:cs="Times New Roman" w:hint="eastAsia"/>
+        </w:rPr>
+        <w:t>5</w:t>
+      </w:r>
+      <w:r>
+        <w:rPr>
+          <w:rFonts w:ascii="Times New Roman" w:eastAsia="宋体" w:hAnsi="Times New Roman" w:cs="Times New Roman"/>
+        </w:rPr>
+        <w:t>m</w:t>
+      </w:r>
+      <w:r>
+        <w:rPr>
+          <w:rFonts w:ascii="Times New Roman" w:eastAsia="宋体" w:hAnsi="Times New Roman" w:cs="Times New Roman" w:hint="eastAsia"/>
+        </w:rPr>
+        <w:t>、</w:t>
+      </w:r>
+      <w:r>
+        <w:rPr>
+          <w:rFonts w:ascii="Times New Roman" w:eastAsia="宋体" w:hAnsi="Times New Roman" w:cs="Times New Roman" w:hint="eastAsia"/>
+        </w:rPr>
+        <w:t>1</w:t>
+      </w:r>
+      <w:r>
+        <w:rPr>
+          <w:rFonts w:ascii="Times New Roman" w:eastAsia="宋体" w:hAnsi="Times New Roman" w:cs="Times New Roman"/>
+        </w:rPr>
+        <w:t>0m</w:t>
+      </w:r>
+      <w:r>
+        <w:rPr>
+          <w:rFonts w:ascii="Times New Roman" w:eastAsia="宋体" w:hAnsi="Times New Roman" w:cs="Times New Roman" w:hint="eastAsia"/>
+        </w:rPr>
+        <w:t>、</w:t>
+      </w:r>
+      <w:r>
+        <w:rPr>
+          <w:rFonts w:ascii="Times New Roman" w:eastAsia="宋体" w:hAnsi="Times New Roman" w:cs="Times New Roman" w:hint="eastAsia"/>
+        </w:rPr>
+        <w:t>1</w:t>
+      </w:r>
+      <w:r>
+        <w:rPr>
+          <w:rFonts w:ascii="Times New Roman" w:eastAsia="宋体" w:hAnsi="Times New Roman" w:cs="Times New Roman"/>
+        </w:rPr>
+        <w:t>5m</w:t>
+      </w:r>
+      <w:r>
+        <w:rPr>
+          <w:rFonts w:ascii="Times New Roman" w:eastAsia="宋体" w:hAnsi="Times New Roman" w:cs="Times New Roman" w:hint="eastAsia"/>
+        </w:rPr>
+        <w:t>、</w:t>
+      </w:r>
+      <w:r>
+        <w:rPr>
+          <w:rFonts w:ascii="Times New Roman" w:eastAsia="宋体" w:hAnsi="Times New Roman" w:cs="Times New Roman" w:hint="eastAsia"/>
+        </w:rPr>
+        <w:t>2</w:t>
+      </w:r>
+      <w:r>
+        <w:rPr>
+          <w:rFonts w:ascii="Times New Roman" w:eastAsia="宋体" w:hAnsi="Times New Roman" w:cs="Times New Roman"/>
+        </w:rPr>
+        <w:t>0m</w:t>
+      </w:r>
+      <w:r>
+        <w:rPr>
+          <w:rFonts w:ascii="Times New Roman" w:eastAsia="宋体" w:hAnsi="Times New Roman" w:cs="Times New Roman" w:hint="eastAsia"/>
+        </w:rPr>
+        <w:t>、</w:t>
+      </w:r>
+      <w:r>
+        <w:rPr>
+          <w:rFonts w:ascii="Times New Roman" w:eastAsia="宋体" w:hAnsi="Times New Roman" w:cs="Times New Roman" w:hint="eastAsia"/>
+        </w:rPr>
+        <w:t>2</w:t>
+      </w:r>
+      <w:r>
+        <w:rPr>
+          <w:rFonts w:ascii="Times New Roman" w:eastAsia="宋体" w:hAnsi="Times New Roman" w:cs="Times New Roman"/>
+        </w:rPr>
+        <w:t>5m</w:t>
+      </w:r>
+      <w:r>
+        <w:rPr>
+          <w:rFonts w:ascii="Times New Roman" w:eastAsia="宋体" w:hAnsi="Times New Roman" w:cs="Times New Roman" w:hint="eastAsia"/>
+        </w:rPr>
+        <w:t>、</w:t>
+      </w:r>
+      <w:r>
+        <w:rPr>
+          <w:rFonts w:ascii="Times New Roman" w:eastAsia="宋体" w:hAnsi="Times New Roman" w:cs="Times New Roman" w:hint="eastAsia"/>
+        </w:rPr>
+        <w:t>3</w:t>
+      </w:r>
+      <w:r>
+        <w:rPr>
+          <w:rFonts w:ascii="Times New Roman" w:eastAsia="宋体" w:hAnsi="Times New Roman" w:cs="Times New Roman"/>
+        </w:rPr>
+        <w:t>0m</w:t>
+      </w:r>
+      <w:r>
+        <w:rPr>
+          <w:rFonts w:ascii="Times New Roman" w:eastAsia="宋体" w:hAnsi="Times New Roman" w:cs="Times New Roman" w:hint="eastAsia"/>
+          <w:szCs w:val="21"/>
+        </w:rPr>
+        <w:t>）</w:t>
+      </w:r>
+      <w:r>
+        <w:rPr>
+          <w:rFonts w:ascii="Times New Roman" w:eastAsia="宋体" w:hAnsi="Times New Roman" w:cs="Times New Roman" w:hint="eastAsia"/>
+          <w:szCs w:val="21"/>
+        </w:rPr>
+        <w:t>；</w:t>
+      </w:r>
+    </w:p>
+    <w:p>
+      <w:pPr>
+        <w:spacing w:line="360" w:lineRule="auto"/>
+        <w:ind w:firstLineChars="200" w:firstLine="420"/>
+        <w:rPr>
+          <w:rFonts w:ascii="Times New Roman" w:eastAsia="宋体" w:hAnsi="Times New Roman" w:cs="Times New Roman"/>
+          <w:szCs w:val="21"/>
+        </w:rPr>
+      </w:pPr>
+      <w:r>
+        <w:rPr>
+          <w:rFonts w:ascii="Times New Roman" w:eastAsia="宋体" w:hAnsi="Times New Roman" w:cs="Times New Roman" w:hint="eastAsia"/>
+          <w:szCs w:val="21"/>
+        </w:rPr>
+        <w:t>③</w:t>
+      </w:r>
+      <w:r>
+        <w:rPr>
+          <w:rFonts w:ascii="Times New Roman" w:eastAsia="宋体" w:hAnsi="Times New Roman" w:cs="Times New Roman" w:hint="eastAsia"/>
+          <w:szCs w:val="21"/>
+        </w:rPr>
+        <w:t>双目摄像头</w:t>
+      </w:r>
+      <w:r>
+        <w:rPr>
+          <w:rFonts w:ascii="Times New Roman" w:eastAsia="宋体" w:hAnsi="Times New Roman" w:cs="Times New Roman" w:hint="eastAsia"/>
+          <w:szCs w:val="21"/>
+        </w:rPr>
+        <w:t>和车辆均处于运动状态；</w:t>
+      </w:r>
+    </w:p>
+    <w:p>
+      <w:pPr>
+        <w:spacing w:line="360" w:lineRule="auto"/>
+        <w:ind w:firstLineChars="200" w:firstLine="420"/>
+        <w:rPr>
+          <w:rFonts w:ascii="Times New Roman" w:eastAsia="宋体" w:hAnsi="Times New Roman" w:cs="Times New Roman"/>
+          <w:szCs w:val="21"/>
+        </w:rPr>
+      </w:pPr>
+      <w:r>
+        <w:rPr>
+          <w:rFonts w:ascii="Times New Roman" w:eastAsia="宋体" w:hAnsi="Times New Roman" w:cs="Times New Roman" w:hint="eastAsia"/>
+          <w:szCs w:val="21"/>
+        </w:rPr>
+        <w:t>④双目摄像头在原地前后左右晃动，</w:t>
+      </w:r>
+      <w:r>
+        <w:rPr>
+          <w:rFonts w:ascii="Times New Roman" w:eastAsia="宋体" w:hAnsi="Times New Roman" w:cs="Times New Roman"/>
+          <w:szCs w:val="21"/>
+        </w:rPr>
+        <w:t>以模拟无人机的姿态变换；</w:t>
+      </w:r>
+    </w:p>
+    <w:p>
+      <w:pPr>
+        <w:spacing w:line="360" w:lineRule="auto"/>
+        <w:ind w:firstLineChars="200" w:firstLine="420"/>
+        <w:rPr>
+          <w:rFonts w:ascii="Times New Roman" w:eastAsia="宋体" w:hAnsi="Times New Roman" w:cs="Times New Roman" w:hint="eastAsia"/>
+          <w:szCs w:val="21"/>
+        </w:rPr>
+      </w:pPr>
+      <w:r>
+        <w:rPr>
+          <w:rFonts w:ascii="Times New Roman" w:eastAsia="宋体" w:hAnsi="Times New Roman" w:cs="Times New Roman" w:hint="eastAsia"/>
+          <w:szCs w:val="21"/>
+        </w:rPr>
+        <w:t>⑤</w:t>
+      </w:r>
+      <w:r>
+        <w:rPr>
+          <w:rFonts w:ascii="Times New Roman" w:eastAsia="宋体" w:hAnsi="Times New Roman" w:cs="Times New Roman" w:hint="eastAsia"/>
+          <w:szCs w:val="21"/>
+        </w:rPr>
+        <w:t>从</w:t>
+      </w:r>
+      <w:r>
+        <w:rPr>
+          <w:rFonts w:ascii="Times New Roman" w:eastAsia="宋体" w:hAnsi="Times New Roman" w:cs="Times New Roman" w:hint="eastAsia"/>
+          <w:szCs w:val="21"/>
+        </w:rPr>
+        <w:t>3</w:t>
+      </w:r>
+      <w:r>
+        <w:rPr>
+          <w:rFonts w:ascii="Times New Roman" w:eastAsia="宋体" w:hAnsi="Times New Roman" w:cs="Times New Roman"/>
+          <w:szCs w:val="21"/>
+        </w:rPr>
+        <w:t>0m</w:t>
+      </w:r>
+      <w:r>
+        <w:rPr>
+          <w:rFonts w:ascii="Times New Roman" w:eastAsia="宋体" w:hAnsi="Times New Roman" w:cs="Times New Roman" w:hint="eastAsia"/>
+          <w:szCs w:val="21"/>
+        </w:rPr>
+        <w:t>处</w:t>
+      </w:r>
+      <w:r>
+        <w:rPr>
+          <w:rFonts w:ascii="Times New Roman" w:eastAsia="宋体" w:hAnsi="Times New Roman" w:cs="Times New Roman" w:hint="eastAsia"/>
+          <w:szCs w:val="21"/>
+        </w:rPr>
+        <w:t>缓慢倒车，逐渐接近双目摄像头，</w:t>
+      </w:r>
+      <w:r>
+        <w:rPr>
+          <w:rFonts w:ascii="Times New Roman" w:eastAsia="宋体" w:hAnsi="Times New Roman" w:cs="Times New Roman"/>
+          <w:szCs w:val="21"/>
+        </w:rPr>
+        <w:t>以模拟</w:t>
+      </w:r>
+      <w:r>
+        <w:rPr>
+          <w:rFonts w:ascii="Times New Roman" w:eastAsia="宋体" w:hAnsi="Times New Roman" w:cs="Times New Roman" w:hint="eastAsia"/>
+          <w:szCs w:val="21"/>
+        </w:rPr>
+        <w:t>无人机与车辆相对距离减小，</w:t>
+      </w:r>
+      <w:r>
+        <w:rPr>
+          <w:rFonts w:ascii="Times New Roman" w:eastAsia="宋体" w:hAnsi="Times New Roman" w:cs="Times New Roman"/>
+          <w:szCs w:val="21"/>
+        </w:rPr>
+        <w:t>碰撞威胁逐步增大</w:t>
+      </w:r>
+      <w:r>
+        <w:rPr>
+          <w:rFonts w:ascii="Times New Roman" w:eastAsia="宋体" w:hAnsi="Times New Roman" w:cs="Times New Roman" w:hint="eastAsia"/>
+          <w:szCs w:val="21"/>
+        </w:rPr>
+        <w:t>的场景。</w:t>
+      </w:r>
+    </w:p>
+    <w:p>
+      <w:pPr>
+        <w:spacing w:line="360" w:lineRule="auto"/>
+        <w:jc w:val="center"/>
+        <w:rPr>
+          <w:rFonts w:ascii="Times New Roman" w:eastAsia="宋体" w:hAnsi="Times New Roman" w:cs="Times New Roman"/>
+        </w:rPr>
+      </w:pPr>
+      <w:r>
+        <w:rPr>
+          <w:rFonts w:ascii="Times New Roman" w:eastAsia="宋体" w:hAnsi="Times New Roman" w:cs="Times New Roman"/>
+          <w:noProof/>
+        </w:rPr>
+        <w:drawing>
+          <wp:inline distT="0" distB="0" distL="0" distR="0" wp14:anchorId="36A77133" wp14:editId="580DAA43">
+            <wp:extent cx="4799615" cy="3600000"/>
+            <wp:effectExtent l="0" t="0" r="1270" b="635"/>
+            <wp:docPr id="1" name="图片 1"/>
+            <wp:cNvGraphicFramePr>
+              <a:graphicFrameLocks xmlns:a="http://schemas.openxmlformats.org/drawingml/2006/main" noChangeAspect="1"/>
+            </wp:cNvGraphicFramePr>
+            <a:graphic xmlns:a="http://schemas.openxmlformats.org/drawingml/2006/main">
+              <a:graphicData uri="http://schemas.openxmlformats.org/drawingml/2006/picture">
+                <pic:pic xmlns:pic="http://schemas.openxmlformats.org/drawingml/2006/picture">
+                  <pic:nvPicPr>
+                    <pic:cNvPr id="1" name="图片 1"/>
+                    <pic:cNvPicPr/>
+                  </pic:nvPicPr>
+                  <pic:blipFill>
+                    <a:blip r:embed="rId11" cstate="print">
+                      <a:extLst>
+                        <a:ext uri="{28A0092B-C50C-407E-A947-70E740481C1C}">
+                          <a14:useLocalDpi xmlns:a14="http://schemas.microsoft.com/office/drawing/2010/main" val="0"/>
+                        </a:ext>
+                      </a:extLst>
+                    </a:blip>
+                    <a:stretch>
+                      <a:fillRect/>
+                    </a:stretch>
+                  </pic:blipFill>
+                  <pic:spPr>
+                    <a:xfrm>
+                      <a:off x="0" y="0"/>
+                      <a:ext cx="4799615" cy="3600000"/>
+                    </a:xfrm>
+                    <a:prstGeom prst="rect">
+                      <a:avLst/>
+                    </a:prstGeom>
+                  </pic:spPr>
+                </pic:pic>
+              </a:graphicData>
+            </a:graphic>
+          </wp:inline>
+        </w:drawing>
+      </w:r>
+    </w:p>
+    <w:p>
+      <w:pPr>
+        <w:spacing w:line="360" w:lineRule="auto"/>
+        <w:jc w:val="center"/>
+        <w:rPr>
+          <w:rFonts w:ascii="Times New Roman" w:eastAsia="宋体" w:hAnsi="Times New Roman" w:cs="Times New Roman" w:hint="eastAsia"/>
+        </w:rPr>
+      </w:pPr>
+      <w:r>
+        <w:rPr>
+          <w:rFonts w:ascii="Times New Roman" w:eastAsia="宋体" w:hAnsi="Times New Roman" w:cs="Times New Roman" w:hint="eastAsia"/>
+        </w:rPr>
+        <w:t>双目摄像头及实验车辆</w:t>
+      </w:r>
+    </w:p>
+    <w:p>
+      <w:pPr>
+        <w:spacing w:line="360" w:lineRule="auto"/>
+        <w:rPr>
+          <w:rFonts w:ascii="Times New Roman" w:eastAsia="宋体" w:hAnsi="Times New Roman" w:cs="Times New Roman"/>
+        </w:rPr>
+      </w:pPr>
+    </w:p>
+    <w:p>
+      <w:pPr>
+        <w:spacing w:line="360" w:lineRule="auto"/>
+        <w:jc w:val="center"/>
+        <w:rPr>
+          <w:rFonts w:ascii="Times New Roman" w:eastAsia="宋体" w:hAnsi="Times New Roman" w:cs="Times New Roman"/>
+        </w:rPr>
+      </w:pPr>
+      <w:r>
+        <w:rPr>
+          <w:rFonts w:ascii="Times New Roman" w:eastAsia="宋体" w:hAnsi="Times New Roman" w:cs="Times New Roman" w:hint="eastAsia"/>
+          <w:noProof/>
+        </w:rPr>
+        <w:drawing>
+          <wp:inline distT="0" distB="0" distL="0" distR="0" wp14:anchorId="143C2C30" wp14:editId="16D149C7">
+            <wp:extent cx="4799615" cy="3600000"/>
+            <wp:effectExtent l="0" t="0" r="1270" b="635"/>
+            <wp:docPr id="2" name="图片 2"/>
+            <wp:cNvGraphicFramePr>
+              <a:graphicFrameLocks xmlns:a="http://schemas.openxmlformats.org/drawingml/2006/main" noChangeAspect="1"/>
+            </wp:cNvGraphicFramePr>
+            <a:graphic xmlns:a="http://schemas.openxmlformats.org/drawingml/2006/main">
+              <a:graphicData uri="http://schemas.openxmlformats.org/drawingml/2006/picture">
+                <pic:pic xmlns:pic="http://schemas.openxmlformats.org/drawingml/2006/picture">
+                  <pic:nvPicPr>
+                    <pic:cNvPr id="2" name="图片 2"/>
+                    <pic:cNvPicPr/>
+                  </pic:nvPicPr>
+                  <pic:blipFill>
+                    <a:blip r:embed="rId12" cstate="print">
+                      <a:extLst>
+                        <a:ext uri="{28A0092B-C50C-407E-A947-70E740481C1C}">
+                          <a14:useLocalDpi xmlns:a14="http://schemas.microsoft.com/office/drawing/2010/main" val="0"/>
+                        </a:ext>
+                      </a:extLst>
+                    </a:blip>
+                    <a:stretch>
+                      <a:fillRect/>
+                    </a:stretch>
+                  </pic:blipFill>
+                  <pic:spPr>
+                    <a:xfrm>
+                      <a:off x="0" y="0"/>
+                      <a:ext cx="4799615" cy="3600000"/>
+                    </a:xfrm>
+                    <a:prstGeom prst="rect">
+                      <a:avLst/>
+                    </a:prstGeom>
+                  </pic:spPr>
+                </pic:pic>
+              </a:graphicData>
+            </a:graphic>
+          </wp:inline>
+        </w:drawing>
+      </w:r>
+    </w:p>
+    <w:p>
+      <w:pPr>
+        <w:spacing w:line="360" w:lineRule="auto"/>
+        <w:jc w:val="center"/>
+        <w:rPr>
+          <w:rFonts w:ascii="Times New Roman" w:eastAsia="宋体" w:hAnsi="Times New Roman" w:cs="Times New Roman" w:hint="eastAsia"/>
+        </w:rPr>
+      </w:pPr>
+      <w:r>
+        <w:rPr>
+          <w:rFonts w:ascii="Times New Roman" w:eastAsia="宋体" w:hAnsi="Times New Roman" w:cs="Times New Roman" w:hint="eastAsia"/>
+        </w:rPr>
+        <w:t>6</w:t>
+      </w:r>
+      <w:r>
+        <w:rPr>
+          <w:rFonts w:ascii="Times New Roman" w:eastAsia="宋体" w:hAnsi="Times New Roman" w:cs="Times New Roman" w:hint="eastAsia"/>
+        </w:rPr>
+        <w:t>个评判点位（橘子标记）</w:t>
+      </w:r>
+    </w:p>
+    <w:p>
+      <w:pPr>
+        <w:spacing w:line="360" w:lineRule="auto"/>
+        <w:ind w:firstLineChars="200" w:firstLine="420"/>
+        <w:rPr>
+          <w:rFonts w:ascii="Times New Roman" w:eastAsia="宋体" w:hAnsi="Times New Roman" w:cs="Times New Roman"/>
+        </w:rPr>
+      </w:pPr>
+      <w:r>
+        <w:rPr>
+          <w:rFonts w:ascii="Times New Roman" w:eastAsia="宋体" w:hAnsi="Times New Roman" w:cs="Times New Roman" w:hint="eastAsia"/>
+        </w:rPr>
+        <w:t>通过上述模拟场景，我们采集得到</w:t>
+      </w:r>
+      <w:r>
+        <w:rPr>
+          <w:rFonts w:ascii="Times New Roman" w:eastAsia="宋体" w:hAnsi="Times New Roman" w:cs="Times New Roman" w:hint="eastAsia"/>
+        </w:rPr>
+        <w:t>一段视频作为</w:t>
+      </w:r>
+      <w:r>
+        <w:rPr>
+          <w:rFonts w:ascii="Times New Roman" w:eastAsia="宋体" w:hAnsi="Times New Roman" w:cs="Times New Roman" w:hint="eastAsia"/>
+        </w:rPr>
+        <w:t>本文的</w:t>
+      </w:r>
+      <w:r>
+        <w:rPr>
+          <w:rFonts w:ascii="Times New Roman" w:eastAsia="宋体" w:hAnsi="Times New Roman" w:cs="Times New Roman" w:hint="eastAsia"/>
+        </w:rPr>
+        <w:t>数据研究对象。该视频时长</w:t>
+      </w:r>
+      <w:r>
+        <w:rPr>
+          <w:rFonts w:ascii="Times New Roman" w:eastAsia="宋体" w:hAnsi="Times New Roman" w:cs="Times New Roman"/>
+        </w:rPr>
+        <w:t>54s</w:t>
+      </w:r>
+      <w:r>
+        <w:rPr>
+          <w:rFonts w:ascii="Times New Roman" w:eastAsia="宋体" w:hAnsi="Times New Roman" w:cs="Times New Roman"/>
+        </w:rPr>
+        <w:t>，</w:t>
+      </w:r>
+      <w:r>
+        <w:rPr>
+          <w:rFonts w:ascii="Times New Roman" w:eastAsia="宋体" w:hAnsi="Times New Roman" w:cs="Times New Roman"/>
+        </w:rPr>
+        <w:t>1080p</w:t>
+      </w:r>
+      <w:r>
+        <w:rPr>
+          <w:rFonts w:ascii="Times New Roman" w:eastAsia="宋体" w:hAnsi="Times New Roman" w:cs="Times New Roman"/>
+        </w:rPr>
+        <w:t>（</w:t>
+      </w:r>
+      <w:r>
+        <w:rPr>
+          <w:rFonts w:ascii="Times New Roman" w:eastAsia="宋体" w:hAnsi="Times New Roman" w:cs="Times New Roman"/>
+        </w:rPr>
+        <w:t>1920*1080</w:t>
+      </w:r>
+      <w:r>
+        <w:rPr>
+          <w:rFonts w:ascii="Times New Roman" w:eastAsia="宋体" w:hAnsi="Times New Roman" w:cs="Times New Roman"/>
+        </w:rPr>
+        <w:t>），</w:t>
+      </w:r>
+      <w:proofErr w:type="gramStart"/>
+      <w:r>
+        <w:rPr>
+          <w:rFonts w:ascii="Times New Roman" w:eastAsia="宋体" w:hAnsi="Times New Roman" w:cs="Times New Roman"/>
+        </w:rPr>
+        <w:t>帧率</w:t>
+      </w:r>
+      <w:proofErr w:type="gramEnd"/>
+      <w:r>
+        <w:rPr>
+          <w:rFonts w:ascii="Times New Roman" w:eastAsia="宋体" w:hAnsi="Times New Roman" w:cs="Times New Roman"/>
+        </w:rPr>
+        <w:t>30fps</w:t>
+      </w:r>
+      <w:r>
+        <w:rPr>
+          <w:rFonts w:ascii="Times New Roman" w:eastAsia="宋体" w:hAnsi="Times New Roman" w:cs="Times New Roman"/>
+        </w:rPr>
+        <w:t>，共计</w:t>
+      </w:r>
+      <w:r>
+        <w:rPr>
+          <w:rFonts w:ascii="Times New Roman" w:eastAsia="宋体" w:hAnsi="Times New Roman" w:cs="Times New Roman"/>
+        </w:rPr>
+        <w:t>54*30=1620</w:t>
+      </w:r>
+      <w:r>
+        <w:rPr>
+          <w:rFonts w:ascii="Times New Roman" w:eastAsia="宋体" w:hAnsi="Times New Roman" w:cs="Times New Roman"/>
+        </w:rPr>
+        <w:t>帧。</w:t>
+      </w:r>
+      <w:r>
+        <w:rPr>
+          <w:rFonts w:ascii="Times New Roman" w:eastAsia="宋体" w:hAnsi="Times New Roman" w:cs="Times New Roman" w:hint="eastAsia"/>
+        </w:rPr>
+        <w:t>下图即为模拟</w:t>
+      </w:r>
+      <w:r>
+        <w:rPr>
+          <w:rFonts w:ascii="Times New Roman" w:eastAsia="宋体" w:hAnsi="Times New Roman" w:cs="Times New Roman" w:hint="eastAsia"/>
+        </w:rPr>
+        <w:t>无人机智能</w:t>
+      </w:r>
+      <w:r>
+        <w:rPr>
+          <w:rFonts w:ascii="Times New Roman" w:eastAsia="宋体" w:hAnsi="Times New Roman" w:cs="Times New Roman" w:hint="eastAsia"/>
+        </w:rPr>
+        <w:t>跟</w:t>
+      </w:r>
+      <w:proofErr w:type="gramStart"/>
+      <w:r>
+        <w:rPr>
+          <w:rFonts w:ascii="Times New Roman" w:eastAsia="宋体" w:hAnsi="Times New Roman" w:cs="Times New Roman" w:hint="eastAsia"/>
+        </w:rPr>
+        <w:t>拍功能</w:t>
+      </w:r>
+      <w:proofErr w:type="gramEnd"/>
+      <w:r>
+        <w:rPr>
+          <w:rFonts w:ascii="Times New Roman" w:eastAsia="宋体" w:hAnsi="Times New Roman" w:cs="Times New Roman" w:hint="eastAsia"/>
+        </w:rPr>
+        <w:t>时，</w:t>
+      </w:r>
+      <w:r>
+        <w:rPr>
+          <w:rFonts w:ascii="Times New Roman" w:eastAsia="宋体" w:hAnsi="Times New Roman" w:cs="Times New Roman" w:hint="eastAsia"/>
+        </w:rPr>
+        <w:t>双目摄像头记录到的画面。</w:t>
+      </w:r>
+    </w:p>
+    <w:p>
+      <w:pPr>
+        <w:spacing w:line="360" w:lineRule="auto"/>
+        <w:ind w:firstLineChars="100" w:firstLine="210"/>
+        <w:jc w:val="center"/>
+        <w:rPr>
+          <w:rFonts w:ascii="Times New Roman" w:eastAsia="宋体" w:hAnsi="Times New Roman" w:cs="Times New Roman"/>
+        </w:rPr>
+      </w:pPr>
+      <w:r>
+        <w:rPr>
+          <w:noProof/>
+        </w:rPr>
+        <w:drawing>
+          <wp:inline distT="0" distB="0" distL="0" distR="0" wp14:anchorId="797E674C" wp14:editId="253461E5">
+            <wp:extent cx="1800000" cy="3200153"/>
+            <wp:effectExtent l="0" t="0" r="0" b="635"/>
+            <wp:docPr id="8" name="图片 8"/>
+            <wp:cNvGraphicFramePr>
+              <a:graphicFrameLocks xmlns:a="http://schemas.openxmlformats.org/drawingml/2006/main" noChangeAspect="1"/>
+            </wp:cNvGraphicFramePr>
+            <a:graphic xmlns:a="http://schemas.openxmlformats.org/drawingml/2006/main">
+              <a:graphicData uri="http://schemas.openxmlformats.org/drawingml/2006/picture">
+                <pic:pic xmlns:pic="http://schemas.openxmlformats.org/drawingml/2006/picture">
+                  <pic:nvPicPr>
+                    <pic:cNvPr id="0" name="Picture 2"/>
+                    <pic:cNvPicPr>
+                      <a:picLocks noChangeAspect="1" noChangeArrowheads="1"/>
+                    </pic:cNvPicPr>
+                  </pic:nvPicPr>
+                  <pic:blipFill>
+                    <a:blip r:embed="rId13" cstate="print">
+                      <a:extLst>
+                        <a:ext uri="{28A0092B-C50C-407E-A947-70E740481C1C}">
+                          <a14:useLocalDpi xmlns:a14="http://schemas.microsoft.com/office/drawing/2010/main" val="0"/>
+                        </a:ext>
+                      </a:extLst>
+                    </a:blip>
+                    <a:srcRect/>
+                    <a:stretch>
+                      <a:fillRect/>
+                    </a:stretch>
+                  </pic:blipFill>
+                  <pic:spPr bwMode="auto">
+                    <a:xfrm>
+                      <a:off x="0" y="0"/>
+                      <a:ext cx="1800000" cy="3200153"/>
+                    </a:xfrm>
+                    <a:prstGeom prst="rect">
+                      <a:avLst/>
+                    </a:prstGeom>
+                    <a:noFill/>
+                    <a:ln>
+                      <a:noFill/>
+                    </a:ln>
+                  </pic:spPr>
+                </pic:pic>
+              </a:graphicData>
+            </a:graphic>
+          </wp:inline>
+        </w:drawing>
+      </w:r>
+      <w:r>
+        <w:rPr>
+          <w:noProof/>
+        </w:rPr>
+        <w:drawing>
+          <wp:inline distT="0" distB="0" distL="0" distR="0" wp14:anchorId="014DD94E" wp14:editId="44DAC3BF">
+            <wp:extent cx="1800000" cy="3200153"/>
+            <wp:effectExtent l="0" t="0" r="0" b="635"/>
+            <wp:docPr id="7" name="图片 7"/>
+            <wp:cNvGraphicFramePr>
+              <a:graphicFrameLocks xmlns:a="http://schemas.openxmlformats.org/drawingml/2006/main" noChangeAspect="1"/>
+            </wp:cNvGraphicFramePr>
+            <a:graphic xmlns:a="http://schemas.openxmlformats.org/drawingml/2006/main">
+              <a:graphicData uri="http://schemas.openxmlformats.org/drawingml/2006/picture">
+                <pic:pic xmlns:pic="http://schemas.openxmlformats.org/drawingml/2006/picture">
+                  <pic:nvPicPr>
+                    <pic:cNvPr id="0" name="Picture 1"/>
+                    <pic:cNvPicPr>
+                      <a:picLocks noChangeAspect="1" noChangeArrowheads="1"/>
+                    </pic:cNvPicPr>
+                  </pic:nvPicPr>
+                  <pic:blipFill>
+                    <a:blip r:embed="rId14" cstate="print">
+                      <a:extLst>
+                        <a:ext uri="{28A0092B-C50C-407E-A947-70E740481C1C}">
+                          <a14:useLocalDpi xmlns:a14="http://schemas.microsoft.com/office/drawing/2010/main" val="0"/>
+                        </a:ext>
+                      </a:extLst>
+                    </a:blip>
+                    <a:srcRect/>
+                    <a:stretch>
+                      <a:fillRect/>
+                    </a:stretch>
+                  </pic:blipFill>
+                  <pic:spPr bwMode="auto">
+                    <a:xfrm>
+                      <a:off x="0" y="0"/>
+                      <a:ext cx="1800000" cy="3200153"/>
+                    </a:xfrm>
+                    <a:prstGeom prst="rect">
+                      <a:avLst/>
+                    </a:prstGeom>
+                    <a:noFill/>
+                    <a:ln>
+                      <a:noFill/>
+                    </a:ln>
+                  </pic:spPr>
+                </pic:pic>
+              </a:graphicData>
+            </a:graphic>
+          </wp:inline>
+        </w:drawing>
+      </w:r>
+    </w:p>
+    <w:p>
+      <w:pPr>
+        <w:spacing w:line="360" w:lineRule="auto"/>
+        <w:ind w:firstLineChars="100" w:firstLine="210"/>
+        <w:jc w:val="center"/>
+        <w:rPr>
+          <w:rFonts w:ascii="Times New Roman" w:eastAsia="宋体" w:hAnsi="Times New Roman" w:cs="Times New Roman" w:hint="eastAsia"/>
+        </w:rPr>
+      </w:pPr>
+      <w:r>
+        <w:rPr>
+          <w:rFonts w:ascii="Times New Roman" w:eastAsia="宋体" w:hAnsi="Times New Roman" w:cs="Times New Roman" w:hint="eastAsia"/>
+        </w:rPr>
+        <w:t>实验画面</w:t>
+      </w:r>
+    </w:p>
+    <w:p>
+      <w:pPr>
+        <w:spacing w:line="360" w:lineRule="auto"/>
+        <w:rPr>
+          <w:rFonts w:ascii="Times New Roman" w:eastAsia="宋体" w:hAnsi="Times New Roman" w:cs="Times New Roman" w:hint="eastAsia"/>
+        </w:rPr>
+      </w:pPr>
+    </w:p>
+    <w:p>
+      <w:pPr>
+        <w:pStyle w:val="2"/>
+        <w:spacing w:line="360" w:lineRule="auto"/>
+        <w:rPr>
+          <w:rFonts w:ascii="Times New Roman" w:eastAsia="宋体" w:hAnsi="Times New Roman" w:cs="Times New Roman"/>
+          <w:sz w:val="21"/>
+          <w:szCs w:val="21"/>
+        </w:rPr>
+      </w:pPr>
+      <w:r>
+        <w:rPr>
+          <w:rFonts w:ascii="Times New Roman" w:eastAsia="宋体" w:hAnsi="Times New Roman" w:cs="Times New Roman" w:hint="eastAsia"/>
+          <w:sz w:val="21"/>
+          <w:szCs w:val="21"/>
+        </w:rPr>
+        <w:t>3</w:t>
+      </w:r>
+      <w:r>
+        <w:rPr>
+          <w:rFonts w:ascii="Times New Roman" w:eastAsia="宋体" w:hAnsi="Times New Roman" w:cs="Times New Roman"/>
+          <w:sz w:val="21"/>
+          <w:szCs w:val="21"/>
+        </w:rPr>
+        <w:t xml:space="preserve">.2 </w:t>
+      </w:r>
+      <w:r>
+        <w:rPr>
+          <w:rFonts w:ascii="Times New Roman" w:eastAsia="宋体" w:hAnsi="Times New Roman" w:cs="Times New Roman" w:hint="eastAsia"/>
+          <w:sz w:val="21"/>
+          <w:szCs w:val="21"/>
+        </w:rPr>
+        <w:t>数据矫正</w:t>
+      </w:r>
+    </w:p>
+    <w:p>
+      <w:pPr>
+        <w:pStyle w:val="3"/>
+        <w:rPr>
+          <w:rFonts w:ascii="Times New Roman" w:eastAsia="宋体" w:hAnsi="Times New Roman" w:cs="Times New Roman"/>
+        </w:rPr>
+      </w:pPr>
+      <w:r>
+        <w:rPr>
+          <w:rFonts w:ascii="Times New Roman" w:eastAsia="宋体" w:hAnsi="Times New Roman" w:cs="Times New Roman"/>
+        </w:rPr>
+        <w:t xml:space="preserve">3.2.1 </w:t>
+      </w:r>
+      <w:r>
+        <w:rPr>
+          <w:rFonts w:ascii="Times New Roman" w:eastAsia="宋体" w:hAnsi="Times New Roman" w:cs="Times New Roman"/>
+        </w:rPr>
+        <w:t>高斯滤波</w:t>
+      </w:r>
+    </w:p>
+    <w:p>
+      <w:pPr>
+        <w:ind w:firstLineChars="200" w:firstLine="420"/>
+      </w:pPr>
+      <w:r>
+        <w:rPr>
+          <w:rFonts w:hint="eastAsia"/>
+        </w:rPr>
+        <w:t>一般而言，摄像头采集得到的图像会存在各种噪声，比如环境噪声、摄像头电子元件引入的噪声等等。为了</w:t>
+      </w:r>
+      <w:r>
+        <w:rPr>
+          <w:rFonts w:hint="eastAsia"/>
+        </w:rPr>
+        <w:t>减小噪声的影响</w:t>
+      </w:r>
+      <w:r>
+        <w:rPr>
+          <w:rFonts w:hint="eastAsia"/>
+        </w:rPr>
+        <w:t>，并提高后续环节</w:t>
+      </w:r>
+      <w:r>
+        <w:rPr>
+          <w:rFonts w:hint="eastAsia"/>
+        </w:rPr>
+        <w:t>（车辆检测、危险距离测量）</w:t>
+      </w:r>
+      <w:r>
+        <w:rPr>
+          <w:rFonts w:hint="eastAsia"/>
+        </w:rPr>
+        <w:t>的精度，有必要对原始数据进行高斯滤波处理。</w:t>
+      </w:r>
+    </w:p>
+    <w:p>
+      <w:pPr>
+        <w:pStyle w:val="4"/>
+        <w:rPr>
+          <w:rFonts w:hint="eastAsia"/>
+        </w:rPr>
+      </w:pPr>
+      <w:r>
+        <w:rPr>
+          <w:rFonts w:hint="eastAsia"/>
+        </w:rPr>
+        <w:t>高斯分布</w:t>
+      </w:r>
+    </w:p>
+    <w:p>
+      <w:pPr>
+        <w:ind w:firstLineChars="200" w:firstLine="420"/>
+      </w:pPr>
+      <w:r>
+        <w:rPr>
+          <w:rFonts w:hint="eastAsia"/>
+        </w:rPr>
+        <w:t>根据以前的数学知识，我们知道</w:t>
+      </w:r>
+      <w:r>
+        <w:rPr>
+          <w:rFonts w:hint="eastAsia"/>
+        </w:rPr>
+        <w:t>均值为0的</w:t>
+      </w:r>
+      <w:r>
+        <w:rPr>
+          <w:rFonts w:hint="eastAsia"/>
+        </w:rPr>
+        <w:t>一维高斯分布公式为：</w:t>
+      </w:r>
+    </w:p>
+    <w:p>
+      <w:pPr>
+        <w:ind w:firstLineChars="200" w:firstLine="420"/>
+      </w:pPr>
+      <m:oMathPara>
+        <m:oMath>
+          <m:r>
+            <w:rPr>
+              <w:rFonts w:ascii="Cambria Math" w:hAnsi="Cambria Math"/>
+            </w:rPr>
+            <m:t>G</m:t>
+          </m:r>
+          <m:d>
+            <m:dPr>
+              <m:ctrlPr>
+                <w:rPr>
+                  <w:rFonts w:ascii="Cambria Math" w:hAnsi="Cambria Math"/>
+                  <w:i/>
+                </w:rPr>
+              </m:ctrlPr>
+            </m:dPr>
+            <m:e>
+              <m:r>
+                <w:rPr>
+                  <w:rFonts w:ascii="Cambria Math" w:hAnsi="Cambria Math"/>
+                </w:rPr>
+                <m:t>x</m:t>
+              </m:r>
+            </m:e>
+          </m:d>
+          <m:r>
+            <w:rPr>
+              <w:rFonts w:ascii="Cambria Math" w:hAnsi="Cambria Math"/>
+            </w:rPr>
+            <m:t xml:space="preserve">= </m:t>
+          </m:r>
+          <m:f>
+            <m:fPr>
+              <m:ctrlPr>
+                <w:rPr>
+                  <w:rFonts w:ascii="Cambria Math" w:hAnsi="Cambria Math"/>
+                  <w:i/>
+                </w:rPr>
+              </m:ctrlPr>
+            </m:fPr>
+            <m:num>
+              <m:r>
+                <w:rPr>
+                  <w:rFonts w:ascii="Cambria Math" w:hAnsi="Cambria Math"/>
+                </w:rPr>
+                <m:t>1</m:t>
+              </m:r>
+            </m:num>
+            <m:den>
+              <m:rad>
+                <m:radPr>
+                  <m:degHide m:val="1"/>
+                  <m:ctrlPr>
+                    <w:rPr>
+                      <w:rFonts w:ascii="Cambria Math" w:hAnsi="Cambria Math"/>
+                      <w:i/>
+                    </w:rPr>
+                  </m:ctrlPr>
+                </m:radPr>
+                <m:deg/>
+                <m:e>
+                  <m:r>
+                    <w:rPr>
+                      <w:rFonts w:ascii="Cambria Math" w:hAnsi="Cambria Math"/>
+                    </w:rPr>
+                    <m:t>2π</m:t>
+                  </m:r>
+                </m:e>
+              </m:rad>
+              <m:r>
+                <w:rPr>
+                  <w:rFonts w:ascii="Cambria Math" w:hAnsi="Cambria Math"/>
+                </w:rPr>
+                <m:t>σ</m:t>
+              </m:r>
+            </m:den>
+          </m:f>
+          <m:sSup>
+            <m:sSupPr>
+              <m:ctrlPr>
+                <w:rPr>
+                  <w:rFonts w:ascii="Cambria Math" w:hAnsi="Cambria Math"/>
+                  <w:i/>
+                </w:rPr>
+              </m:ctrlPr>
+            </m:sSupPr>
+            <m:e>
+              <m:r>
+                <w:rPr>
+                  <w:rFonts w:ascii="Cambria Math" w:hAnsi="Cambria Math"/>
+                </w:rPr>
+                <m:t>e</m:t>
+              </m:r>
+            </m:e>
+            <m:sup>
+              <m:r>
+                <w:rPr>
+                  <w:rFonts w:ascii="Cambria Math" w:hAnsi="Cambria Math"/>
+                </w:rPr>
+                <m:t>-</m:t>
+              </m:r>
+              <m:f>
+                <m:fPr>
+                  <m:ctrlPr>
+                    <w:rPr>
+                      <w:rFonts w:ascii="Cambria Math" w:hAnsi="Cambria Math"/>
+                      <w:i/>
+                    </w:rPr>
+                  </m:ctrlPr>
+                </m:fPr>
+                <m:num>
+                  <m:sSup>
+                    <m:sSupPr>
+                      <m:ctrlPr>
+                        <w:rPr>
+                          <w:rFonts w:ascii="Cambria Math" w:hAnsi="Cambria Math"/>
+                          <w:i/>
+                        </w:rPr>
+                      </m:ctrlPr>
+                    </m:sSupPr>
+                    <m:e>
+                      <m:r>
+                        <w:rPr>
+                          <w:rFonts w:ascii="Cambria Math" w:hAnsi="Cambria Math"/>
+                        </w:rPr>
+                        <m:t>x</m:t>
+                      </m:r>
+                    </m:e>
+                    <m:sup>
+                      <m:r>
+                        <w:rPr>
+                          <w:rFonts w:ascii="Cambria Math" w:hAnsi="Cambria Math"/>
+                        </w:rPr>
+                        <m:t>2</m:t>
+                      </m:r>
+                    </m:sup>
+                  </m:sSup>
+                </m:num>
+                <m:den>
+                  <m:r>
+                    <w:rPr>
+                      <w:rFonts w:ascii="Cambria Math" w:hAnsi="Cambria Math"/>
+                    </w:rPr>
+                    <m:t>2</m:t>
+                  </m:r>
+                  <m:sSup>
+                    <m:sSupPr>
+                      <m:ctrlPr>
+                        <w:rPr>
+                          <w:rFonts w:ascii="Cambria Math" w:hAnsi="Cambria Math"/>
+                          <w:i/>
+                        </w:rPr>
+                      </m:ctrlPr>
+                    </m:sSupPr>
+                    <m:e>
+                      <m:r>
+                        <w:rPr>
+                          <w:rFonts w:ascii="Cambria Math" w:hAnsi="Cambria Math"/>
+                        </w:rPr>
+                        <m:t>σ</m:t>
+                      </m:r>
+                    </m:e>
+                    <m:sup>
+                      <m:r>
+                        <w:rPr>
+                          <w:rFonts w:ascii="Cambria Math" w:hAnsi="Cambria Math"/>
+                        </w:rPr>
+                        <m:t>2</m:t>
+                      </m:r>
+                    </m:sup>
+                  </m:sSup>
+                </m:den>
+              </m:f>
+            </m:sup>
+          </m:sSup>
+        </m:oMath>
+      </m:oMathPara>
+    </w:p>
+    <w:p>
+      <w:pPr>
+        <w:ind w:firstLineChars="200" w:firstLine="420"/>
+      </w:pPr>
+      <w:r>
+        <w:rPr>
+          <w:rFonts w:hint="eastAsia"/>
+        </w:rPr>
+        <w:t>一维高斯分布的曲线图为：</w:t>
+      </w:r>
+    </w:p>
+    <w:p>
+      <w:pPr>
+        <w:ind w:firstLineChars="200" w:firstLine="420"/>
+        <w:jc w:val="center"/>
+      </w:pPr>
+      <w:r>
+        <w:rPr>
+          <w:noProof/>
+        </w:rPr>
+        <w:drawing>
+          <wp:inline distT="0" distB="0" distL="0" distR="0" wp14:anchorId="3F3ED755" wp14:editId="4D1E8590">
+            <wp:extent cx="5274310" cy="2941955"/>
+            <wp:effectExtent l="0" t="0" r="2540" b="0"/>
+            <wp:docPr id="9" name="图片 9"/>
+            <wp:cNvGraphicFramePr>
+              <a:graphicFrameLocks xmlns:a="http://schemas.openxmlformats.org/drawingml/2006/main" noChangeAspect="1"/>
+            </wp:cNvGraphicFramePr>
+            <a:graphic xmlns:a="http://schemas.openxmlformats.org/drawingml/2006/main">
+              <a:graphicData uri="http://schemas.openxmlformats.org/drawingml/2006/picture">
+                <pic:pic xmlns:pic="http://schemas.openxmlformats.org/drawingml/2006/picture">
+                  <pic:nvPicPr>
+                    <pic:cNvPr id="1" name=""/>
+                    <pic:cNvPicPr/>
+                  </pic:nvPicPr>
+                  <pic:blipFill>
+                    <a:blip r:embed="rId15"/>
+                    <a:stretch>
+                      <a:fillRect/>
+                    </a:stretch>
+                  </pic:blipFill>
+                  <pic:spPr>
+                    <a:xfrm>
+                      <a:off x="0" y="0"/>
+                      <a:ext cx="5274310" cy="2941955"/>
+                    </a:xfrm>
+                    <a:prstGeom prst="rect">
+                      <a:avLst/>
+                    </a:prstGeom>
+                  </pic:spPr>
+                </pic:pic>
+              </a:graphicData>
+            </a:graphic>
+          </wp:inline>
+        </w:drawing>
+      </w:r>
+    </w:p>
+    <w:p>
+      <w:pPr>
+        <w:ind w:firstLineChars="200" w:firstLine="420"/>
+        <w:jc w:val="left"/>
+      </w:pPr>
+      <w:r>
+        <w:rPr>
+          <w:rFonts w:hint="eastAsia"/>
+        </w:rPr>
+        <w:t>均值为0的</w:t>
+      </w:r>
+      <w:r>
+        <w:rPr>
+          <w:rFonts w:hint="eastAsia"/>
+        </w:rPr>
+        <w:t>二维高斯分布公式为：</w:t>
+      </w:r>
+    </w:p>
+    <w:p>
+      <w:pPr>
+        <w:ind w:firstLineChars="200" w:firstLine="420"/>
+      </w:pPr>
+      <m:oMathPara>
+        <m:oMath>
+          <m:r>
+            <w:rPr>
+              <w:rFonts w:ascii="Cambria Math" w:hAnsi="Cambria Math"/>
+            </w:rPr>
+            <m:t>G</m:t>
+          </m:r>
+          <m:d>
+            <m:dPr>
+              <m:ctrlPr>
+                <w:rPr>
+                  <w:rFonts w:ascii="Cambria Math" w:hAnsi="Cambria Math"/>
+                  <w:i/>
+                </w:rPr>
+              </m:ctrlPr>
+            </m:dPr>
+            <m:e>
+              <m:r>
+                <w:rPr>
+                  <w:rFonts w:ascii="Cambria Math" w:hAnsi="Cambria Math"/>
+                </w:rPr>
+                <m:t>x</m:t>
+              </m:r>
+              <m:r>
+                <w:rPr>
+                  <w:rFonts w:ascii="Cambria Math" w:hAnsi="Cambria Math"/>
+                </w:rPr>
+                <m:t>,y</m:t>
+              </m:r>
+            </m:e>
+          </m:d>
+          <m:r>
+            <w:rPr>
+              <w:rFonts w:ascii="Cambria Math" w:hAnsi="Cambria Math"/>
+            </w:rPr>
+            <m:t xml:space="preserve">= </m:t>
+          </m:r>
+          <m:f>
+            <m:fPr>
+              <m:ctrlPr>
+                <w:rPr>
+                  <w:rFonts w:ascii="Cambria Math" w:hAnsi="Cambria Math"/>
+                  <w:i/>
+                </w:rPr>
+              </m:ctrlPr>
+            </m:fPr>
+            <m:num>
+              <m:r>
+                <w:rPr>
+                  <w:rFonts w:ascii="Cambria Math" w:hAnsi="Cambria Math"/>
+                </w:rPr>
+                <m:t>1</m:t>
+              </m:r>
+            </m:num>
+            <m:den>
+              <m:r>
+                <w:rPr>
+                  <w:rFonts w:ascii="Cambria Math" w:hAnsi="Cambria Math"/>
+                </w:rPr>
+                <m:t>2π</m:t>
+              </m:r>
+              <m:sSup>
+                <m:sSupPr>
+                  <m:ctrlPr>
+                    <w:rPr>
+                      <w:rFonts w:ascii="Cambria Math" w:hAnsi="Cambria Math"/>
+                      <w:i/>
+                    </w:rPr>
+                  </m:ctrlPr>
+                </m:sSupPr>
+                <m:e>
+                  <m:r>
+                    <w:rPr>
+                      <w:rFonts w:ascii="Cambria Math" w:hAnsi="Cambria Math"/>
+                    </w:rPr>
+                    <m:t>σ</m:t>
+                  </m:r>
+                </m:e>
+                <m:sup>
+                  <m:r>
+                    <w:rPr>
+                      <w:rFonts w:ascii="Cambria Math" w:hAnsi="Cambria Math"/>
+                    </w:rPr>
+                    <m:t>2</m:t>
+                  </m:r>
+                </m:sup>
+              </m:sSup>
+            </m:den>
+          </m:f>
+          <m:sSup>
+            <m:sSupPr>
+              <m:ctrlPr>
+                <w:rPr>
+                  <w:rFonts w:ascii="Cambria Math" w:hAnsi="Cambria Math"/>
+                  <w:i/>
+                </w:rPr>
+              </m:ctrlPr>
+            </m:sSupPr>
+            <m:e>
+              <m:r>
+                <w:rPr>
+                  <w:rFonts w:ascii="Cambria Math" w:hAnsi="Cambria Math"/>
+                </w:rPr>
+                <m:t>e</m:t>
+              </m:r>
+            </m:e>
+            <m:sup>
+              <m:r>
+                <w:rPr>
+                  <w:rFonts w:ascii="Cambria Math" w:hAnsi="Cambria Math"/>
+                </w:rPr>
+                <m:t>-</m:t>
+              </m:r>
+              <m:f>
+                <m:fPr>
+                  <m:ctrlPr>
+                    <w:rPr>
+                      <w:rFonts w:ascii="Cambria Math" w:hAnsi="Cambria Math"/>
+                      <w:i/>
+                    </w:rPr>
+                  </m:ctrlPr>
+                </m:fPr>
+                <m:num>
+                  <m:sSup>
+                    <m:sSupPr>
+                      <m:ctrlPr>
+                        <w:rPr>
+                          <w:rFonts w:ascii="Cambria Math" w:hAnsi="Cambria Math"/>
+                          <w:i/>
+                        </w:rPr>
+                      </m:ctrlPr>
+                    </m:sSupPr>
+                    <m:e>
+                      <m:r>
+                        <w:rPr>
+                          <w:rFonts w:ascii="Cambria Math" w:hAnsi="Cambria Math"/>
+                        </w:rPr>
+                        <m:t>x</m:t>
+                      </m:r>
+                    </m:e>
+                    <m:sup>
+                      <m:r>
+                        <w:rPr>
+                          <w:rFonts w:ascii="Cambria Math" w:hAnsi="Cambria Math"/>
+                        </w:rPr>
+                        <m:t>2</m:t>
+                      </m:r>
+                    </m:sup>
+                  </m:sSup>
+                  <m:r>
+                    <w:rPr>
+                      <w:rFonts w:ascii="Cambria Math" w:hAnsi="Cambria Math"/>
+                    </w:rPr>
+                    <m:t xml:space="preserve">+ </m:t>
+                  </m:r>
+                  <m:sSup>
+                    <m:sSupPr>
+                      <m:ctrlPr>
+                        <w:rPr>
+                          <w:rFonts w:ascii="Cambria Math" w:hAnsi="Cambria Math"/>
+                          <w:i/>
+                        </w:rPr>
+                      </m:ctrlPr>
+                    </m:sSupPr>
+                    <m:e>
+                      <m:r>
+                        <w:rPr>
+                          <w:rFonts w:ascii="Cambria Math" w:hAnsi="Cambria Math"/>
+                        </w:rPr>
+                        <m:t>y</m:t>
+                      </m:r>
+                    </m:e>
+                    <m:sup>
+                      <m:r>
+                        <w:rPr>
+                          <w:rFonts w:ascii="Cambria Math" w:hAnsi="Cambria Math"/>
+                        </w:rPr>
+                        <m:t>2</m:t>
+                      </m:r>
+                    </m:sup>
+                  </m:sSup>
+                </m:num>
+                <m:den>
+                  <m:r>
+                    <w:rPr>
+                      <w:rFonts w:ascii="Cambria Math" w:hAnsi="Cambria Math"/>
+                    </w:rPr>
+                    <m:t>2</m:t>
+                  </m:r>
+                  <m:sSup>
+                    <m:sSupPr>
+                      <m:ctrlPr>
+                        <w:rPr>
+                          <w:rFonts w:ascii="Cambria Math" w:hAnsi="Cambria Math"/>
+                          <w:i/>
+                        </w:rPr>
+                      </m:ctrlPr>
+                    </m:sSupPr>
+                    <m:e>
+                      <m:r>
+                        <w:rPr>
+                          <w:rFonts w:ascii="Cambria Math" w:hAnsi="Cambria Math"/>
+                        </w:rPr>
+                        <m:t>σ</m:t>
+                      </m:r>
+                    </m:e>
+                    <m:sup>
+                      <m:r>
+                        <w:rPr>
+                          <w:rFonts w:ascii="Cambria Math" w:hAnsi="Cambria Math"/>
+                        </w:rPr>
+                        <m:t>2</m:t>
+                      </m:r>
+                    </m:sup>
+                  </m:sSup>
+                </m:den>
+              </m:f>
+            </m:sup>
+          </m:sSup>
+        </m:oMath>
+      </m:oMathPara>
+    </w:p>
+    <w:p>
+      <w:pPr>
+        <w:ind w:firstLineChars="200" w:firstLine="420"/>
+        <w:jc w:val="left"/>
+      </w:pPr>
+      <w:r>
+        <w:rPr>
+          <w:rFonts w:hint="eastAsia"/>
+        </w:rPr>
+        <w:t>二维高斯分布的曲线图为：</w:t>
+      </w:r>
+    </w:p>
+    <w:p>
+      <w:pPr>
+        <w:ind w:firstLineChars="200" w:firstLine="420"/>
+        <w:jc w:val="center"/>
+      </w:pPr>
+      <w:r>
+        <w:rPr>
+          <w:noProof/>
+        </w:rPr>
+        <w:lastRenderedPageBreak/>
+        <w:drawing>
+          <wp:inline distT="0" distB="0" distL="0" distR="0" wp14:anchorId="0543FF25" wp14:editId="1C9FD22F">
+            <wp:extent cx="2904762" cy="1923810"/>
+            <wp:effectExtent l="0" t="0" r="0" b="635"/>
+            <wp:docPr id="12" name="图片 12"/>
+            <wp:cNvGraphicFramePr>
+              <a:graphicFrameLocks xmlns:a="http://schemas.openxmlformats.org/drawingml/2006/main" noChangeAspect="1"/>
+            </wp:cNvGraphicFramePr>
+            <a:graphic xmlns:a="http://schemas.openxmlformats.org/drawingml/2006/main">
+              <a:graphicData uri="http://schemas.openxmlformats.org/drawingml/2006/picture">
+                <pic:pic xmlns:pic="http://schemas.openxmlformats.org/drawingml/2006/picture">
+                  <pic:nvPicPr>
+                    <pic:cNvPr id="1" name=""/>
+                    <pic:cNvPicPr/>
+                  </pic:nvPicPr>
+                  <pic:blipFill>
+                    <a:blip r:embed="rId16"/>
+                    <a:stretch>
+                      <a:fillRect/>
+                    </a:stretch>
+                  </pic:blipFill>
+                  <pic:spPr>
+                    <a:xfrm>
+                      <a:off x="0" y="0"/>
+                      <a:ext cx="2904762" cy="1923810"/>
+                    </a:xfrm>
+                    <a:prstGeom prst="rect">
+                      <a:avLst/>
+                    </a:prstGeom>
+                  </pic:spPr>
+                </pic:pic>
+              </a:graphicData>
+            </a:graphic>
+          </wp:inline>
+        </w:drawing>
+      </w:r>
+    </w:p>
+    <w:p>
+      <w:pPr>
+        <w:ind w:firstLineChars="200" w:firstLine="420"/>
+        <w:rPr>
+          <w:rFonts w:hint="eastAsia"/>
+        </w:rPr>
+      </w:pPr>
+    </w:p>
+    <w:p>
+      <w:pPr>
+        <w:ind w:firstLineChars="200" w:firstLine="420"/>
+        <w:jc w:val="center"/>
+      </w:pPr>
+    </w:p>
+    <w:p>
+      <w:pPr>
+        <w:pStyle w:val="4"/>
+      </w:pPr>
+      <w:r>
+        <w:rPr>
+          <w:rFonts w:hint="eastAsia"/>
+        </w:rPr>
+        <w:t>数字图像</w:t>
+      </w:r>
+    </w:p>
+    <w:p>
+      <w:pPr>
+        <w:ind w:firstLineChars="200" w:firstLine="420"/>
+        <w:jc w:val="left"/>
+      </w:pPr>
+      <w:r>
+        <w:rPr>
+          <w:rFonts w:hint="eastAsia"/>
+        </w:rPr>
+        <w:t>数字图像由表示红、绿、蓝三种原色的数字表示，并在宽度和高度两个方向堆积。因此，数字图像</w:t>
+      </w:r>
+      <w:r>
+        <w:rPr>
+          <w:rFonts w:hint="eastAsia"/>
+        </w:rPr>
+        <w:t>在计算机内部</w:t>
+      </w:r>
+      <w:r>
+        <w:rPr>
+          <w:rFonts w:hint="eastAsia"/>
+        </w:rPr>
+        <w:t>可以被视为二维</w:t>
+      </w:r>
+      <w:r>
+        <w:rPr>
+          <w:rFonts w:hint="eastAsia"/>
+        </w:rPr>
+        <w:t>矩阵</w:t>
+      </w:r>
+      <w:r>
+        <w:rPr>
+          <w:rFonts w:hint="eastAsia"/>
+        </w:rPr>
+        <w:t>。</w:t>
+      </w:r>
+    </w:p>
+    <w:p>
+      <w:pPr>
+        <w:ind w:firstLineChars="200" w:firstLine="420"/>
+        <w:jc w:val="left"/>
+      </w:pPr>
+      <w:r>
+        <w:drawing>
+          <wp:inline distT="0" distB="0" distL="0" distR="0" wp14:anchorId="1DD56109" wp14:editId="4C5C4478">
+            <wp:extent cx="5274310" cy="3335655"/>
+            <wp:effectExtent l="0" t="0" r="2540" b="0"/>
+            <wp:docPr id="10" name="图片 1">
+              <a:extLst xmlns:a="http://schemas.openxmlformats.org/drawingml/2006/main">
+                <a:ext uri="{FF2B5EF4-FFF2-40B4-BE49-F238E27FC236}">
+                  <a16:creationId xmlns:a16="http://schemas.microsoft.com/office/drawing/2014/main" id="{4B25F287-347A-45D8-B32F-3B08B904C221}"/>
+                </a:ext>
+              </a:extLst>
+            </wp:docPr>
+            <wp:cNvGraphicFramePr>
+              <a:graphicFrameLocks xmlns:a="http://schemas.openxmlformats.org/drawingml/2006/main" noChangeAspect="1"/>
+            </wp:cNvGraphicFramePr>
+            <a:graphic xmlns:a="http://schemas.openxmlformats.org/drawingml/2006/main">
+              <a:graphicData uri="http://schemas.openxmlformats.org/drawingml/2006/picture">
+                <pic:pic xmlns:pic="http://schemas.openxmlformats.org/drawingml/2006/picture">
+                  <pic:nvPicPr>
+                    <pic:cNvPr id="2" name="图片 1">
+                      <a:extLst>
+                        <a:ext uri="{FF2B5EF4-FFF2-40B4-BE49-F238E27FC236}">
+                          <a16:creationId xmlns:a16="http://schemas.microsoft.com/office/drawing/2014/main" id="{4B25F287-347A-45D8-B32F-3B08B904C221}"/>
+                        </a:ext>
+                      </a:extLst>
+                    </pic:cNvPr>
+                    <pic:cNvPicPr>
+                      <a:picLocks noChangeAspect="1"/>
+                    </pic:cNvPicPr>
+                  </pic:nvPicPr>
+                  <pic:blipFill>
+                    <a:blip r:embed="rId17"/>
+                    <a:stretch>
+                      <a:fillRect/>
+                    </a:stretch>
+                  </pic:blipFill>
+                  <pic:spPr>
+                    <a:xfrm>
+                      <a:off x="0" y="0"/>
+                      <a:ext cx="5274310" cy="3335655"/>
+                    </a:xfrm>
+                    <a:prstGeom prst="rect">
+                      <a:avLst/>
+                    </a:prstGeom>
+                  </pic:spPr>
+                </pic:pic>
+              </a:graphicData>
+            </a:graphic>
+          </wp:inline>
+        </w:drawing>
+      </w:r>
+    </w:p>
+    <w:p>
+      <w:pPr>
+        <w:ind w:firstLineChars="200" w:firstLine="420"/>
+        <w:jc w:val="left"/>
+        <w:rPr>
+          <w:rFonts w:hint="eastAsia"/>
+        </w:rPr>
+      </w:pPr>
+      <w:r>
+        <w:rPr>
+          <w:rFonts w:hint="eastAsia"/>
+        </w:rPr>
+        <w:t>高斯滤波的过程就是使用高斯卷积模板与原始图像</w:t>
+      </w:r>
+      <w:proofErr w:type="gramStart"/>
+      <w:r>
+        <w:rPr>
+          <w:rFonts w:hint="eastAsia"/>
+        </w:rPr>
+        <w:t>像素值</w:t>
+      </w:r>
+      <w:proofErr w:type="gramEnd"/>
+      <w:r>
+        <w:rPr>
+          <w:rFonts w:hint="eastAsia"/>
+        </w:rPr>
+        <w:t>加权求和的过程，例如下图中，O</w:t>
+      </w:r>
+      <w:r>
+        <w:t>7</w:t>
+      </w:r>
+      <w:r>
+        <w:t>=D6*J12+E6*K12+F6*L12+D7*J13+E7*K13+F7*L13+D8*J14+E8*K14+F8*L14</w:t>
+      </w:r>
+      <w:r>
+        <w:rPr>
+          <w:rFonts w:hint="eastAsia"/>
+        </w:rPr>
+        <w:t>。</w:t>
+      </w:r>
+    </w:p>
+    <w:p>
+      <w:pPr>
+        <w:ind w:firstLineChars="200" w:firstLine="420"/>
+        <w:jc w:val="left"/>
+      </w:pPr>
+    </w:p>
+    <w:p>
+      <w:pPr>
+        <w:ind w:firstLineChars="200" w:firstLine="420"/>
+        <w:jc w:val="left"/>
+        <w:rPr>
+          <w:rFonts w:hint="eastAsia"/>
+        </w:rPr>
+      </w:pPr>
+      <w:r>
+        <w:rPr>
+          <w:noProof/>
+        </w:rPr>
+        <w:lastRenderedPageBreak/>
+        <w:drawing>
+          <wp:inline distT="0" distB="0" distL="0" distR="0" wp14:anchorId="785E0092" wp14:editId="6F5EAC8F">
+            <wp:extent cx="5274310" cy="2774315"/>
+            <wp:effectExtent l="0" t="0" r="2540" b="6985"/>
+            <wp:docPr id="15" name="图片 15"/>
+            <wp:cNvGraphicFramePr>
+              <a:graphicFrameLocks xmlns:a="http://schemas.openxmlformats.org/drawingml/2006/main" noChangeAspect="1"/>
+            </wp:cNvGraphicFramePr>
+            <a:graphic xmlns:a="http://schemas.openxmlformats.org/drawingml/2006/main">
+              <a:graphicData uri="http://schemas.openxmlformats.org/drawingml/2006/picture">
+                <pic:pic xmlns:pic="http://schemas.openxmlformats.org/drawingml/2006/picture">
+                  <pic:nvPicPr>
+                    <pic:cNvPr id="1" name=""/>
+                    <pic:cNvPicPr/>
+                  </pic:nvPicPr>
+                  <pic:blipFill>
+                    <a:blip r:embed="rId18"/>
+                    <a:stretch>
+                      <a:fillRect/>
+                    </a:stretch>
+                  </pic:blipFill>
+                  <pic:spPr>
+                    <a:xfrm>
+                      <a:off x="0" y="0"/>
+                      <a:ext cx="5274310" cy="2774315"/>
+                    </a:xfrm>
+                    <a:prstGeom prst="rect">
+                      <a:avLst/>
+                    </a:prstGeom>
+                  </pic:spPr>
+                </pic:pic>
+              </a:graphicData>
+            </a:graphic>
+          </wp:inline>
+        </w:drawing>
+      </w:r>
+    </w:p>
+    <w:p>
+      <w:pPr>
+        <w:pStyle w:val="3"/>
+      </w:pPr>
+      <w:r>
+        <w:t>3.</w:t>
+      </w:r>
+      <w:r>
+        <w:t>2.2</w:t>
+      </w:r>
+      <w:r>
+        <w:t>相机标定</w:t>
       </w:r>
     </w:p>
     <w:p>
@@ -3324,8 +5209,47 @@
     </w:p>
     <w:p>
       <w:pPr>
-        <w:pStyle w:val="2"/>
-        <w:spacing w:line="360" w:lineRule="auto"/>
+        <w:pStyle w:val="4"/>
+      </w:pPr>
+      <w:r>
+        <w:t>3</w:t>
+      </w:r>
+      <w:r>
+        <w:t>.</w:t>
+      </w:r>
+      <w:r>
+        <w:t>2.2</w:t>
+      </w:r>
+      <w:r>
+        <w:t>.</w:t>
+      </w:r>
+      <w:r>
+        <w:t xml:space="preserve">1 </w:t>
+      </w:r>
+      <w:r>
+        <w:t>坐标系转换</w:t>
+      </w:r>
+    </w:p>
+    <w:p>
+      <w:pPr>
+        <w:spacing w:line="360" w:lineRule="auto"/>
+        <w:ind w:firstLineChars="200" w:firstLine="420"/>
+        <w:rPr>
+          <w:rFonts w:ascii="Times New Roman" w:eastAsia="宋体" w:hAnsi="Times New Roman" w:cs="Times New Roman"/>
+          <w:szCs w:val="21"/>
+        </w:rPr>
+      </w:pPr>
+      <w:r>
+        <w:rPr>
+          <w:rFonts w:ascii="Times New Roman" w:eastAsia="宋体" w:hAnsi="Times New Roman" w:cs="Times New Roman"/>
+          <w:szCs w:val="21"/>
+        </w:rPr>
+        <w:t>世界坐标系与像素坐标系的转换矩阵</w:t>
+      </w:r>
+    </w:p>
+    <w:p>
+      <w:pPr>
+        <w:pStyle w:val="4"/>
         <w:rPr>
           <w:rFonts w:ascii="Times New Roman" w:eastAsia="宋体" w:hAnsi="Times New Roman" w:cs="Times New Roman"/>
           <w:sz w:val="21"/>
@@ -3333,95 +5257,15 @@
         </w:rPr>
       </w:pPr>
       <w:r>
-        <w:rPr>
-          <w:rFonts w:ascii="Times New Roman" w:eastAsia="宋体" w:hAnsi="Times New Roman" w:cs="Times New Roman"/>
-          <w:sz w:val="21"/>
-          <w:szCs w:val="21"/>
-        </w:rPr>
-        <w:t>3</w:t>
-      </w:r>
-      <w:r>
-        <w:rPr>
-          <w:rFonts w:ascii="Times New Roman" w:eastAsia="宋体" w:hAnsi="Times New Roman" w:cs="Times New Roman"/>
-          <w:sz w:val="21"/>
-          <w:szCs w:val="21"/>
-        </w:rPr>
-        <w:t>.</w:t>
-      </w:r>
-      <w:r>
-        <w:rPr>
-          <w:rFonts w:ascii="Times New Roman" w:eastAsia="宋体" w:hAnsi="Times New Roman" w:cs="Times New Roman"/>
-          <w:sz w:val="21"/>
-          <w:szCs w:val="21"/>
-        </w:rPr>
-        <w:t>1.</w:t>
-      </w:r>
-      <w:r>
-        <w:rPr>
-          <w:rFonts w:ascii="Times New Roman" w:eastAsia="宋体" w:hAnsi="Times New Roman" w:cs="Times New Roman"/>
-          <w:sz w:val="21"/>
-          <w:szCs w:val="21"/>
-        </w:rPr>
-        <w:t xml:space="preserve">1 </w:t>
-      </w:r>
-      <w:r>
-        <w:rPr>
-          <w:rFonts w:ascii="Times New Roman" w:eastAsia="宋体" w:hAnsi="Times New Roman" w:cs="Times New Roman"/>
-          <w:sz w:val="21"/>
-          <w:szCs w:val="21"/>
-        </w:rPr>
-        <w:t>坐标系转换</w:t>
-      </w:r>
-    </w:p>
-    <w:p>
-      <w:pPr>
-        <w:spacing w:line="360" w:lineRule="auto"/>
-        <w:ind w:firstLineChars="200" w:firstLine="420"/>
-        <w:rPr>
-          <w:rFonts w:ascii="Times New Roman" w:eastAsia="宋体" w:hAnsi="Times New Roman" w:cs="Times New Roman"/>
-          <w:szCs w:val="21"/>
-        </w:rPr>
-      </w:pPr>
-      <w:r>
-        <w:rPr>
-          <w:rFonts w:ascii="Times New Roman" w:eastAsia="宋体" w:hAnsi="Times New Roman" w:cs="Times New Roman"/>
-          <w:szCs w:val="21"/>
-        </w:rPr>
-        <w:t>世界坐标系与像素坐标系的转换矩阵</w:t>
-      </w:r>
-    </w:p>
-    <w:p>
-      <w:pPr>
-        <w:pStyle w:val="2"/>
-        <w:spacing w:line="360" w:lineRule="auto"/>
-        <w:rPr>
-          <w:rFonts w:ascii="Times New Roman" w:eastAsia="宋体" w:hAnsi="Times New Roman" w:cs="Times New Roman"/>
-          <w:sz w:val="21"/>
-          <w:szCs w:val="21"/>
-        </w:rPr>
-      </w:pPr>
-      <w:r>
-        <w:rPr>
-          <w:rFonts w:ascii="Times New Roman" w:eastAsia="宋体" w:hAnsi="Times New Roman" w:cs="Times New Roman"/>
-          <w:sz w:val="21"/>
-          <w:szCs w:val="21"/>
-        </w:rPr>
         <w:t>3.</w:t>
       </w:r>
       <w:r>
-        <w:rPr>
-          <w:rFonts w:ascii="Times New Roman" w:eastAsia="宋体" w:hAnsi="Times New Roman" w:cs="Times New Roman"/>
-          <w:sz w:val="21"/>
-          <w:szCs w:val="21"/>
-        </w:rPr>
-        <w:t xml:space="preserve">1.2 </w:t>
-      </w:r>
-      <w:r>
-        <w:rPr>
-          <w:rFonts w:ascii="Times New Roman" w:eastAsia="宋体" w:hAnsi="Times New Roman" w:cs="Times New Roman"/>
-          <w:sz w:val="21"/>
-          <w:szCs w:val="21"/>
-        </w:rPr>
+        <w:t>2.2</w:t>
+      </w:r>
+      <w:r>
+        <w:t xml:space="preserve">.2 </w:t>
+      </w:r>
+      <w:r>
         <w:t>单目相机标定：</w:t>
       </w:r>
     </w:p>
@@ -3478,36 +5322,18 @@
     </w:p>
     <w:p>
       <w:pPr>
-        <w:pStyle w:val="2"/>
-        <w:spacing w:line="360" w:lineRule="auto"/>
-        <w:rPr>
-          <w:rFonts w:ascii="Times New Roman" w:eastAsia="宋体" w:hAnsi="Times New Roman" w:cs="Times New Roman"/>
-          <w:sz w:val="21"/>
-          <w:szCs w:val="21"/>
-        </w:rPr>
-      </w:pPr>
-      <w:r>
-        <w:rPr>
-          <w:rFonts w:ascii="Times New Roman" w:eastAsia="宋体" w:hAnsi="Times New Roman" w:cs="Times New Roman"/>
-          <w:sz w:val="21"/>
-          <w:szCs w:val="21"/>
-        </w:rPr>
+        <w:pStyle w:val="4"/>
+      </w:pPr>
+      <w:r>
         <w:t>3.</w:t>
       </w:r>
       <w:r>
-        <w:rPr>
-          <w:rFonts w:ascii="Times New Roman" w:eastAsia="宋体" w:hAnsi="Times New Roman" w:cs="Times New Roman"/>
-          <w:sz w:val="21"/>
-          <w:szCs w:val="21"/>
-        </w:rPr>
-        <w:t xml:space="preserve">1.3 </w:t>
-      </w:r>
-      <w:r>
-        <w:rPr>
-          <w:rFonts w:ascii="Times New Roman" w:eastAsia="宋体" w:hAnsi="Times New Roman" w:cs="Times New Roman"/>
-          <w:sz w:val="21"/>
-          <w:szCs w:val="21"/>
-        </w:rPr>
+        <w:t>2.2</w:t>
+      </w:r>
+      <w:r>
+        <w:t xml:space="preserve">.3 </w:t>
+      </w:r>
+      <w:r>
         <w:t>双目相机标定</w:t>
       </w:r>
     </w:p>
@@ -3555,44 +5381,21 @@
     </w:p>
     <w:p>
       <w:pPr>
-        <w:pStyle w:val="2"/>
-        <w:spacing w:line="360" w:lineRule="auto"/>
-        <w:rPr>
-          <w:rFonts w:ascii="Times New Roman" w:eastAsia="宋体" w:hAnsi="Times New Roman" w:cs="Times New Roman"/>
-          <w:sz w:val="21"/>
-          <w:szCs w:val="21"/>
-        </w:rPr>
-      </w:pPr>
-      <w:r>
-        <w:rPr>
-          <w:rFonts w:ascii="Times New Roman" w:eastAsia="宋体" w:hAnsi="Times New Roman" w:cs="Times New Roman"/>
-          <w:sz w:val="21"/>
-          <w:szCs w:val="21"/>
-        </w:rPr>
+        <w:pStyle w:val="4"/>
+      </w:pPr>
+      <w:r>
         <w:t>3.</w:t>
       </w:r>
       <w:r>
-        <w:rPr>
-          <w:rFonts w:ascii="Times New Roman" w:eastAsia="宋体" w:hAnsi="Times New Roman" w:cs="Times New Roman"/>
-          <w:sz w:val="21"/>
-          <w:szCs w:val="21"/>
-        </w:rPr>
-        <w:t xml:space="preserve">1.4 </w:t>
-      </w:r>
-      <w:r>
-        <w:rPr>
-          <w:rFonts w:ascii="Times New Roman" w:eastAsia="宋体" w:hAnsi="Times New Roman" w:cs="Times New Roman"/>
-          <w:sz w:val="21"/>
-          <w:szCs w:val="21"/>
-        </w:rPr>
+        <w:t>2.2</w:t>
+      </w:r>
+      <w:r>
+        <w:t xml:space="preserve">.4 </w:t>
+      </w:r>
+      <w:r>
         <w:t>图像</w:t>
       </w:r>
       <w:r>
-        <w:rPr>
-          <w:rFonts w:ascii="Times New Roman" w:eastAsia="宋体" w:hAnsi="Times New Roman" w:cs="Times New Roman"/>
-          <w:sz w:val="21"/>
-          <w:szCs w:val="21"/>
-        </w:rPr>
         <w:t>矫正</w:t>
       </w:r>
     </w:p>
@@ -3666,7 +5469,7 @@
           <w:szCs w:val="21"/>
         </w:rPr>
       </w:pPr>
-      <w:hyperlink r:id="rId11" w:history="1">
+      <w:hyperlink r:id="rId19" w:history="1">
         <w:r>
           <w:rPr>
             <w:rStyle w:val="a3"/>
@@ -3685,7 +5488,7 @@
           <w:szCs w:val="21"/>
         </w:rPr>
       </w:pPr>
-      <w:hyperlink r:id="rId12" w:history="1">
+      <w:hyperlink r:id="rId20" w:history="1">
         <w:r>
           <w:rPr>
             <w:rStyle w:val="a3"/>
@@ -3704,7 +5507,7 @@
           <w:szCs w:val="21"/>
         </w:rPr>
       </w:pPr>
-      <w:hyperlink r:id="rId13" w:history="1">
+      <w:hyperlink r:id="rId21" w:history="1">
         <w:r>
           <w:rPr>
             <w:rStyle w:val="a3"/>
@@ -3723,7 +5526,7 @@
           <w:szCs w:val="21"/>
         </w:rPr>
       </w:pPr>
-      <w:hyperlink r:id="rId14" w:history="1">
+      <w:hyperlink r:id="rId22" w:history="1">
         <w:r>
           <w:rPr>
             <w:rStyle w:val="a3"/>
@@ -3738,11 +5541,11 @@
       <w:pPr>
         <w:spacing w:line="360" w:lineRule="auto"/>
         <w:rPr>
-          <w:rFonts w:ascii="Times New Roman" w:eastAsia="宋体" w:hAnsi="Times New Roman" w:cs="Times New Roman"/>
-          <w:szCs w:val="21"/>
-        </w:rPr>
-      </w:pPr>
-      <w:hyperlink r:id="rId15" w:history="1">
+          <w:rFonts w:ascii="Times New Roman" w:eastAsia="宋体" w:hAnsi="Times New Roman" w:cs="Times New Roman" w:hint="eastAsia"/>
+          <w:szCs w:val="21"/>
+        </w:rPr>
+      </w:pPr>
+      <w:hyperlink r:id="rId23" w:history="1">
         <w:r>
           <w:rPr>
             <w:rStyle w:val="a3"/>
@@ -3755,38 +5558,6 @@
     </w:p>
     <w:p>
       <w:pPr>
-        <w:spacing w:line="360" w:lineRule="auto"/>
-        <w:rPr>
-          <w:rFonts w:ascii="Times New Roman" w:eastAsia="宋体" w:hAnsi="Times New Roman" w:cs="Times New Roman"/>
-          <w:szCs w:val="21"/>
-        </w:rPr>
-      </w:pPr>
-    </w:p>
-    <w:p>
-      <w:pPr>
-        <w:spacing w:line="360" w:lineRule="auto"/>
-        <w:rPr>
-          <w:rFonts w:ascii="Times New Roman" w:eastAsia="宋体" w:hAnsi="Times New Roman" w:cs="Times New Roman"/>
-          <w:szCs w:val="21"/>
-        </w:rPr>
-      </w:pPr>
-      <w:r>
-        <w:rPr>
-          <w:rFonts w:ascii="Times New Roman" w:eastAsia="宋体" w:hAnsi="Times New Roman" w:cs="Times New Roman"/>
-          <w:szCs w:val="21"/>
-        </w:rPr>
-        <w:t xml:space="preserve">3.2 </w:t>
-      </w:r>
-      <w:r>
-        <w:rPr>
-          <w:rFonts w:ascii="Times New Roman" w:eastAsia="宋体" w:hAnsi="Times New Roman" w:cs="Times New Roman"/>
-          <w:szCs w:val="21"/>
-        </w:rPr>
-        <w:t>高斯滤波</w:t>
-      </w:r>
-    </w:p>
-    <w:p>
-      <w:pPr>
         <w:pStyle w:val="1"/>
         <w:spacing w:line="360" w:lineRule="auto"/>
         <w:rPr>
@@ -3801,7 +5572,6 @@
           <w:sz w:val="28"/>
           <w:szCs w:val="28"/>
         </w:rPr>
-        <w:lastRenderedPageBreak/>
         <w:t>四</w:t>
       </w:r>
       <w:r>
@@ -3908,7 +5678,7 @@
           <w:szCs w:val="21"/>
         </w:rPr>
       </w:pPr>
-      <w:hyperlink r:id="rId16" w:history="1">
+      <w:hyperlink r:id="rId24" w:history="1">
         <w:r>
           <w:rPr>
             <w:rStyle w:val="a3"/>
@@ -4093,7 +5863,7 @@
           <w:szCs w:val="21"/>
         </w:rPr>
       </w:pPr>
-      <w:hyperlink r:id="rId17" w:history="1">
+      <w:hyperlink r:id="rId25" w:history="1">
         <w:r>
           <w:rPr>
             <w:rStyle w:val="a3"/>
@@ -4243,7 +6013,7 @@
         </w:rPr>
         <w:t>：</w:t>
       </w:r>
-      <w:hyperlink r:id="rId18" w:history="1">
+      <w:hyperlink r:id="rId26" w:history="1">
         <w:r>
           <w:rPr>
             <w:rStyle w:val="a3"/>
@@ -4305,7 +6075,7 @@
         </w:rPr>
         <w:t>图像形态学处理：</w:t>
       </w:r>
-      <w:hyperlink r:id="rId19" w:history="1">
+      <w:hyperlink r:id="rId27" w:history="1">
         <w:r>
           <w:rPr>
             <w:rStyle w:val="a3"/>
@@ -4330,6 +6100,7 @@
           <w:rFonts w:ascii="Times New Roman" w:eastAsia="宋体" w:hAnsi="Times New Roman" w:cs="Times New Roman"/>
           <w:szCs w:val="21"/>
         </w:rPr>
+        <w:lastRenderedPageBreak/>
         <w:t>选择红色的车辆，利用形态学处理可以分割出车辆的位置</w:t>
       </w:r>
     </w:p>
@@ -4444,7 +6215,6 @@
           <w:rFonts w:ascii="Times New Roman" w:eastAsia="宋体" w:hAnsi="Times New Roman" w:cs="Times New Roman"/>
           <w:szCs w:val="21"/>
         </w:rPr>
-        <w:lastRenderedPageBreak/>
         <w:t>1</w:t>
       </w:r>
       <w:r>
@@ -5259,7 +7029,6 @@
     <w:next w:val="a"/>
     <w:link w:val="40"/>
     <w:uiPriority w:val="9"/>
-    <w:semiHidden/>
     <w:unhideWhenUsed/>
     <w:qFormat/>
     <w:rsid w:val="00FA2B92"/>
@@ -5280,7 +7049,6 @@
   <w:style w:type="character" w:default="1" w:styleId="a0">
     <w:name w:val="Default Paragraph Font"/>
     <w:uiPriority w:val="1"/>
-    <w:semiHidden/>
     <w:unhideWhenUsed/>
   </w:style>
   <w:style w:type="table" w:default="1" w:styleId="a1">
@@ -5438,7 +7206,6 @@
     <w:basedOn w:val="a0"/>
     <w:link w:val="4"/>
     <w:uiPriority w:val="9"/>
-    <w:semiHidden/>
     <w:rsid w:val="00FA2B92"/>
     <w:rPr>
       <w:rFonts w:asciiTheme="majorHAnsi" w:eastAsiaTheme="majorEastAsia" w:hAnsiTheme="majorHAnsi" w:cstheme="majorBidi"/>
@@ -5446,6 +7213,16 @@
       <w:bCs/>
       <w:sz w:val="28"/>
       <w:szCs w:val="28"/>
+    </w:rPr>
+  </w:style>
+  <w:style w:type="character" w:styleId="a9">
+    <w:name w:val="Placeholder Text"/>
+    <w:basedOn w:val="a0"/>
+    <w:uiPriority w:val="99"/>
+    <w:semiHidden/>
+    <w:rsid w:val="001D654B"/>
+    <w:rPr>
+      <w:color w:val="808080"/>
     </w:rPr>
   </w:style>
 </w:styles>

--- a/论文初稿/008_论文初稿.docx
+++ b/论文初稿/008_论文初稿.docx
@@ -432,19 +432,11 @@
         </w:rPr>
         <w:t>跟拍车辆。</w:t>
       </w:r>
-      <w:proofErr w:type="gramStart"/>
-      <w:r>
-        <w:rPr>
-          <w:rFonts w:ascii="Times New Roman" w:eastAsia="宋体" w:hAnsi="Times New Roman" w:cs="Times New Roman"/>
-        </w:rPr>
-        <w:t>大疆无人机</w:t>
-      </w:r>
-      <w:proofErr w:type="gramEnd"/>
-      <w:r>
-        <w:rPr>
-          <w:rFonts w:ascii="Times New Roman" w:eastAsia="宋体" w:hAnsi="Times New Roman" w:cs="Times New Roman"/>
-        </w:rPr>
-        <w:t>（御</w:t>
+      <w:r>
+        <w:rPr>
+          <w:rFonts w:ascii="Times New Roman" w:eastAsia="宋体" w:hAnsi="Times New Roman" w:cs="Times New Roman"/>
+        </w:rPr>
+        <w:t>大疆无人机（御</w:t>
       </w:r>
       <w:r>
         <w:rPr>
@@ -468,27 +460,13 @@
         <w:rPr>
           <w:rFonts w:ascii="Times New Roman" w:eastAsia="宋体" w:hAnsi="Times New Roman" w:cs="Times New Roman"/>
         </w:rPr>
-        <w:t>智能跟</w:t>
-      </w:r>
-      <w:proofErr w:type="gramStart"/>
-      <w:r>
-        <w:rPr>
-          <w:rFonts w:ascii="Times New Roman" w:eastAsia="宋体" w:hAnsi="Times New Roman" w:cs="Times New Roman"/>
-        </w:rPr>
-        <w:t>拍</w:t>
-      </w:r>
-      <w:r>
-        <w:rPr>
-          <w:rFonts w:ascii="Times New Roman" w:eastAsia="宋体" w:hAnsi="Times New Roman" w:cs="Times New Roman" w:hint="eastAsia"/>
-        </w:rPr>
-        <w:t>车辆</w:t>
-      </w:r>
-      <w:proofErr w:type="gramEnd"/>
-      <w:r>
-        <w:rPr>
-          <w:rFonts w:ascii="Times New Roman" w:eastAsia="宋体" w:hAnsi="Times New Roman" w:cs="Times New Roman" w:hint="eastAsia"/>
-        </w:rPr>
-        <w:t>的</w:t>
+        <w:t>智能跟拍</w:t>
+      </w:r>
+      <w:r>
+        <w:rPr>
+          <w:rFonts w:ascii="Times New Roman" w:eastAsia="宋体" w:hAnsi="Times New Roman" w:cs="Times New Roman" w:hint="eastAsia"/>
+        </w:rPr>
+        <w:t>车辆的</w:t>
       </w:r>
       <w:r>
         <w:rPr>
@@ -729,21 +707,7 @@
         <w:rPr>
           <w:rFonts w:ascii="Times New Roman" w:eastAsia="宋体" w:hAnsi="Times New Roman" w:cs="Times New Roman" w:hint="eastAsia"/>
         </w:rPr>
-        <w:t>跟</w:t>
-      </w:r>
-      <w:proofErr w:type="gramStart"/>
-      <w:r>
-        <w:rPr>
-          <w:rFonts w:ascii="Times New Roman" w:eastAsia="宋体" w:hAnsi="Times New Roman" w:cs="Times New Roman" w:hint="eastAsia"/>
-        </w:rPr>
-        <w:t>拍车辆</w:t>
-      </w:r>
-      <w:proofErr w:type="gramEnd"/>
-      <w:r>
-        <w:rPr>
-          <w:rFonts w:ascii="Times New Roman" w:eastAsia="宋体" w:hAnsi="Times New Roman" w:cs="Times New Roman" w:hint="eastAsia"/>
-        </w:rPr>
-        <w:t>场景的自主感知与避让，核心功能有</w:t>
+        <w:t>跟拍车辆场景的自主感知与避让，核心功能有</w:t>
       </w:r>
       <w:r>
         <w:rPr>
@@ -864,23 +828,7 @@
           <w:rFonts w:ascii="Times New Roman" w:eastAsia="宋体" w:hAnsi="Times New Roman" w:cs="Times New Roman"/>
           <w:szCs w:val="21"/>
         </w:rPr>
-        <w:t>精度要求等的</w:t>
-      </w:r>
-      <w:proofErr w:type="gramStart"/>
-      <w:r>
-        <w:rPr>
-          <w:rFonts w:ascii="Times New Roman" w:eastAsia="宋体" w:hAnsi="Times New Roman" w:cs="Times New Roman"/>
-          <w:szCs w:val="21"/>
-        </w:rPr>
-        <w:t>考量</w:t>
-      </w:r>
-      <w:proofErr w:type="gramEnd"/>
-      <w:r>
-        <w:rPr>
-          <w:rFonts w:ascii="Times New Roman" w:eastAsia="宋体" w:hAnsi="Times New Roman" w:cs="Times New Roman"/>
-          <w:szCs w:val="21"/>
-        </w:rPr>
-        <w:t>，</w:t>
+        <w:t>精度要求等的考量，</w:t>
       </w:r>
       <w:r>
         <w:rPr>
@@ -1001,23 +949,7 @@
           <w:rFonts w:ascii="Times New Roman" w:eastAsia="宋体" w:hAnsi="Times New Roman" w:cs="Times New Roman"/>
           <w:szCs w:val="21"/>
         </w:rPr>
-        <w:t>真实场景中，</w:t>
-      </w:r>
-      <w:proofErr w:type="gramStart"/>
-      <w:r>
-        <w:rPr>
-          <w:rFonts w:ascii="Times New Roman" w:eastAsia="宋体" w:hAnsi="Times New Roman" w:cs="Times New Roman"/>
-          <w:szCs w:val="21"/>
-        </w:rPr>
-        <w:t>大疆无人机</w:t>
-      </w:r>
-      <w:proofErr w:type="gramEnd"/>
-      <w:r>
-        <w:rPr>
-          <w:rFonts w:ascii="Times New Roman" w:eastAsia="宋体" w:hAnsi="Times New Roman" w:cs="Times New Roman"/>
-          <w:szCs w:val="21"/>
-        </w:rPr>
-        <w:t>（御</w:t>
+        <w:t>真实场景中，大疆无人机（御</w:t>
       </w:r>
       <w:r>
         <w:rPr>
@@ -1038,30 +970,14 @@
           <w:rFonts w:ascii="Times New Roman" w:eastAsia="宋体" w:hAnsi="Times New Roman" w:cs="Times New Roman"/>
           <w:szCs w:val="21"/>
         </w:rPr>
-        <w:t>智能跟</w:t>
-      </w:r>
-      <w:proofErr w:type="gramStart"/>
-      <w:r>
-        <w:rPr>
-          <w:rFonts w:ascii="Times New Roman" w:eastAsia="宋体" w:hAnsi="Times New Roman" w:cs="Times New Roman"/>
-          <w:szCs w:val="21"/>
-        </w:rPr>
-        <w:t>拍</w:t>
-      </w:r>
-      <w:r>
-        <w:rPr>
-          <w:rFonts w:ascii="Times New Roman" w:eastAsia="宋体" w:hAnsi="Times New Roman" w:cs="Times New Roman"/>
-          <w:szCs w:val="21"/>
-        </w:rPr>
-        <w:t>汽车</w:t>
-      </w:r>
-      <w:proofErr w:type="gramEnd"/>
-      <w:r>
-        <w:rPr>
-          <w:rFonts w:ascii="Times New Roman" w:eastAsia="宋体" w:hAnsi="Times New Roman" w:cs="Times New Roman"/>
-          <w:szCs w:val="21"/>
-        </w:rPr>
-        <w:t>时，无人机和车辆均处于运动状态。模拟场景下，手持</w:t>
+        <w:t>智能跟拍</w:t>
+      </w:r>
+      <w:r>
+        <w:rPr>
+          <w:rFonts w:ascii="Times New Roman" w:eastAsia="宋体" w:hAnsi="Times New Roman" w:cs="Times New Roman"/>
+          <w:szCs w:val="21"/>
+        </w:rPr>
+        <w:t>汽车时，无人机和车辆均处于运动状态。模拟场景下，手持</w:t>
       </w:r>
       <w:r>
         <w:rPr>
@@ -1155,21 +1071,7 @@
         <w:rPr>
           <w:rFonts w:ascii="Times New Roman" w:eastAsia="宋体" w:hAnsi="Times New Roman" w:cs="Times New Roman" w:hint="eastAsia"/>
         </w:rPr>
-        <w:t>，</w:t>
-      </w:r>
-      <w:proofErr w:type="gramStart"/>
-      <w:r>
-        <w:rPr>
-          <w:rFonts w:ascii="Times New Roman" w:eastAsia="宋体" w:hAnsi="Times New Roman" w:cs="Times New Roman" w:hint="eastAsia"/>
-        </w:rPr>
-        <w:t>大疆的</w:t>
-      </w:r>
-      <w:proofErr w:type="gramEnd"/>
-      <w:r>
-        <w:rPr>
-          <w:rFonts w:ascii="Times New Roman" w:eastAsia="宋体" w:hAnsi="Times New Roman" w:cs="Times New Roman" w:hint="eastAsia"/>
-        </w:rPr>
-        <w:t>御</w:t>
+        <w:t>，大疆的御</w:t>
       </w:r>
       <w:r>
         <w:rPr>
@@ -3279,15 +3181,7 @@
           <w:rFonts w:ascii="Times New Roman" w:eastAsia="宋体" w:hAnsi="Times New Roman" w:cs="Times New Roman"/>
           <w:szCs w:val="21"/>
         </w:rPr>
-        <w:t>智能跟</w:t>
-      </w:r>
-      <w:proofErr w:type="gramStart"/>
-      <w:r>
-        <w:rPr>
-          <w:rFonts w:ascii="Times New Roman" w:eastAsia="宋体" w:hAnsi="Times New Roman" w:cs="Times New Roman"/>
-          <w:szCs w:val="21"/>
-        </w:rPr>
-        <w:t>拍</w:t>
+        <w:t>智能跟拍</w:t>
       </w:r>
       <w:r>
         <w:rPr>
@@ -3296,7 +3190,6 @@
         </w:rPr>
         <w:t>汽车</w:t>
       </w:r>
-      <w:proofErr w:type="gramEnd"/>
       <w:r>
         <w:rPr>
           <w:rFonts w:ascii="Times New Roman" w:eastAsia="宋体" w:hAnsi="Times New Roman" w:cs="Times New Roman" w:hint="eastAsia"/>
@@ -3688,14 +3581,7 @@
           <w:rFonts w:ascii="Times New Roman" w:eastAsia="宋体" w:hAnsi="Times New Roman" w:cs="Times New Roman" w:hint="eastAsia"/>
           <w:szCs w:val="21"/>
         </w:rPr>
-        <w:t>）</w:t>
-      </w:r>
-      <w:r>
-        <w:rPr>
-          <w:rFonts w:ascii="Times New Roman" w:eastAsia="宋体" w:hAnsi="Times New Roman" w:cs="Times New Roman" w:hint="eastAsia"/>
-          <w:szCs w:val="21"/>
-        </w:rPr>
-        <w:t>；</w:t>
+        <w:t>）；</w:t>
       </w:r>
     </w:p>
     <w:p>
@@ -3758,7 +3644,7 @@
         <w:spacing w:line="360" w:lineRule="auto"/>
         <w:ind w:firstLineChars="200" w:firstLine="420"/>
         <w:rPr>
-          <w:rFonts w:ascii="Times New Roman" w:eastAsia="宋体" w:hAnsi="Times New Roman" w:cs="Times New Roman" w:hint="eastAsia"/>
+          <w:rFonts w:ascii="Times New Roman" w:eastAsia="宋体" w:hAnsi="Times New Roman" w:cs="Times New Roman"/>
           <w:szCs w:val="21"/>
         </w:rPr>
       </w:pPr>
@@ -3894,7 +3780,7 @@
         <w:spacing w:line="360" w:lineRule="auto"/>
         <w:jc w:val="center"/>
         <w:rPr>
-          <w:rFonts w:ascii="Times New Roman" w:eastAsia="宋体" w:hAnsi="Times New Roman" w:cs="Times New Roman" w:hint="eastAsia"/>
+          <w:rFonts w:ascii="Times New Roman" w:eastAsia="宋体" w:hAnsi="Times New Roman" w:cs="Times New Roman"/>
         </w:rPr>
       </w:pPr>
       <w:r>
@@ -3973,7 +3859,7 @@
         <w:spacing w:line="360" w:lineRule="auto"/>
         <w:jc w:val="center"/>
         <w:rPr>
-          <w:rFonts w:ascii="Times New Roman" w:eastAsia="宋体" w:hAnsi="Times New Roman" w:cs="Times New Roman" w:hint="eastAsia"/>
+          <w:rFonts w:ascii="Times New Roman" w:eastAsia="宋体" w:hAnsi="Times New Roman" w:cs="Times New Roman"/>
         </w:rPr>
       </w:pPr>
       <w:r>
@@ -4055,16 +3941,8 @@
         <w:rPr>
           <w:rFonts w:ascii="Times New Roman" w:eastAsia="宋体" w:hAnsi="Times New Roman" w:cs="Times New Roman"/>
         </w:rPr>
-        <w:t>），</w:t>
-      </w:r>
-      <w:proofErr w:type="gramStart"/>
-      <w:r>
-        <w:rPr>
-          <w:rFonts w:ascii="Times New Roman" w:eastAsia="宋体" w:hAnsi="Times New Roman" w:cs="Times New Roman"/>
-        </w:rPr>
-        <w:t>帧率</w:t>
-      </w:r>
-      <w:proofErr w:type="gramEnd"/>
+        <w:t>），帧率</w:t>
+      </w:r>
       <w:r>
         <w:rPr>
           <w:rFonts w:ascii="Times New Roman" w:eastAsia="宋体" w:hAnsi="Times New Roman" w:cs="Times New Roman"/>
@@ -4107,19 +3985,11 @@
         </w:rPr>
         <w:t>跟</w:t>
       </w:r>
-      <w:proofErr w:type="gramStart"/>
-      <w:r>
-        <w:rPr>
-          <w:rFonts w:ascii="Times New Roman" w:eastAsia="宋体" w:hAnsi="Times New Roman" w:cs="Times New Roman" w:hint="eastAsia"/>
-        </w:rPr>
-        <w:t>拍功能</w:t>
-      </w:r>
-      <w:proofErr w:type="gramEnd"/>
-      <w:r>
-        <w:rPr>
-          <w:rFonts w:ascii="Times New Roman" w:eastAsia="宋体" w:hAnsi="Times New Roman" w:cs="Times New Roman" w:hint="eastAsia"/>
-        </w:rPr>
-        <w:t>时，</w:t>
+      <w:r>
+        <w:rPr>
+          <w:rFonts w:ascii="Times New Roman" w:eastAsia="宋体" w:hAnsi="Times New Roman" w:cs="Times New Roman" w:hint="eastAsia"/>
+        </w:rPr>
+        <w:t>拍功能时，</w:t>
       </w:r>
       <w:r>
         <w:rPr>
@@ -4250,7 +4120,7 @@
         <w:ind w:firstLineChars="100" w:firstLine="210"/>
         <w:jc w:val="center"/>
         <w:rPr>
-          <w:rFonts w:ascii="Times New Roman" w:eastAsia="宋体" w:hAnsi="Times New Roman" w:cs="Times New Roman" w:hint="eastAsia"/>
+          <w:rFonts w:ascii="Times New Roman" w:eastAsia="宋体" w:hAnsi="Times New Roman" w:cs="Times New Roman"/>
         </w:rPr>
       </w:pPr>
       <w:r>
@@ -4264,7 +4134,7 @@
       <w:pPr>
         <w:spacing w:line="360" w:lineRule="auto"/>
         <w:rPr>
-          <w:rFonts w:ascii="Times New Roman" w:eastAsia="宋体" w:hAnsi="Times New Roman" w:cs="Times New Roman" w:hint="eastAsia"/>
+          <w:rFonts w:ascii="Times New Roman" w:eastAsia="宋体" w:hAnsi="Times New Roman" w:cs="Times New Roman"/>
         </w:rPr>
       </w:pPr>
     </w:p>
@@ -4331,39 +4201,12 @@
         <w:rPr>
           <w:rFonts w:hint="eastAsia"/>
         </w:rPr>
-        <w:t>一般而言，摄像头采集得到的图像会存在各种噪声，比如环境噪声、摄像头电子元件引入的噪声等等。为了</w:t>
-      </w:r>
-      <w:r>
-        <w:rPr>
-          <w:rFonts w:hint="eastAsia"/>
-        </w:rPr>
-        <w:t>减小噪声的影响</w:t>
-      </w:r>
-      <w:r>
-        <w:rPr>
-          <w:rFonts w:hint="eastAsia"/>
-        </w:rPr>
-        <w:t>，并提高后续环节</w:t>
-      </w:r>
-      <w:r>
-        <w:rPr>
-          <w:rFonts w:hint="eastAsia"/>
-        </w:rPr>
-        <w:t>（车辆检测、危险距离测量）</w:t>
-      </w:r>
-      <w:r>
-        <w:rPr>
-          <w:rFonts w:hint="eastAsia"/>
-        </w:rPr>
-        <w:t>的精度，有必要对原始数据进行高斯滤波处理。</w:t>
+        <w:t>一般而言，摄像头采集得到的图像会存在各种噪声，比如环境噪声、摄像头电子元件引入的噪声等等。为了减小噪声的影响，并提高后续环节（车辆检测、危险距离测量）的精度，有必要对原始数据进行高斯滤波处理。</w:t>
       </w:r>
     </w:p>
     <w:p>
       <w:pPr>
         <w:pStyle w:val="4"/>
-        <w:rPr>
-          <w:rFonts w:hint="eastAsia"/>
-        </w:rPr>
       </w:pPr>
       <w:r>
         <w:rPr>
@@ -4679,13 +4522,7 @@
                 <w:rPr>
                   <w:rFonts w:ascii="Cambria Math" w:hAnsi="Cambria Math"/>
                 </w:rPr>
-                <m:t>x</m:t>
-              </m:r>
-              <m:r>
-                <w:rPr>
-                  <w:rFonts w:ascii="Cambria Math" w:hAnsi="Cambria Math"/>
-                </w:rPr>
-                <m:t>,y</m:t>
+                <m:t>x,y</m:t>
               </m:r>
             </m:e>
           </m:d>
@@ -4942,26 +4779,59 @@
     <w:p>
       <w:pPr>
         <w:ind w:firstLineChars="200" w:firstLine="420"/>
+      </w:pPr>
+    </w:p>
+    <w:p>
+      <w:pPr>
+        <w:ind w:firstLineChars="200" w:firstLine="420"/>
+        <w:jc w:val="center"/>
+      </w:pPr>
+    </w:p>
+    <w:p>
+      <w:pPr>
+        <w:pStyle w:val="4"/>
+      </w:pPr>
+      <w:r>
         <w:rPr>
           <w:rFonts w:hint="eastAsia"/>
         </w:rPr>
-      </w:pPr>
-    </w:p>
-    <w:p>
-      <w:pPr>
-        <w:ind w:firstLineChars="200" w:firstLine="420"/>
-        <w:jc w:val="center"/>
-      </w:pPr>
-    </w:p>
-    <w:p>
-      <w:pPr>
-        <w:pStyle w:val="4"/>
+        <w:t>数字图像</w:t>
+      </w:r>
+    </w:p>
+    <w:p>
+      <w:pPr>
+        <w:ind w:firstLineChars="200" w:firstLine="420"/>
+        <w:jc w:val="left"/>
       </w:pPr>
       <w:r>
         <w:rPr>
           <w:rFonts w:hint="eastAsia"/>
         </w:rPr>
-        <w:t>数字图像</w:t>
+        <w:t>数字图像由表示红、绿、蓝三种原色的数字表示，并在宽度和高度两个方向堆积。因此，数字图像</w:t>
+      </w:r>
+      <w:r>
+        <w:rPr>
+          <w:rFonts w:hint="eastAsia"/>
+        </w:rPr>
+        <w:t>在计算机内部</w:t>
+      </w:r>
+      <w:r>
+        <w:rPr>
+          <w:rFonts w:hint="eastAsia"/>
+        </w:rPr>
+        <w:t>可以被视为二维</w:t>
+      </w:r>
+      <w:r>
+        <w:rPr>
+          <w:rFonts w:hint="eastAsia"/>
+        </w:rPr>
+        <w:t>矩阵</w:t>
+      </w:r>
+      <w:r>
+        <w:rPr>
+          <w:rFonts w:hint="eastAsia"/>
+        </w:rPr>
+        <w:t>。</w:t>
       </w:r>
     </w:p>
     <w:p>
@@ -4971,41 +4841,8 @@
       </w:pPr>
       <w:r>
         <w:rPr>
-          <w:rFonts w:hint="eastAsia"/>
-        </w:rPr>
-        <w:t>数字图像由表示红、绿、蓝三种原色的数字表示，并在宽度和高度两个方向堆积。因此，数字图像</w:t>
-      </w:r>
-      <w:r>
-        <w:rPr>
-          <w:rFonts w:hint="eastAsia"/>
-        </w:rPr>
-        <w:t>在计算机内部</w:t>
-      </w:r>
-      <w:r>
-        <w:rPr>
-          <w:rFonts w:hint="eastAsia"/>
-        </w:rPr>
-        <w:t>可以被视为二维</w:t>
-      </w:r>
-      <w:r>
-        <w:rPr>
-          <w:rFonts w:hint="eastAsia"/>
-        </w:rPr>
-        <w:t>矩阵</w:t>
-      </w:r>
-      <w:r>
-        <w:rPr>
-          <w:rFonts w:hint="eastAsia"/>
-        </w:rPr>
-        <w:t>。</w:t>
-      </w:r>
-    </w:p>
-    <w:p>
-      <w:pPr>
-        <w:ind w:firstLineChars="200" w:firstLine="420"/>
-        <w:jc w:val="left"/>
-      </w:pPr>
-      <w:r>
+          <w:noProof/>
+        </w:rPr>
         <w:drawing>
           <wp:inline distT="0" distB="0" distL="0" distR="0" wp14:anchorId="1DD56109" wp14:editId="4C5C4478">
             <wp:extent cx="5274310" cy="3335655"/>
@@ -5061,40 +4898,23 @@
       <w:pPr>
         <w:ind w:firstLineChars="200" w:firstLine="420"/>
         <w:jc w:val="left"/>
+      </w:pPr>
+      <w:r>
         <w:rPr>
           <w:rFonts w:hint="eastAsia"/>
         </w:rPr>
-      </w:pPr>
+        <w:t>高斯滤波的过程就是使用高斯卷积模板与原始图像像素值加权求和的过程，例如下图中，O</w:t>
+      </w:r>
+      <w:r>
+        <w:t>7</w:t>
+      </w:r>
+      <w:r>
+        <w:t>=D6*J12+E6*K12+F6*L12+D7*J13+E7*K13+F7*L13+D8*J14+E8*K14+F8*L14</w:t>
+      </w:r>
       <w:r>
         <w:rPr>
           <w:rFonts w:hint="eastAsia"/>
         </w:rPr>
-        <w:t>高斯滤波的过程就是使用高斯卷积模板与原始图像</w:t>
-      </w:r>
-      <w:proofErr w:type="gramStart"/>
-      <w:r>
-        <w:rPr>
-          <w:rFonts w:hint="eastAsia"/>
-        </w:rPr>
-        <w:t>像素值</w:t>
-      </w:r>
-      <w:proofErr w:type="gramEnd"/>
-      <w:r>
-        <w:rPr>
-          <w:rFonts w:hint="eastAsia"/>
-        </w:rPr>
-        <w:t>加权求和的过程，例如下图中，O</w:t>
-      </w:r>
-      <w:r>
-        <w:t>7</w:t>
-      </w:r>
-      <w:r>
-        <w:t>=D6*J12+E6*K12+F6*L12+D7*J13+E7*K13+F7*L13+D8*J14+E8*K14+F8*L14</w:t>
-      </w:r>
-      <w:r>
-        <w:rPr>
-          <w:rFonts w:hint="eastAsia"/>
-        </w:rPr>
         <w:t>。</w:t>
       </w:r>
     </w:p>
@@ -5108,9 +4928,6 @@
       <w:pPr>
         <w:ind w:firstLineChars="200" w:firstLine="420"/>
         <w:jc w:val="left"/>
-        <w:rPr>
-          <w:rFonts w:hint="eastAsia"/>
-        </w:rPr>
       </w:pPr>
       <w:r>
         <w:rPr>
@@ -5179,33 +4996,121 @@
       </w:pPr>
       <w:r>
         <w:rPr>
-          <w:rFonts w:ascii="Times New Roman" w:eastAsia="宋体" w:hAnsi="Times New Roman" w:cs="Times New Roman"/>
-          <w:szCs w:val="21"/>
-        </w:rPr>
-        <w:t>写</w:t>
-      </w:r>
-      <w:r>
-        <w:rPr>
-          <w:rFonts w:ascii="Times New Roman" w:eastAsia="宋体" w:hAnsi="Times New Roman" w:cs="Times New Roman"/>
-          <w:szCs w:val="21"/>
-        </w:rPr>
-        <w:t>5</w:t>
-      </w:r>
-      <w:r>
-        <w:rPr>
-          <w:rFonts w:ascii="Times New Roman" w:eastAsia="宋体" w:hAnsi="Times New Roman" w:cs="Times New Roman"/>
-          <w:szCs w:val="21"/>
-        </w:rPr>
-        <w:t>页左右。</w:t>
-      </w:r>
-    </w:p>
-    <w:p>
-      <w:pPr>
-        <w:spacing w:line="360" w:lineRule="auto"/>
-        <w:rPr>
-          <w:rFonts w:ascii="Times New Roman" w:eastAsia="宋体" w:hAnsi="Times New Roman" w:cs="Times New Roman"/>
-        </w:rPr>
-      </w:pPr>
+          <w:rFonts w:ascii="Times New Roman" w:eastAsia="宋体" w:hAnsi="Times New Roman" w:cs="Times New Roman" w:hint="eastAsia"/>
+          <w:szCs w:val="21"/>
+        </w:rPr>
+        <w:t>在</w:t>
+      </w:r>
+      <w:r>
+        <w:rPr>
+          <w:rFonts w:ascii="Times New Roman" w:eastAsia="宋体" w:hAnsi="Times New Roman" w:cs="Times New Roman" w:hint="eastAsia"/>
+          <w:szCs w:val="21"/>
+        </w:rPr>
+        <w:t>2</w:t>
+      </w:r>
+      <w:r>
+        <w:rPr>
+          <w:rFonts w:ascii="Times New Roman" w:eastAsia="宋体" w:hAnsi="Times New Roman" w:cs="Times New Roman"/>
+          <w:szCs w:val="21"/>
+        </w:rPr>
+        <w:t>.3.1</w:t>
+      </w:r>
+      <w:r>
+        <w:rPr>
+          <w:rFonts w:ascii="Times New Roman" w:eastAsia="宋体" w:hAnsi="Times New Roman" w:cs="Times New Roman" w:hint="eastAsia"/>
+          <w:szCs w:val="21"/>
+        </w:rPr>
+        <w:t>节危险距离测量原理中，存在两个假设条件：</w:t>
+      </w:r>
+    </w:p>
+    <w:p>
+      <w:pPr>
+        <w:spacing w:line="360" w:lineRule="auto"/>
+        <w:ind w:firstLineChars="200" w:firstLine="420"/>
+        <w:rPr>
+          <w:rFonts w:ascii="Times New Roman" w:eastAsia="宋体" w:hAnsi="Times New Roman" w:cs="Times New Roman"/>
+          <w:szCs w:val="21"/>
+        </w:rPr>
+      </w:pPr>
+      <w:r>
+        <w:rPr>
+          <w:rFonts w:ascii="Times New Roman" w:eastAsia="宋体" w:hAnsi="Times New Roman" w:cs="Times New Roman" w:hint="eastAsia"/>
+          <w:szCs w:val="21"/>
+        </w:rPr>
+        <w:t>①</w:t>
+      </w:r>
+      <w:r>
+        <w:rPr>
+          <w:rFonts w:ascii="Times New Roman" w:eastAsia="宋体" w:hAnsi="Times New Roman" w:cs="Times New Roman" w:hint="eastAsia"/>
+          <w:szCs w:val="21"/>
+        </w:rPr>
+        <w:t>两颗摄像头的</w:t>
+      </w:r>
+      <w:r>
+        <w:rPr>
+          <w:rFonts w:ascii="Times New Roman" w:eastAsia="宋体" w:hAnsi="Times New Roman" w:cs="Times New Roman" w:hint="eastAsia"/>
+          <w:szCs w:val="21"/>
+        </w:rPr>
+        <w:t>光轴平行；</w:t>
+      </w:r>
+    </w:p>
+    <w:p>
+      <w:pPr>
+        <w:spacing w:line="360" w:lineRule="auto"/>
+        <w:ind w:firstLineChars="200" w:firstLine="420"/>
+        <w:rPr>
+          <w:rFonts w:ascii="Times New Roman" w:eastAsia="宋体" w:hAnsi="Times New Roman" w:cs="Times New Roman"/>
+          <w:szCs w:val="21"/>
+        </w:rPr>
+      </w:pPr>
+      <w:r>
+        <w:rPr>
+          <w:rFonts w:ascii="Times New Roman" w:eastAsia="宋体" w:hAnsi="Times New Roman" w:cs="Times New Roman" w:hint="eastAsia"/>
+          <w:szCs w:val="21"/>
+        </w:rPr>
+        <w:t>②两颗摄像头的</w:t>
+      </w:r>
+      <w:r>
+        <w:rPr>
+          <w:rFonts w:ascii="Times New Roman" w:eastAsia="宋体" w:hAnsi="Times New Roman" w:cs="Times New Roman" w:hint="eastAsia"/>
+          <w:szCs w:val="21"/>
+        </w:rPr>
+        <w:t>像平面为同一平面。</w:t>
+      </w:r>
+    </w:p>
+    <w:p>
+      <w:pPr>
+        <w:spacing w:line="360" w:lineRule="auto"/>
+        <w:ind w:firstLineChars="200" w:firstLine="420"/>
+        <w:rPr>
+          <w:rFonts w:ascii="Times New Roman" w:eastAsia="宋体" w:hAnsi="Times New Roman" w:cs="Times New Roman"/>
+          <w:szCs w:val="21"/>
+        </w:rPr>
+      </w:pPr>
+      <w:r>
+        <w:rPr>
+          <w:rFonts w:ascii="Times New Roman" w:eastAsia="宋体" w:hAnsi="Times New Roman" w:cs="Times New Roman" w:hint="eastAsia"/>
+          <w:szCs w:val="21"/>
+        </w:rPr>
+        <w:t>但是在摄像头的生产过程中，由于加工装配的误差，上述两个条件很难得到满足。我们通过相机标定来求解相机参数以及两颗摄像头的相对位置关系。</w:t>
+      </w:r>
+    </w:p>
+    <w:p>
+      <w:pPr>
+        <w:spacing w:line="360" w:lineRule="auto"/>
+        <w:ind w:firstLineChars="200" w:firstLine="420"/>
+        <w:rPr>
+          <w:rFonts w:ascii="Times New Roman" w:eastAsia="宋体" w:hAnsi="Times New Roman" w:cs="Times New Roman" w:hint="eastAsia"/>
+          <w:szCs w:val="21"/>
+        </w:rPr>
+      </w:pPr>
+      <w:r>
+        <w:rPr>
+          <w:rFonts w:ascii="Times New Roman" w:eastAsia="宋体" w:hAnsi="Times New Roman" w:cs="Times New Roman" w:hint="eastAsia"/>
+          <w:szCs w:val="21"/>
+        </w:rPr>
+        <w:t>在图像测量过程以及机器视觉应用中，为确定空间物体表面某点的三维几何位置与其在图像中对应点之间的相互关系，必须建立相机成像的几何模型，这些几何模型参数就是相机参数。在大多数条件下这些参数必须通过实验与计算才能得到，这个求解参数的过程就称之为相机标定。无论是在图像测量或者机器视觉应用中，相机参数的标定都是非常关键的环节，其标定结果的精度及算法的稳定性直接影响相机工作产生结果的准确性。</w:t>
+      </w:r>
     </w:p>
     <w:p>
       <w:pPr>
@@ -5241,22 +5146,2108 @@
       </w:pPr>
       <w:r>
         <w:rPr>
+          <w:rFonts w:ascii="Times New Roman" w:eastAsia="宋体" w:hAnsi="Times New Roman" w:cs="Times New Roman" w:hint="eastAsia"/>
+          <w:szCs w:val="21"/>
+        </w:rPr>
+        <w:t>首先介绍一下坐标系转换中用到的</w:t>
+      </w:r>
+      <w:r>
+        <w:rPr>
+          <w:rFonts w:ascii="Times New Roman" w:eastAsia="宋体" w:hAnsi="Times New Roman" w:cs="Times New Roman"/>
+          <w:szCs w:val="21"/>
+        </w:rPr>
+        <w:t>4</w:t>
+      </w:r>
+      <w:r>
+        <w:rPr>
+          <w:rFonts w:ascii="Times New Roman" w:eastAsia="宋体" w:hAnsi="Times New Roman" w:cs="Times New Roman"/>
+          <w:szCs w:val="21"/>
+        </w:rPr>
+        <w:t>种坐标系：世界坐标系、相机坐标系、图像坐标系、像素坐标系。</w:t>
+      </w:r>
+      <w:r>
+        <w:rPr>
+          <w:rFonts w:ascii="Times New Roman" w:eastAsia="宋体" w:hAnsi="Times New Roman" w:cs="Times New Roman" w:hint="eastAsia"/>
+          <w:szCs w:val="21"/>
+        </w:rPr>
+        <w:t>坐标系转换就是为了将空间的三维世界坐标系转换至图像处理的二维像素坐标系</w:t>
+      </w:r>
+      <w:r>
+        <w:rPr>
+          <w:rFonts w:ascii="Times New Roman" w:eastAsia="宋体" w:hAnsi="Times New Roman" w:cs="Times New Roman" w:hint="eastAsia"/>
+          <w:szCs w:val="21"/>
+        </w:rPr>
+        <w:t>，并在此过程中求得</w:t>
+      </w:r>
+      <w:r>
+        <w:rPr>
           <w:rFonts w:ascii="Times New Roman" w:eastAsia="宋体" w:hAnsi="Times New Roman" w:cs="Times New Roman"/>
           <w:szCs w:val="21"/>
         </w:rPr>
         <w:t>世界坐标系与像素坐标系的转换矩阵</w:t>
       </w:r>
+      <w:r>
+        <w:rPr>
+          <w:rFonts w:ascii="Times New Roman" w:eastAsia="宋体" w:hAnsi="Times New Roman" w:cs="Times New Roman" w:hint="eastAsia"/>
+          <w:szCs w:val="21"/>
+        </w:rPr>
+        <w:t>。</w:t>
+      </w:r>
+    </w:p>
+    <w:p>
+      <w:pPr>
+        <w:spacing w:line="360" w:lineRule="auto"/>
+        <w:ind w:firstLineChars="200" w:firstLine="420"/>
+        <w:rPr>
+          <w:rFonts w:ascii="Times New Roman" w:eastAsia="宋体" w:hAnsi="Times New Roman" w:cs="Times New Roman"/>
+          <w:szCs w:val="21"/>
+        </w:rPr>
+      </w:pPr>
+      <w:r>
+        <w:rPr>
+          <w:rFonts w:ascii="Times New Roman" w:eastAsia="宋体" w:hAnsi="Times New Roman" w:cs="Times New Roman" w:hint="eastAsia"/>
+          <w:szCs w:val="21"/>
+        </w:rPr>
+        <w:t>①</w:t>
+      </w:r>
+      <w:r>
+        <w:rPr>
+          <w:rFonts w:ascii="Times New Roman" w:eastAsia="宋体" w:hAnsi="Times New Roman" w:cs="Times New Roman" w:hint="eastAsia"/>
+          <w:szCs w:val="21"/>
+        </w:rPr>
+        <w:t>世界坐标系（</w:t>
+      </w:r>
+      <w:r>
+        <w:rPr>
+          <w:rFonts w:ascii="Times New Roman" w:eastAsia="宋体" w:hAnsi="Times New Roman" w:cs="Times New Roman"/>
+          <w:szCs w:val="21"/>
+        </w:rPr>
+        <w:t>world coordinate</w:t>
+      </w:r>
+      <w:r>
+        <w:rPr>
+          <w:rFonts w:ascii="Times New Roman" w:eastAsia="宋体" w:hAnsi="Times New Roman" w:cs="Times New Roman"/>
+          <w:szCs w:val="21"/>
+        </w:rPr>
+        <w:t>）</w:t>
+      </w:r>
+      <w:r>
+        <w:rPr>
+          <w:rFonts w:ascii="Times New Roman" w:eastAsia="宋体" w:hAnsi="Times New Roman" w:cs="Times New Roman"/>
+          <w:szCs w:val="21"/>
+        </w:rPr>
+        <w:t>(xw,yw,zw)</w:t>
+      </w:r>
+      <w:r>
+        <w:rPr>
+          <w:rFonts w:ascii="Times New Roman" w:eastAsia="宋体" w:hAnsi="Times New Roman" w:cs="Times New Roman" w:hint="eastAsia"/>
+          <w:szCs w:val="21"/>
+        </w:rPr>
+        <w:t>：</w:t>
+      </w:r>
+      <w:r>
+        <w:rPr>
+          <w:rFonts w:ascii="Times New Roman" w:eastAsia="宋体" w:hAnsi="Times New Roman" w:cs="Times New Roman"/>
+          <w:szCs w:val="21"/>
+        </w:rPr>
+        <w:t>也称为测量坐标系，是一个三维直角坐标系，以其为基准可以描述相机和待测物体的空间位置。世界坐标系的位置可以根据实际情</w:t>
+      </w:r>
+      <w:r>
+        <w:rPr>
+          <w:rFonts w:ascii="Times New Roman" w:eastAsia="宋体" w:hAnsi="Times New Roman" w:cs="Times New Roman"/>
+          <w:szCs w:val="21"/>
+        </w:rPr>
+        <w:lastRenderedPageBreak/>
+        <w:t>况自由确定。世界坐标系的最小单位为</w:t>
+      </w:r>
+      <w:r>
+        <w:rPr>
+          <w:rFonts w:ascii="Times New Roman" w:eastAsia="宋体" w:hAnsi="Times New Roman" w:cs="Times New Roman"/>
+          <w:szCs w:val="21"/>
+        </w:rPr>
+        <w:t>mm</w:t>
+      </w:r>
+      <w:r>
+        <w:rPr>
+          <w:rFonts w:ascii="Times New Roman" w:eastAsia="宋体" w:hAnsi="Times New Roman" w:cs="Times New Roman"/>
+          <w:szCs w:val="21"/>
+        </w:rPr>
+        <w:t>。</w:t>
+      </w:r>
+    </w:p>
+    <w:p>
+      <w:pPr>
+        <w:spacing w:line="360" w:lineRule="auto"/>
+        <w:ind w:firstLineChars="200" w:firstLine="420"/>
+        <w:rPr>
+          <w:rFonts w:ascii="Times New Roman" w:eastAsia="宋体" w:hAnsi="Times New Roman" w:cs="Times New Roman"/>
+          <w:szCs w:val="21"/>
+        </w:rPr>
+      </w:pPr>
+      <w:r>
+        <w:rPr>
+          <w:rFonts w:ascii="Times New Roman" w:eastAsia="宋体" w:hAnsi="Times New Roman" w:cs="Times New Roman" w:hint="eastAsia"/>
+          <w:szCs w:val="21"/>
+        </w:rPr>
+        <w:t>②</w:t>
+      </w:r>
+      <w:r>
+        <w:rPr>
+          <w:rFonts w:ascii="Times New Roman" w:eastAsia="宋体" w:hAnsi="Times New Roman" w:cs="Times New Roman" w:hint="eastAsia"/>
+          <w:szCs w:val="21"/>
+        </w:rPr>
+        <w:t>相机坐标系（</w:t>
+      </w:r>
+      <w:r>
+        <w:rPr>
+          <w:rFonts w:ascii="Times New Roman" w:eastAsia="宋体" w:hAnsi="Times New Roman" w:cs="Times New Roman"/>
+          <w:szCs w:val="21"/>
+        </w:rPr>
+        <w:t>camera coordinate</w:t>
+      </w:r>
+      <w:r>
+        <w:rPr>
+          <w:rFonts w:ascii="Times New Roman" w:eastAsia="宋体" w:hAnsi="Times New Roman" w:cs="Times New Roman"/>
+          <w:szCs w:val="21"/>
+        </w:rPr>
+        <w:t>）</w:t>
+      </w:r>
+      <w:r>
+        <w:rPr>
+          <w:rFonts w:ascii="Times New Roman" w:eastAsia="宋体" w:hAnsi="Times New Roman" w:cs="Times New Roman"/>
+          <w:szCs w:val="21"/>
+        </w:rPr>
+        <w:t>(xc,yc,zc)</w:t>
+      </w:r>
+      <w:r>
+        <w:rPr>
+          <w:rFonts w:ascii="Times New Roman" w:eastAsia="宋体" w:hAnsi="Times New Roman" w:cs="Times New Roman" w:hint="eastAsia"/>
+          <w:szCs w:val="21"/>
+        </w:rPr>
+        <w:t>：</w:t>
+      </w:r>
+      <w:r>
+        <w:rPr>
+          <w:rFonts w:ascii="Times New Roman" w:eastAsia="宋体" w:hAnsi="Times New Roman" w:cs="Times New Roman"/>
+          <w:szCs w:val="21"/>
+        </w:rPr>
+        <w:t>也是一个三维直角坐标系，原点位于镜头光心处，</w:t>
+      </w:r>
+      <w:r>
+        <w:rPr>
+          <w:rFonts w:ascii="Times New Roman" w:eastAsia="宋体" w:hAnsi="Times New Roman" w:cs="Times New Roman"/>
+          <w:szCs w:val="21"/>
+        </w:rPr>
+        <w:t>xc</w:t>
+      </w:r>
+      <w:r>
+        <w:rPr>
+          <w:rFonts w:ascii="Times New Roman" w:eastAsia="宋体" w:hAnsi="Times New Roman" w:cs="Times New Roman"/>
+          <w:szCs w:val="21"/>
+        </w:rPr>
+        <w:t>、</w:t>
+      </w:r>
+      <w:r>
+        <w:rPr>
+          <w:rFonts w:ascii="Times New Roman" w:eastAsia="宋体" w:hAnsi="Times New Roman" w:cs="Times New Roman"/>
+          <w:szCs w:val="21"/>
+        </w:rPr>
+        <w:t>yc</w:t>
+      </w:r>
+      <w:r>
+        <w:rPr>
+          <w:rFonts w:ascii="Times New Roman" w:eastAsia="宋体" w:hAnsi="Times New Roman" w:cs="Times New Roman"/>
+          <w:szCs w:val="21"/>
+        </w:rPr>
+        <w:t>轴分别与像面的两边平行，</w:t>
+      </w:r>
+      <w:r>
+        <w:rPr>
+          <w:rFonts w:ascii="Times New Roman" w:eastAsia="宋体" w:hAnsi="Times New Roman" w:cs="Times New Roman"/>
+          <w:szCs w:val="21"/>
+        </w:rPr>
+        <w:t>zc</w:t>
+      </w:r>
+      <w:r>
+        <w:rPr>
+          <w:rFonts w:ascii="Times New Roman" w:eastAsia="宋体" w:hAnsi="Times New Roman" w:cs="Times New Roman"/>
+          <w:szCs w:val="21"/>
+        </w:rPr>
+        <w:t>轴为镜头光轴，与像平面垂直。相机坐标系的最小单位为</w:t>
+      </w:r>
+      <w:r>
+        <w:rPr>
+          <w:rFonts w:ascii="Times New Roman" w:eastAsia="宋体" w:hAnsi="Times New Roman" w:cs="Times New Roman"/>
+          <w:szCs w:val="21"/>
+        </w:rPr>
+        <w:t>mm</w:t>
+      </w:r>
+      <w:r>
+        <w:rPr>
+          <w:rFonts w:ascii="Times New Roman" w:eastAsia="宋体" w:hAnsi="Times New Roman" w:cs="Times New Roman"/>
+          <w:szCs w:val="21"/>
+        </w:rPr>
+        <w:t>。</w:t>
+      </w:r>
+    </w:p>
+    <w:p>
+      <w:pPr>
+        <w:spacing w:line="360" w:lineRule="auto"/>
+        <w:ind w:firstLineChars="200" w:firstLine="420"/>
+        <w:rPr>
+          <w:rFonts w:ascii="Times New Roman" w:eastAsia="宋体" w:hAnsi="Times New Roman" w:cs="Times New Roman"/>
+          <w:szCs w:val="21"/>
+        </w:rPr>
+      </w:pPr>
+      <w:r>
+        <w:rPr>
+          <w:rFonts w:ascii="Times New Roman" w:eastAsia="宋体" w:hAnsi="Times New Roman" w:cs="Times New Roman" w:hint="eastAsia"/>
+          <w:szCs w:val="21"/>
+        </w:rPr>
+        <w:t>③</w:t>
+      </w:r>
+      <w:r>
+        <w:rPr>
+          <w:rFonts w:ascii="Times New Roman" w:eastAsia="宋体" w:hAnsi="Times New Roman" w:cs="Times New Roman" w:hint="eastAsia"/>
+          <w:szCs w:val="21"/>
+        </w:rPr>
+        <w:t>图像坐标系（</w:t>
+      </w:r>
+      <w:r>
+        <w:rPr>
+          <w:rFonts w:ascii="Times New Roman" w:eastAsia="宋体" w:hAnsi="Times New Roman" w:cs="Times New Roman"/>
+          <w:szCs w:val="21"/>
+        </w:rPr>
+        <w:t>image coordinate</w:t>
+      </w:r>
+      <w:r>
+        <w:rPr>
+          <w:rFonts w:ascii="Times New Roman" w:eastAsia="宋体" w:hAnsi="Times New Roman" w:cs="Times New Roman"/>
+          <w:szCs w:val="21"/>
+        </w:rPr>
+        <w:t>）</w:t>
+      </w:r>
+      <w:r>
+        <w:rPr>
+          <w:rFonts w:ascii="Times New Roman" w:eastAsia="宋体" w:hAnsi="Times New Roman" w:cs="Times New Roman"/>
+          <w:szCs w:val="21"/>
+        </w:rPr>
+        <w:t>(x,y)</w:t>
+      </w:r>
+      <w:r>
+        <w:rPr>
+          <w:rFonts w:ascii="Times New Roman" w:eastAsia="宋体" w:hAnsi="Times New Roman" w:cs="Times New Roman" w:hint="eastAsia"/>
+          <w:szCs w:val="21"/>
+        </w:rPr>
+        <w:t>：</w:t>
+      </w:r>
+      <w:r>
+        <w:rPr>
+          <w:rFonts w:ascii="Times New Roman" w:eastAsia="宋体" w:hAnsi="Times New Roman" w:cs="Times New Roman"/>
+          <w:szCs w:val="21"/>
+        </w:rPr>
+        <w:t>是像平面上的二维直角坐标系。图像坐标系的原点为镜头光轴与像平面的交点（也称主点，</w:t>
+      </w:r>
+      <w:r>
+        <w:rPr>
+          <w:rFonts w:ascii="Times New Roman" w:eastAsia="宋体" w:hAnsi="Times New Roman" w:cs="Times New Roman"/>
+          <w:szCs w:val="21"/>
+        </w:rPr>
+        <w:t>principal point</w:t>
+      </w:r>
+      <w:r>
+        <w:rPr>
+          <w:rFonts w:ascii="Times New Roman" w:eastAsia="宋体" w:hAnsi="Times New Roman" w:cs="Times New Roman"/>
+          <w:szCs w:val="21"/>
+        </w:rPr>
+        <w:t>），它的</w:t>
+      </w:r>
+      <w:r>
+        <w:rPr>
+          <w:rFonts w:ascii="Times New Roman" w:eastAsia="宋体" w:hAnsi="Times New Roman" w:cs="Times New Roman"/>
+          <w:szCs w:val="21"/>
+        </w:rPr>
+        <w:t>x</w:t>
+      </w:r>
+      <w:r>
+        <w:rPr>
+          <w:rFonts w:ascii="Times New Roman" w:eastAsia="宋体" w:hAnsi="Times New Roman" w:cs="Times New Roman"/>
+          <w:szCs w:val="21"/>
+        </w:rPr>
+        <w:t>轴与相机坐标系的</w:t>
+      </w:r>
+      <w:r>
+        <w:rPr>
+          <w:rFonts w:ascii="Times New Roman" w:eastAsia="宋体" w:hAnsi="Times New Roman" w:cs="Times New Roman"/>
+          <w:szCs w:val="21"/>
+        </w:rPr>
+        <w:t>xc</w:t>
+      </w:r>
+      <w:r>
+        <w:rPr>
+          <w:rFonts w:ascii="Times New Roman" w:eastAsia="宋体" w:hAnsi="Times New Roman" w:cs="Times New Roman"/>
+          <w:szCs w:val="21"/>
+        </w:rPr>
+        <w:t>轴平行，它的</w:t>
+      </w:r>
+      <w:r>
+        <w:rPr>
+          <w:rFonts w:ascii="Times New Roman" w:eastAsia="宋体" w:hAnsi="Times New Roman" w:cs="Times New Roman"/>
+          <w:szCs w:val="21"/>
+        </w:rPr>
+        <w:t>y</w:t>
+      </w:r>
+      <w:r>
+        <w:rPr>
+          <w:rFonts w:ascii="Times New Roman" w:eastAsia="宋体" w:hAnsi="Times New Roman" w:cs="Times New Roman"/>
+          <w:szCs w:val="21"/>
+        </w:rPr>
+        <w:t>轴与相机坐标系的</w:t>
+      </w:r>
+      <w:r>
+        <w:rPr>
+          <w:rFonts w:ascii="Times New Roman" w:eastAsia="宋体" w:hAnsi="Times New Roman" w:cs="Times New Roman"/>
+          <w:szCs w:val="21"/>
+        </w:rPr>
+        <w:t>yc</w:t>
+      </w:r>
+      <w:r>
+        <w:rPr>
+          <w:rFonts w:ascii="Times New Roman" w:eastAsia="宋体" w:hAnsi="Times New Roman" w:cs="Times New Roman"/>
+          <w:szCs w:val="21"/>
+        </w:rPr>
+        <w:t>轴平行。图像坐标系的最小单位为</w:t>
+      </w:r>
+      <w:r>
+        <w:rPr>
+          <w:rFonts w:ascii="Times New Roman" w:eastAsia="宋体" w:hAnsi="Times New Roman" w:cs="Times New Roman"/>
+          <w:szCs w:val="21"/>
+        </w:rPr>
+        <w:t>mm</w:t>
+      </w:r>
+      <w:r>
+        <w:rPr>
+          <w:rFonts w:ascii="Times New Roman" w:eastAsia="宋体" w:hAnsi="Times New Roman" w:cs="Times New Roman"/>
+          <w:szCs w:val="21"/>
+        </w:rPr>
+        <w:t>。</w:t>
+      </w:r>
+    </w:p>
+    <w:p>
+      <w:pPr>
+        <w:spacing w:line="360" w:lineRule="auto"/>
+        <w:ind w:firstLineChars="200" w:firstLine="420"/>
+        <w:rPr>
+          <w:rFonts w:ascii="Times New Roman" w:eastAsia="宋体" w:hAnsi="Times New Roman" w:cs="Times New Roman"/>
+          <w:szCs w:val="21"/>
+        </w:rPr>
+      </w:pPr>
+      <w:r>
+        <w:rPr>
+          <w:rFonts w:ascii="Times New Roman" w:eastAsia="宋体" w:hAnsi="Times New Roman" w:cs="Times New Roman" w:hint="eastAsia"/>
+          <w:szCs w:val="21"/>
+        </w:rPr>
+        <w:t>④</w:t>
+      </w:r>
+      <w:r>
+        <w:rPr>
+          <w:rFonts w:ascii="Times New Roman" w:eastAsia="宋体" w:hAnsi="Times New Roman" w:cs="Times New Roman" w:hint="eastAsia"/>
+          <w:szCs w:val="21"/>
+        </w:rPr>
+        <w:t>像素坐标系（</w:t>
+      </w:r>
+      <w:r>
+        <w:rPr>
+          <w:rFonts w:ascii="Times New Roman" w:eastAsia="宋体" w:hAnsi="Times New Roman" w:cs="Times New Roman"/>
+          <w:szCs w:val="21"/>
+        </w:rPr>
+        <w:t>pixel coordinate</w:t>
+      </w:r>
+      <w:r>
+        <w:rPr>
+          <w:rFonts w:ascii="Times New Roman" w:eastAsia="宋体" w:hAnsi="Times New Roman" w:cs="Times New Roman"/>
+          <w:szCs w:val="21"/>
+        </w:rPr>
+        <w:t>）</w:t>
+      </w:r>
+      <w:r>
+        <w:rPr>
+          <w:rFonts w:ascii="Times New Roman" w:eastAsia="宋体" w:hAnsi="Times New Roman" w:cs="Times New Roman"/>
+          <w:szCs w:val="21"/>
+        </w:rPr>
+        <w:t>(u,v)</w:t>
+      </w:r>
+      <w:r>
+        <w:rPr>
+          <w:rFonts w:ascii="Times New Roman" w:eastAsia="宋体" w:hAnsi="Times New Roman" w:cs="Times New Roman" w:hint="eastAsia"/>
+          <w:szCs w:val="21"/>
+        </w:rPr>
+        <w:t>：</w:t>
+      </w:r>
+      <w:r>
+        <w:rPr>
+          <w:rFonts w:ascii="Times New Roman" w:eastAsia="宋体" w:hAnsi="Times New Roman" w:cs="Times New Roman"/>
+          <w:szCs w:val="21"/>
+        </w:rPr>
+        <w:t>是图像处理工作中常用的二维直角坐标系，反映了相机</w:t>
+      </w:r>
+      <w:r>
+        <w:rPr>
+          <w:rFonts w:ascii="Times New Roman" w:eastAsia="宋体" w:hAnsi="Times New Roman" w:cs="Times New Roman"/>
+          <w:szCs w:val="21"/>
+        </w:rPr>
+        <w:t>CCD/CMOS</w:t>
+      </w:r>
+      <w:r>
+        <w:rPr>
+          <w:rFonts w:ascii="Times New Roman" w:eastAsia="宋体" w:hAnsi="Times New Roman" w:cs="Times New Roman"/>
+          <w:szCs w:val="21"/>
+        </w:rPr>
+        <w:t>芯片中像素的排列情况。它的原点位于图像左上角，横坐标</w:t>
+      </w:r>
+      <w:r>
+        <w:rPr>
+          <w:rFonts w:ascii="Times New Roman" w:eastAsia="宋体" w:hAnsi="Times New Roman" w:cs="Times New Roman"/>
+          <w:szCs w:val="21"/>
+        </w:rPr>
+        <w:t>u</w:t>
+      </w:r>
+      <w:r>
+        <w:rPr>
+          <w:rFonts w:ascii="Times New Roman" w:eastAsia="宋体" w:hAnsi="Times New Roman" w:cs="Times New Roman"/>
+          <w:szCs w:val="21"/>
+        </w:rPr>
+        <w:t>表示像素所在的列，纵坐标</w:t>
+      </w:r>
+      <w:r>
+        <w:rPr>
+          <w:rFonts w:ascii="Times New Roman" w:eastAsia="宋体" w:hAnsi="Times New Roman" w:cs="Times New Roman"/>
+          <w:szCs w:val="21"/>
+        </w:rPr>
+        <w:t>v</w:t>
+      </w:r>
+      <w:r>
+        <w:rPr>
+          <w:rFonts w:ascii="Times New Roman" w:eastAsia="宋体" w:hAnsi="Times New Roman" w:cs="Times New Roman"/>
+          <w:szCs w:val="21"/>
+        </w:rPr>
+        <w:t>表示像素所在的行。像素坐标系与图像坐标系可以简单理解为平移关系，它们同处于像平面。像素坐标系的</w:t>
+      </w:r>
+      <w:r>
+        <w:rPr>
+          <w:rFonts w:ascii="Times New Roman" w:eastAsia="宋体" w:hAnsi="Times New Roman" w:cs="Times New Roman"/>
+          <w:szCs w:val="21"/>
+        </w:rPr>
+        <w:t>x</w:t>
+      </w:r>
+      <w:r>
+        <w:rPr>
+          <w:rFonts w:ascii="Times New Roman" w:eastAsia="宋体" w:hAnsi="Times New Roman" w:cs="Times New Roman"/>
+          <w:szCs w:val="21"/>
+        </w:rPr>
+        <w:t>轴与图像坐标系的</w:t>
+      </w:r>
+      <w:r>
+        <w:rPr>
+          <w:rFonts w:ascii="Times New Roman" w:eastAsia="宋体" w:hAnsi="Times New Roman" w:cs="Times New Roman"/>
+          <w:szCs w:val="21"/>
+        </w:rPr>
+        <w:t>u</w:t>
+      </w:r>
+      <w:r>
+        <w:rPr>
+          <w:rFonts w:ascii="Times New Roman" w:eastAsia="宋体" w:hAnsi="Times New Roman" w:cs="Times New Roman"/>
+          <w:szCs w:val="21"/>
+        </w:rPr>
+        <w:t>轴平行，像素坐标系的</w:t>
+      </w:r>
+      <w:r>
+        <w:rPr>
+          <w:rFonts w:ascii="Times New Roman" w:eastAsia="宋体" w:hAnsi="Times New Roman" w:cs="Times New Roman"/>
+          <w:szCs w:val="21"/>
+        </w:rPr>
+        <w:t>y</w:t>
+      </w:r>
+      <w:r>
+        <w:rPr>
+          <w:rFonts w:ascii="Times New Roman" w:eastAsia="宋体" w:hAnsi="Times New Roman" w:cs="Times New Roman"/>
+          <w:szCs w:val="21"/>
+        </w:rPr>
+        <w:t>轴与图像坐标系的</w:t>
+      </w:r>
+      <w:r>
+        <w:rPr>
+          <w:rFonts w:ascii="Times New Roman" w:eastAsia="宋体" w:hAnsi="Times New Roman" w:cs="Times New Roman"/>
+          <w:szCs w:val="21"/>
+        </w:rPr>
+        <w:t>v</w:t>
+      </w:r>
+      <w:r>
+        <w:rPr>
+          <w:rFonts w:ascii="Times New Roman" w:eastAsia="宋体" w:hAnsi="Times New Roman" w:cs="Times New Roman"/>
+          <w:szCs w:val="21"/>
+        </w:rPr>
+        <w:t>轴平行。像素坐标系的最小单位为像素。</w:t>
+      </w:r>
+    </w:p>
+    <w:p>
+      <w:pPr>
+        <w:spacing w:line="360" w:lineRule="auto"/>
+        <w:ind w:firstLineChars="200" w:firstLine="420"/>
+        <w:rPr>
+          <w:rFonts w:ascii="Times New Roman" w:eastAsia="宋体" w:hAnsi="Times New Roman" w:cs="Times New Roman"/>
+          <w:szCs w:val="21"/>
+        </w:rPr>
+      </w:pPr>
+      <w:r>
+        <w:rPr>
+          <w:rFonts w:ascii="Times New Roman" w:eastAsia="宋体" w:hAnsi="Times New Roman" w:cs="Times New Roman"/>
+          <w:szCs w:val="21"/>
+        </w:rPr>
+        <w:t>3.2.2.1.</w:t>
+      </w:r>
+      <w:r>
+        <w:rPr>
+          <w:rFonts w:ascii="Times New Roman" w:eastAsia="宋体" w:hAnsi="Times New Roman" w:cs="Times New Roman" w:hint="eastAsia"/>
+          <w:szCs w:val="21"/>
+        </w:rPr>
+        <w:t>1</w:t>
+      </w:r>
+      <w:r>
+        <w:rPr>
+          <w:rFonts w:ascii="Times New Roman" w:eastAsia="宋体" w:hAnsi="Times New Roman" w:cs="Times New Roman" w:hint="eastAsia"/>
+          <w:szCs w:val="21"/>
+        </w:rPr>
+        <w:t>图像坐标系转换为像素坐标系</w:t>
+      </w:r>
+    </w:p>
+    <w:p>
+      <w:pPr>
+        <w:spacing w:line="360" w:lineRule="auto"/>
+        <w:ind w:firstLineChars="200" w:firstLine="420"/>
+        <w:rPr>
+          <w:rFonts w:ascii="Times New Roman" w:eastAsia="宋体" w:hAnsi="Times New Roman" w:cs="Times New Roman"/>
+          <w:szCs w:val="21"/>
+        </w:rPr>
+      </w:pPr>
+      <w:r>
+        <w:rPr>
+          <w:rFonts w:ascii="Times New Roman" w:eastAsia="宋体" w:hAnsi="Times New Roman" w:cs="Times New Roman" w:hint="eastAsia"/>
+          <w:szCs w:val="21"/>
+        </w:rPr>
+        <w:t>像素坐标系与图像坐标系是平移关系：</w:t>
+      </w:r>
+    </w:p>
+    <w:p>
+      <w:pPr>
+        <w:spacing w:line="360" w:lineRule="auto"/>
+        <w:ind w:firstLineChars="200" w:firstLine="420"/>
+        <w:jc w:val="center"/>
+        <w:rPr>
+          <w:rFonts w:ascii="Times New Roman" w:eastAsia="宋体" w:hAnsi="Times New Roman" w:cs="Times New Roman"/>
+          <w:szCs w:val="21"/>
+        </w:rPr>
+      </w:pPr>
+      <w:r>
+        <w:rPr>
+          <w:noProof/>
+        </w:rPr>
+        <w:drawing>
+          <wp:inline distT="0" distB="0" distL="0" distR="0" wp14:anchorId="6C846B04" wp14:editId="2F0A7057">
+            <wp:extent cx="1780952" cy="1695238"/>
+            <wp:effectExtent l="0" t="0" r="0" b="635"/>
+            <wp:docPr id="13" name="图片 13"/>
+            <wp:cNvGraphicFramePr>
+              <a:graphicFrameLocks xmlns:a="http://schemas.openxmlformats.org/drawingml/2006/main" noChangeAspect="1"/>
+            </wp:cNvGraphicFramePr>
+            <a:graphic xmlns:a="http://schemas.openxmlformats.org/drawingml/2006/main">
+              <a:graphicData uri="http://schemas.openxmlformats.org/drawingml/2006/picture">
+                <pic:pic xmlns:pic="http://schemas.openxmlformats.org/drawingml/2006/picture">
+                  <pic:nvPicPr>
+                    <pic:cNvPr id="1" name=""/>
+                    <pic:cNvPicPr/>
+                  </pic:nvPicPr>
+                  <pic:blipFill>
+                    <a:blip r:embed="rId19"/>
+                    <a:stretch>
+                      <a:fillRect/>
+                    </a:stretch>
+                  </pic:blipFill>
+                  <pic:spPr>
+                    <a:xfrm>
+                      <a:off x="0" y="0"/>
+                      <a:ext cx="1780952" cy="1695238"/>
+                    </a:xfrm>
+                    <a:prstGeom prst="rect">
+                      <a:avLst/>
+                    </a:prstGeom>
+                  </pic:spPr>
+                </pic:pic>
+              </a:graphicData>
+            </a:graphic>
+          </wp:inline>
+        </w:drawing>
+      </w:r>
+    </w:p>
+    <w:p>
+      <w:pPr>
+        <w:spacing w:line="360" w:lineRule="auto"/>
+        <w:ind w:firstLineChars="200" w:firstLine="420"/>
+        <w:jc w:val="left"/>
+        <w:rPr>
+          <w:rFonts w:ascii="Times New Roman" w:eastAsia="宋体" w:hAnsi="Times New Roman" w:cs="Times New Roman"/>
+          <w:szCs w:val="21"/>
+        </w:rPr>
+      </w:pPr>
+      <w:r>
+        <w:rPr>
+          <w:rFonts w:ascii="Times New Roman" w:eastAsia="宋体" w:hAnsi="Times New Roman" w:cs="Times New Roman" w:hint="eastAsia"/>
+          <w:szCs w:val="21"/>
+        </w:rPr>
+        <w:t>它们之间的转换矩阵关系为：</w:t>
+      </w:r>
+    </w:p>
+    <w:p>
+      <w:pPr>
+        <w:spacing w:line="360" w:lineRule="auto"/>
+        <w:ind w:firstLineChars="200" w:firstLine="420"/>
+        <w:jc w:val="left"/>
+        <w:rPr>
+          <w:rFonts w:ascii="Times New Roman" w:eastAsia="宋体" w:hAnsi="Times New Roman" w:cs="Times New Roman"/>
+          <w:szCs w:val="21"/>
+        </w:rPr>
+      </w:pPr>
+      <w:r>
+        <w:rPr>
+          <w:noProof/>
+        </w:rPr>
+        <w:drawing>
+          <wp:inline distT="0" distB="0" distL="0" distR="0" wp14:anchorId="4AAEE6C1" wp14:editId="32D75C0C">
+            <wp:extent cx="2752381" cy="800000"/>
+            <wp:effectExtent l="0" t="0" r="0" b="635"/>
+            <wp:docPr id="14" name="图片 14"/>
+            <wp:cNvGraphicFramePr>
+              <a:graphicFrameLocks xmlns:a="http://schemas.openxmlformats.org/drawingml/2006/main" noChangeAspect="1"/>
+            </wp:cNvGraphicFramePr>
+            <a:graphic xmlns:a="http://schemas.openxmlformats.org/drawingml/2006/main">
+              <a:graphicData uri="http://schemas.openxmlformats.org/drawingml/2006/picture">
+                <pic:pic xmlns:pic="http://schemas.openxmlformats.org/drawingml/2006/picture">
+                  <pic:nvPicPr>
+                    <pic:cNvPr id="1" name=""/>
+                    <pic:cNvPicPr/>
+                  </pic:nvPicPr>
+                  <pic:blipFill>
+                    <a:blip r:embed="rId20"/>
+                    <a:stretch>
+                      <a:fillRect/>
+                    </a:stretch>
+                  </pic:blipFill>
+                  <pic:spPr>
+                    <a:xfrm>
+                      <a:off x="0" y="0"/>
+                      <a:ext cx="2752381" cy="800000"/>
+                    </a:xfrm>
+                    <a:prstGeom prst="rect">
+                      <a:avLst/>
+                    </a:prstGeom>
+                  </pic:spPr>
+                </pic:pic>
+              </a:graphicData>
+            </a:graphic>
+          </wp:inline>
+        </w:drawing>
+      </w:r>
+    </w:p>
+    <w:p>
+      <w:pPr>
+        <w:spacing w:line="360" w:lineRule="auto"/>
+        <w:ind w:firstLineChars="200" w:firstLine="420"/>
+        <w:jc w:val="left"/>
+        <w:rPr>
+          <w:rFonts w:ascii="Times New Roman" w:eastAsia="宋体" w:hAnsi="Times New Roman" w:cs="Times New Roman" w:hint="eastAsia"/>
+          <w:szCs w:val="21"/>
+        </w:rPr>
+      </w:pPr>
+      <w:r>
+        <w:rPr>
+          <w:rFonts w:ascii="Times New Roman" w:eastAsia="宋体" w:hAnsi="Times New Roman" w:cs="Times New Roman"/>
+          <w:szCs w:val="21"/>
+        </w:rPr>
+        <w:t>dX</w:t>
+      </w:r>
+      <w:r>
+        <w:rPr>
+          <w:rFonts w:ascii="Times New Roman" w:eastAsia="宋体" w:hAnsi="Times New Roman" w:cs="Times New Roman"/>
+          <w:szCs w:val="21"/>
+        </w:rPr>
+        <w:t>、</w:t>
+      </w:r>
+      <w:r>
+        <w:rPr>
+          <w:rFonts w:ascii="Times New Roman" w:eastAsia="宋体" w:hAnsi="Times New Roman" w:cs="Times New Roman"/>
+          <w:szCs w:val="21"/>
+        </w:rPr>
+        <w:t>dY</w:t>
+      </w:r>
+      <w:r>
+        <w:rPr>
+          <w:rFonts w:ascii="Times New Roman" w:eastAsia="宋体" w:hAnsi="Times New Roman" w:cs="Times New Roman"/>
+          <w:szCs w:val="21"/>
+        </w:rPr>
+        <w:t>表示</w:t>
+      </w:r>
+      <w:r>
+        <w:rPr>
+          <w:rFonts w:ascii="Times New Roman" w:eastAsia="宋体" w:hAnsi="Times New Roman" w:cs="Times New Roman" w:hint="eastAsia"/>
+          <w:szCs w:val="21"/>
+        </w:rPr>
+        <w:t>像元尺寸，即</w:t>
+      </w:r>
+      <w:r>
+        <w:rPr>
+          <w:rFonts w:ascii="Times New Roman" w:eastAsia="宋体" w:hAnsi="Times New Roman" w:cs="Times New Roman"/>
+          <w:szCs w:val="21"/>
+        </w:rPr>
+        <w:t>单一像素在</w:t>
+      </w:r>
+      <w:r>
+        <w:rPr>
+          <w:rFonts w:ascii="Times New Roman" w:eastAsia="宋体" w:hAnsi="Times New Roman" w:cs="Times New Roman"/>
+          <w:szCs w:val="21"/>
+        </w:rPr>
+        <w:t>x</w:t>
+      </w:r>
+      <w:r>
+        <w:rPr>
+          <w:rFonts w:ascii="Times New Roman" w:eastAsia="宋体" w:hAnsi="Times New Roman" w:cs="Times New Roman"/>
+          <w:szCs w:val="21"/>
+        </w:rPr>
+        <w:t>轴和</w:t>
+      </w:r>
+      <w:r>
+        <w:rPr>
+          <w:rFonts w:ascii="Times New Roman" w:eastAsia="宋体" w:hAnsi="Times New Roman" w:cs="Times New Roman"/>
+          <w:szCs w:val="21"/>
+        </w:rPr>
+        <w:t>y</w:t>
+      </w:r>
+      <w:r>
+        <w:rPr>
+          <w:rFonts w:ascii="Times New Roman" w:eastAsia="宋体" w:hAnsi="Times New Roman" w:cs="Times New Roman"/>
+          <w:szCs w:val="21"/>
+        </w:rPr>
+        <w:t>轴方向上的物理长度（其单位可理解为</w:t>
+      </w:r>
+      <w:r>
+        <w:rPr>
+          <w:rFonts w:ascii="Times New Roman" w:eastAsia="宋体" w:hAnsi="Times New Roman" w:cs="Times New Roman"/>
+          <w:szCs w:val="21"/>
+        </w:rPr>
+        <w:t xml:space="preserve"> mm/</w:t>
+      </w:r>
+      <w:r>
+        <w:rPr>
+          <w:rFonts w:ascii="Times New Roman" w:eastAsia="宋体" w:hAnsi="Times New Roman" w:cs="Times New Roman"/>
+          <w:szCs w:val="21"/>
+        </w:rPr>
+        <w:t>像素）。</w:t>
+      </w:r>
+    </w:p>
+    <w:p>
+      <w:pPr>
+        <w:spacing w:line="360" w:lineRule="auto"/>
+        <w:ind w:firstLineChars="200" w:firstLine="420"/>
+        <w:jc w:val="left"/>
+        <w:rPr>
+          <w:rFonts w:ascii="Times New Roman" w:eastAsia="宋体" w:hAnsi="Times New Roman" w:cs="Times New Roman"/>
+          <w:szCs w:val="21"/>
+        </w:rPr>
+      </w:pPr>
+      <w:r>
+        <w:rPr>
+          <w:rFonts w:ascii="Times New Roman" w:eastAsia="宋体" w:hAnsi="Times New Roman" w:cs="Times New Roman"/>
+          <w:szCs w:val="21"/>
+        </w:rPr>
+        <w:t>u0,v0</w:t>
+      </w:r>
+      <w:r>
+        <w:rPr>
+          <w:rFonts w:ascii="Times New Roman" w:eastAsia="宋体" w:hAnsi="Times New Roman" w:cs="Times New Roman"/>
+          <w:szCs w:val="21"/>
+        </w:rPr>
+        <w:t>为主点（图像原点）坐标。</w:t>
+      </w:r>
+    </w:p>
+    <w:p>
+      <w:pPr>
+        <w:spacing w:line="360" w:lineRule="auto"/>
+        <w:ind w:firstLineChars="200" w:firstLine="420"/>
+        <w:jc w:val="left"/>
+        <w:rPr>
+          <w:rFonts w:ascii="Times New Roman" w:eastAsia="宋体" w:hAnsi="Times New Roman" w:cs="Times New Roman"/>
+          <w:szCs w:val="21"/>
+        </w:rPr>
+      </w:pPr>
+      <w:r>
+        <w:rPr>
+          <w:rFonts w:ascii="Times New Roman" w:eastAsia="宋体" w:hAnsi="Times New Roman" w:cs="Times New Roman"/>
+          <w:szCs w:val="21"/>
+        </w:rPr>
+        <w:t>3.2.2.1.</w:t>
+      </w:r>
+      <w:r>
+        <w:rPr>
+          <w:rFonts w:ascii="Times New Roman" w:eastAsia="宋体" w:hAnsi="Times New Roman" w:cs="Times New Roman" w:hint="eastAsia"/>
+          <w:szCs w:val="21"/>
+        </w:rPr>
+        <w:t>2</w:t>
+      </w:r>
+      <w:r>
+        <w:rPr>
+          <w:rFonts w:ascii="Times New Roman" w:eastAsia="宋体" w:hAnsi="Times New Roman" w:cs="Times New Roman" w:hint="eastAsia"/>
+          <w:szCs w:val="21"/>
+        </w:rPr>
+        <w:t>相机坐标系转换为图像坐标系</w:t>
+      </w:r>
+    </w:p>
+    <w:p>
+      <w:pPr>
+        <w:spacing w:line="360" w:lineRule="auto"/>
+        <w:ind w:firstLineChars="200" w:firstLine="420"/>
+        <w:jc w:val="left"/>
+        <w:rPr>
+          <w:rFonts w:ascii="Times New Roman" w:eastAsia="宋体" w:hAnsi="Times New Roman" w:cs="Times New Roman"/>
+          <w:szCs w:val="21"/>
+        </w:rPr>
+      </w:pPr>
+      <w:r>
+        <w:rPr>
+          <w:rFonts w:ascii="Times New Roman" w:eastAsia="宋体" w:hAnsi="Times New Roman" w:cs="Times New Roman" w:hint="eastAsia"/>
+          <w:szCs w:val="21"/>
+        </w:rPr>
+        <w:t>相机成像</w:t>
+      </w:r>
+    </w:p>
+    <w:p>
+      <w:pPr>
+        <w:spacing w:line="360" w:lineRule="auto"/>
+        <w:ind w:firstLineChars="200" w:firstLine="420"/>
+        <w:jc w:val="left"/>
+        <w:rPr>
+          <w:rFonts w:ascii="Times New Roman" w:eastAsia="宋体" w:hAnsi="Times New Roman" w:cs="Times New Roman"/>
+          <w:szCs w:val="21"/>
+        </w:rPr>
+      </w:pPr>
+      <w:r>
+        <w:rPr>
+          <w:noProof/>
+        </w:rPr>
+        <w:lastRenderedPageBreak/>
+        <w:drawing>
+          <wp:inline distT="0" distB="0" distL="0" distR="0" wp14:anchorId="7380F8BF" wp14:editId="35D3AA7A">
+            <wp:extent cx="2914286" cy="1580952"/>
+            <wp:effectExtent l="0" t="0" r="635" b="635"/>
+            <wp:docPr id="16" name="图片 16"/>
+            <wp:cNvGraphicFramePr>
+              <a:graphicFrameLocks xmlns:a="http://schemas.openxmlformats.org/drawingml/2006/main" noChangeAspect="1"/>
+            </wp:cNvGraphicFramePr>
+            <a:graphic xmlns:a="http://schemas.openxmlformats.org/drawingml/2006/main">
+              <a:graphicData uri="http://schemas.openxmlformats.org/drawingml/2006/picture">
+                <pic:pic xmlns:pic="http://schemas.openxmlformats.org/drawingml/2006/picture">
+                  <pic:nvPicPr>
+                    <pic:cNvPr id="1" name=""/>
+                    <pic:cNvPicPr/>
+                  </pic:nvPicPr>
+                  <pic:blipFill>
+                    <a:blip r:embed="rId21"/>
+                    <a:stretch>
+                      <a:fillRect/>
+                    </a:stretch>
+                  </pic:blipFill>
+                  <pic:spPr>
+                    <a:xfrm>
+                      <a:off x="0" y="0"/>
+                      <a:ext cx="2914286" cy="1580952"/>
+                    </a:xfrm>
+                    <a:prstGeom prst="rect">
+                      <a:avLst/>
+                    </a:prstGeom>
+                  </pic:spPr>
+                </pic:pic>
+              </a:graphicData>
+            </a:graphic>
+          </wp:inline>
+        </w:drawing>
+      </w:r>
+    </w:p>
+    <w:p>
+      <w:pPr>
+        <w:spacing w:line="360" w:lineRule="auto"/>
+        <w:ind w:firstLineChars="200" w:firstLine="420"/>
+        <w:jc w:val="left"/>
+        <w:rPr>
+          <w:rFonts w:ascii="Times New Roman" w:eastAsia="宋体" w:hAnsi="Times New Roman" w:cs="Times New Roman"/>
+          <w:szCs w:val="21"/>
+        </w:rPr>
+      </w:pPr>
+      <w:r>
+        <w:rPr>
+          <w:rFonts w:ascii="Times New Roman" w:eastAsia="宋体" w:hAnsi="Times New Roman" w:cs="Times New Roman" w:hint="eastAsia"/>
+          <w:szCs w:val="21"/>
+        </w:rPr>
+        <w:t>相机的镜头相当于一个凸透镜，感光元件就处在这个凸透镜的焦点附近，所成的像是一个倒像。在实际中，当物距足够远时</w:t>
+      </w:r>
+      <w:r>
+        <w:rPr>
+          <w:rFonts w:ascii="Times New Roman" w:eastAsia="宋体" w:hAnsi="Times New Roman" w:cs="Times New Roman"/>
+          <w:szCs w:val="21"/>
+        </w:rPr>
+        <w:t>(</w:t>
+      </w:r>
+      <w:r>
+        <w:rPr>
+          <w:rFonts w:ascii="Times New Roman" w:eastAsia="宋体" w:hAnsi="Times New Roman" w:cs="Times New Roman"/>
+          <w:szCs w:val="21"/>
+        </w:rPr>
+        <w:t>远大于两倍焦距</w:t>
+      </w:r>
+      <w:r>
+        <w:rPr>
+          <w:rFonts w:ascii="Times New Roman" w:eastAsia="宋体" w:hAnsi="Times New Roman" w:cs="Times New Roman"/>
+          <w:szCs w:val="21"/>
+        </w:rPr>
+        <w:t>)</w:t>
+      </w:r>
+      <w:r>
+        <w:rPr>
+          <w:rFonts w:ascii="Times New Roman" w:eastAsia="宋体" w:hAnsi="Times New Roman" w:cs="Times New Roman"/>
+          <w:szCs w:val="21"/>
+        </w:rPr>
+        <w:t>，凸透镜成像可以看作是在焦距处的小孔成像，即所谓的</w:t>
+      </w:r>
+      <w:r>
+        <w:rPr>
+          <w:rFonts w:ascii="Times New Roman" w:eastAsia="宋体" w:hAnsi="Times New Roman" w:cs="Times New Roman"/>
+          <w:szCs w:val="21"/>
+        </w:rPr>
+        <w:t>“</w:t>
+      </w:r>
+      <w:r>
+        <w:rPr>
+          <w:rFonts w:ascii="Times New Roman" w:eastAsia="宋体" w:hAnsi="Times New Roman" w:cs="Times New Roman"/>
+          <w:szCs w:val="21"/>
+        </w:rPr>
+        <w:t>针孔模型</w:t>
+      </w:r>
+      <w:r>
+        <w:rPr>
+          <w:rFonts w:ascii="Times New Roman" w:eastAsia="宋体" w:hAnsi="Times New Roman" w:cs="Times New Roman"/>
+          <w:szCs w:val="21"/>
+        </w:rPr>
+        <w:t>”</w:t>
+      </w:r>
+      <w:r>
+        <w:rPr>
+          <w:rFonts w:ascii="Times New Roman" w:eastAsia="宋体" w:hAnsi="Times New Roman" w:cs="Times New Roman"/>
+          <w:szCs w:val="21"/>
+        </w:rPr>
+        <w:t>。通过针孔模型，我们可以得到三维坐标到二维坐标的的对应关系。</w:t>
+      </w:r>
+    </w:p>
+    <w:p>
+      <w:pPr>
+        <w:spacing w:line="360" w:lineRule="auto"/>
+        <w:ind w:firstLineChars="200" w:firstLine="420"/>
+        <w:jc w:val="left"/>
+        <w:rPr>
+          <w:rFonts w:ascii="Times New Roman" w:eastAsia="宋体" w:hAnsi="Times New Roman" w:cs="Times New Roman"/>
+          <w:szCs w:val="21"/>
+        </w:rPr>
+      </w:pPr>
+      <w:r>
+        <w:rPr>
+          <w:rFonts w:ascii="Times New Roman" w:eastAsia="宋体" w:hAnsi="Times New Roman" w:cs="Times New Roman" w:hint="eastAsia"/>
+          <w:szCs w:val="21"/>
+        </w:rPr>
+        <w:t>小孔成像</w:t>
+      </w:r>
+    </w:p>
+    <w:p>
+      <w:pPr>
+        <w:spacing w:line="360" w:lineRule="auto"/>
+        <w:ind w:firstLineChars="200" w:firstLine="420"/>
+        <w:jc w:val="left"/>
+        <w:rPr>
+          <w:rFonts w:ascii="Times New Roman" w:eastAsia="宋体" w:hAnsi="Times New Roman" w:cs="Times New Roman"/>
+          <w:szCs w:val="21"/>
+        </w:rPr>
+      </w:pPr>
+      <w:r>
+        <w:rPr>
+          <w:noProof/>
+        </w:rPr>
+        <w:drawing>
+          <wp:inline distT="0" distB="0" distL="0" distR="0" wp14:anchorId="771D1256" wp14:editId="4EDB5A3E">
+            <wp:extent cx="5274310" cy="2473960"/>
+            <wp:effectExtent l="0" t="0" r="2540" b="2540"/>
+            <wp:docPr id="17" name="图片 17"/>
+            <wp:cNvGraphicFramePr>
+              <a:graphicFrameLocks xmlns:a="http://schemas.openxmlformats.org/drawingml/2006/main" noChangeAspect="1"/>
+            </wp:cNvGraphicFramePr>
+            <a:graphic xmlns:a="http://schemas.openxmlformats.org/drawingml/2006/main">
+              <a:graphicData uri="http://schemas.openxmlformats.org/drawingml/2006/picture">
+                <pic:pic xmlns:pic="http://schemas.openxmlformats.org/drawingml/2006/picture">
+                  <pic:nvPicPr>
+                    <pic:cNvPr id="1" name=""/>
+                    <pic:cNvPicPr/>
+                  </pic:nvPicPr>
+                  <pic:blipFill>
+                    <a:blip r:embed="rId22"/>
+                    <a:stretch>
+                      <a:fillRect/>
+                    </a:stretch>
+                  </pic:blipFill>
+                  <pic:spPr>
+                    <a:xfrm>
+                      <a:off x="0" y="0"/>
+                      <a:ext cx="5274310" cy="2473960"/>
+                    </a:xfrm>
+                    <a:prstGeom prst="rect">
+                      <a:avLst/>
+                    </a:prstGeom>
+                  </pic:spPr>
+                </pic:pic>
+              </a:graphicData>
+            </a:graphic>
+          </wp:inline>
+        </w:drawing>
+      </w:r>
+    </w:p>
+    <w:p>
+      <w:pPr>
+        <w:spacing w:line="360" w:lineRule="auto"/>
+        <w:ind w:firstLineChars="200" w:firstLine="420"/>
+        <w:jc w:val="left"/>
+        <w:rPr>
+          <w:rFonts w:ascii="Times New Roman" w:eastAsia="宋体" w:hAnsi="Times New Roman" w:cs="Times New Roman"/>
+          <w:szCs w:val="21"/>
+        </w:rPr>
+      </w:pPr>
+      <w:r>
+        <w:rPr>
+          <w:rFonts w:ascii="Times New Roman" w:eastAsia="宋体" w:hAnsi="Times New Roman" w:cs="Times New Roman"/>
+          <w:szCs w:val="21"/>
+        </w:rPr>
+        <w:t>Q</w:t>
+      </w:r>
+      <w:r>
+        <w:rPr>
+          <w:rFonts w:ascii="Times New Roman" w:eastAsia="宋体" w:hAnsi="Times New Roman" w:cs="Times New Roman"/>
+          <w:szCs w:val="21"/>
+        </w:rPr>
+        <w:t>点位于图像坐标系，</w:t>
+      </w:r>
+      <w:r>
+        <w:rPr>
+          <w:rFonts w:ascii="Times New Roman" w:eastAsia="宋体" w:hAnsi="Times New Roman" w:cs="Times New Roman"/>
+          <w:szCs w:val="21"/>
+        </w:rPr>
+        <w:t>P</w:t>
+      </w:r>
+      <w:r>
+        <w:rPr>
+          <w:rFonts w:ascii="Times New Roman" w:eastAsia="宋体" w:hAnsi="Times New Roman" w:cs="Times New Roman"/>
+          <w:szCs w:val="21"/>
+        </w:rPr>
+        <w:t>点位于相机坐标系。根据三角形相似原理，上图可以得到如下比例关系：</w:t>
+      </w:r>
+    </w:p>
+    <w:p>
+      <w:pPr>
+        <w:spacing w:line="360" w:lineRule="auto"/>
+        <w:ind w:firstLineChars="200" w:firstLine="420"/>
+        <w:jc w:val="left"/>
+        <w:rPr>
+          <w:rFonts w:ascii="Times New Roman" w:eastAsia="宋体" w:hAnsi="Times New Roman" w:cs="Times New Roman"/>
+          <w:szCs w:val="21"/>
+        </w:rPr>
+      </w:pPr>
+      <w:r>
+        <w:rPr>
+          <w:noProof/>
+        </w:rPr>
+        <w:drawing>
+          <wp:inline distT="0" distB="0" distL="0" distR="0" wp14:anchorId="5588AC7B" wp14:editId="774DE005">
+            <wp:extent cx="1895238" cy="695238"/>
+            <wp:effectExtent l="0" t="0" r="0" b="0"/>
+            <wp:docPr id="18" name="图片 18"/>
+            <wp:cNvGraphicFramePr>
+              <a:graphicFrameLocks xmlns:a="http://schemas.openxmlformats.org/drawingml/2006/main" noChangeAspect="1"/>
+            </wp:cNvGraphicFramePr>
+            <a:graphic xmlns:a="http://schemas.openxmlformats.org/drawingml/2006/main">
+              <a:graphicData uri="http://schemas.openxmlformats.org/drawingml/2006/picture">
+                <pic:pic xmlns:pic="http://schemas.openxmlformats.org/drawingml/2006/picture">
+                  <pic:nvPicPr>
+                    <pic:cNvPr id="1" name=""/>
+                    <pic:cNvPicPr/>
+                  </pic:nvPicPr>
+                  <pic:blipFill>
+                    <a:blip r:embed="rId23"/>
+                    <a:stretch>
+                      <a:fillRect/>
+                    </a:stretch>
+                  </pic:blipFill>
+                  <pic:spPr>
+                    <a:xfrm>
+                      <a:off x="0" y="0"/>
+                      <a:ext cx="1895238" cy="695238"/>
+                    </a:xfrm>
+                    <a:prstGeom prst="rect">
+                      <a:avLst/>
+                    </a:prstGeom>
+                  </pic:spPr>
+                </pic:pic>
+              </a:graphicData>
+            </a:graphic>
+          </wp:inline>
+        </w:drawing>
+      </w:r>
+    </w:p>
+    <w:p>
+      <w:pPr>
+        <w:spacing w:line="360" w:lineRule="auto"/>
+        <w:ind w:firstLineChars="200" w:firstLine="420"/>
+        <w:jc w:val="left"/>
+        <w:rPr>
+          <w:rFonts w:ascii="Times New Roman" w:eastAsia="宋体" w:hAnsi="Times New Roman" w:cs="Times New Roman"/>
+          <w:szCs w:val="21"/>
+        </w:rPr>
+      </w:pPr>
+      <w:r>
+        <w:rPr>
+          <w:rFonts w:ascii="Times New Roman" w:eastAsia="宋体" w:hAnsi="Times New Roman" w:cs="Times New Roman" w:hint="eastAsia"/>
+          <w:szCs w:val="21"/>
+        </w:rPr>
+        <w:t>变换矩阵</w:t>
+      </w:r>
+    </w:p>
+    <w:p>
+      <w:pPr>
+        <w:spacing w:line="360" w:lineRule="auto"/>
+        <w:ind w:firstLineChars="200" w:firstLine="420"/>
+        <w:jc w:val="left"/>
+        <w:rPr>
+          <w:rFonts w:ascii="Times New Roman" w:eastAsia="宋体" w:hAnsi="Times New Roman" w:cs="Times New Roman"/>
+          <w:szCs w:val="21"/>
+        </w:rPr>
+      </w:pPr>
+      <w:r>
+        <w:rPr>
+          <w:rFonts w:ascii="Times New Roman" w:eastAsia="宋体" w:hAnsi="Times New Roman" w:cs="Times New Roman" w:hint="eastAsia"/>
+          <w:szCs w:val="21"/>
+        </w:rPr>
+        <w:t>将</w:t>
+      </w:r>
+      <w:r>
+        <w:rPr>
+          <w:rFonts w:ascii="Times New Roman" w:eastAsia="宋体" w:hAnsi="Times New Roman" w:cs="Times New Roman"/>
+          <w:szCs w:val="21"/>
+        </w:rPr>
+        <w:t>Xp</w:t>
+      </w:r>
+      <w:r>
+        <w:rPr>
+          <w:rFonts w:ascii="Times New Roman" w:eastAsia="宋体" w:hAnsi="Times New Roman" w:cs="Times New Roman"/>
+          <w:szCs w:val="21"/>
+        </w:rPr>
+        <w:t>、</w:t>
+      </w:r>
+      <w:r>
+        <w:rPr>
+          <w:rFonts w:ascii="Times New Roman" w:eastAsia="宋体" w:hAnsi="Times New Roman" w:cs="Times New Roman"/>
+          <w:szCs w:val="21"/>
+        </w:rPr>
+        <w:t>Yp</w:t>
+      </w:r>
+      <w:r>
+        <w:rPr>
+          <w:rFonts w:ascii="Times New Roman" w:eastAsia="宋体" w:hAnsi="Times New Roman" w:cs="Times New Roman"/>
+          <w:szCs w:val="21"/>
+        </w:rPr>
+        <w:t>、</w:t>
+      </w:r>
+      <w:r>
+        <w:rPr>
+          <w:rFonts w:ascii="Times New Roman" w:eastAsia="宋体" w:hAnsi="Times New Roman" w:cs="Times New Roman"/>
+          <w:szCs w:val="21"/>
+        </w:rPr>
+        <w:t>Zp</w:t>
+      </w:r>
+      <w:r>
+        <w:rPr>
+          <w:rFonts w:ascii="Times New Roman" w:eastAsia="宋体" w:hAnsi="Times New Roman" w:cs="Times New Roman"/>
+          <w:szCs w:val="21"/>
+        </w:rPr>
+        <w:t>用相机坐标系的</w:t>
+      </w:r>
+      <w:r>
+        <w:rPr>
+          <w:rFonts w:ascii="Times New Roman" w:eastAsia="宋体" w:hAnsi="Times New Roman" w:cs="Times New Roman"/>
+          <w:szCs w:val="21"/>
+        </w:rPr>
+        <w:t>Xc</w:t>
+      </w:r>
+      <w:r>
+        <w:rPr>
+          <w:rFonts w:ascii="Times New Roman" w:eastAsia="宋体" w:hAnsi="Times New Roman" w:cs="Times New Roman"/>
+          <w:szCs w:val="21"/>
+        </w:rPr>
+        <w:t>、</w:t>
+      </w:r>
+      <w:r>
+        <w:rPr>
+          <w:rFonts w:ascii="Times New Roman" w:eastAsia="宋体" w:hAnsi="Times New Roman" w:cs="Times New Roman"/>
+          <w:szCs w:val="21"/>
+        </w:rPr>
+        <w:t>Yc</w:t>
+      </w:r>
+      <w:r>
+        <w:rPr>
+          <w:rFonts w:ascii="Times New Roman" w:eastAsia="宋体" w:hAnsi="Times New Roman" w:cs="Times New Roman"/>
+          <w:szCs w:val="21"/>
+        </w:rPr>
+        <w:t>、</w:t>
+      </w:r>
+      <w:r>
+        <w:rPr>
+          <w:rFonts w:ascii="Times New Roman" w:eastAsia="宋体" w:hAnsi="Times New Roman" w:cs="Times New Roman"/>
+          <w:szCs w:val="21"/>
+        </w:rPr>
+        <w:t>Zc</w:t>
+      </w:r>
+      <w:r>
+        <w:rPr>
+          <w:rFonts w:ascii="Times New Roman" w:eastAsia="宋体" w:hAnsi="Times New Roman" w:cs="Times New Roman"/>
+          <w:szCs w:val="21"/>
+        </w:rPr>
+        <w:t>表示，</w:t>
+      </w:r>
+      <w:r>
+        <w:rPr>
+          <w:rFonts w:ascii="Times New Roman" w:eastAsia="宋体" w:hAnsi="Times New Roman" w:cs="Times New Roman"/>
+          <w:szCs w:val="21"/>
+        </w:rPr>
+        <w:t>xQ</w:t>
+      </w:r>
+      <w:r>
+        <w:rPr>
+          <w:rFonts w:ascii="Times New Roman" w:eastAsia="宋体" w:hAnsi="Times New Roman" w:cs="Times New Roman"/>
+          <w:szCs w:val="21"/>
+        </w:rPr>
+        <w:t>、</w:t>
+      </w:r>
+      <w:r>
+        <w:rPr>
+          <w:rFonts w:ascii="Times New Roman" w:eastAsia="宋体" w:hAnsi="Times New Roman" w:cs="Times New Roman"/>
+          <w:szCs w:val="21"/>
+        </w:rPr>
+        <w:t>yQ</w:t>
+      </w:r>
+      <w:r>
+        <w:rPr>
+          <w:rFonts w:ascii="Times New Roman" w:eastAsia="宋体" w:hAnsi="Times New Roman" w:cs="Times New Roman"/>
+          <w:szCs w:val="21"/>
+        </w:rPr>
+        <w:t>用图像坐标系的</w:t>
+      </w:r>
+      <w:r>
+        <w:rPr>
+          <w:rFonts w:ascii="Times New Roman" w:eastAsia="宋体" w:hAnsi="Times New Roman" w:cs="Times New Roman"/>
+          <w:szCs w:val="21"/>
+        </w:rPr>
+        <w:t>x</w:t>
+      </w:r>
+      <w:r>
+        <w:rPr>
+          <w:rFonts w:ascii="Times New Roman" w:eastAsia="宋体" w:hAnsi="Times New Roman" w:cs="Times New Roman"/>
+          <w:szCs w:val="21"/>
+        </w:rPr>
+        <w:t>、</w:t>
+      </w:r>
+      <w:r>
+        <w:rPr>
+          <w:rFonts w:ascii="Times New Roman" w:eastAsia="宋体" w:hAnsi="Times New Roman" w:cs="Times New Roman"/>
+          <w:szCs w:val="21"/>
+        </w:rPr>
+        <w:t>y</w:t>
+      </w:r>
+      <w:r>
+        <w:rPr>
+          <w:rFonts w:ascii="Times New Roman" w:eastAsia="宋体" w:hAnsi="Times New Roman" w:cs="Times New Roman"/>
+          <w:szCs w:val="21"/>
+        </w:rPr>
+        <w:t>表示，并变换</w:t>
+      </w:r>
+      <w:r>
+        <w:rPr>
+          <w:rFonts w:ascii="Times New Roman" w:eastAsia="宋体" w:hAnsi="Times New Roman" w:cs="Times New Roman"/>
+          <w:szCs w:val="21"/>
+        </w:rPr>
+        <w:t>x</w:t>
+      </w:r>
+      <w:r>
+        <w:rPr>
+          <w:rFonts w:ascii="Times New Roman" w:eastAsia="宋体" w:hAnsi="Times New Roman" w:cs="Times New Roman"/>
+          <w:szCs w:val="21"/>
+        </w:rPr>
+        <w:t>、</w:t>
+      </w:r>
+      <w:r>
+        <w:rPr>
+          <w:rFonts w:ascii="Times New Roman" w:eastAsia="宋体" w:hAnsi="Times New Roman" w:cs="Times New Roman"/>
+          <w:szCs w:val="21"/>
+        </w:rPr>
+        <w:t>y</w:t>
+      </w:r>
+      <w:r>
+        <w:rPr>
+          <w:rFonts w:ascii="Times New Roman" w:eastAsia="宋体" w:hAnsi="Times New Roman" w:cs="Times New Roman"/>
+          <w:szCs w:val="21"/>
+        </w:rPr>
+        <w:t>到左边：</w:t>
+      </w:r>
+    </w:p>
+    <w:p>
+      <w:pPr>
+        <w:spacing w:line="360" w:lineRule="auto"/>
+        <w:ind w:firstLineChars="200" w:firstLine="420"/>
+        <w:jc w:val="left"/>
+        <w:rPr>
+          <w:rFonts w:ascii="Times New Roman" w:eastAsia="宋体" w:hAnsi="Times New Roman" w:cs="Times New Roman"/>
+          <w:szCs w:val="21"/>
+        </w:rPr>
+      </w:pPr>
+      <w:r>
+        <w:rPr>
+          <w:noProof/>
+        </w:rPr>
+        <w:drawing>
+          <wp:inline distT="0" distB="0" distL="0" distR="0" wp14:anchorId="2BF81079" wp14:editId="669CB504">
+            <wp:extent cx="1609524" cy="647619"/>
+            <wp:effectExtent l="0" t="0" r="0" b="635"/>
+            <wp:docPr id="19" name="图片 19"/>
+            <wp:cNvGraphicFramePr>
+              <a:graphicFrameLocks xmlns:a="http://schemas.openxmlformats.org/drawingml/2006/main" noChangeAspect="1"/>
+            </wp:cNvGraphicFramePr>
+            <a:graphic xmlns:a="http://schemas.openxmlformats.org/drawingml/2006/main">
+              <a:graphicData uri="http://schemas.openxmlformats.org/drawingml/2006/picture">
+                <pic:pic xmlns:pic="http://schemas.openxmlformats.org/drawingml/2006/picture">
+                  <pic:nvPicPr>
+                    <pic:cNvPr id="1" name=""/>
+                    <pic:cNvPicPr/>
+                  </pic:nvPicPr>
+                  <pic:blipFill>
+                    <a:blip r:embed="rId24"/>
+                    <a:stretch>
+                      <a:fillRect/>
+                    </a:stretch>
+                  </pic:blipFill>
+                  <pic:spPr>
+                    <a:xfrm>
+                      <a:off x="0" y="0"/>
+                      <a:ext cx="1609524" cy="647619"/>
+                    </a:xfrm>
+                    <a:prstGeom prst="rect">
+                      <a:avLst/>
+                    </a:prstGeom>
+                  </pic:spPr>
+                </pic:pic>
+              </a:graphicData>
+            </a:graphic>
+          </wp:inline>
+        </w:drawing>
+      </w:r>
+    </w:p>
+    <w:p>
+      <w:pPr>
+        <w:spacing w:line="360" w:lineRule="auto"/>
+        <w:ind w:firstLineChars="200" w:firstLine="420"/>
+        <w:jc w:val="left"/>
+        <w:rPr>
+          <w:rFonts w:ascii="Times New Roman" w:eastAsia="宋体" w:hAnsi="Times New Roman" w:cs="Times New Roman"/>
+          <w:szCs w:val="21"/>
+        </w:rPr>
+      </w:pPr>
+      <w:r>
+        <w:rPr>
+          <w:rFonts w:ascii="Times New Roman" w:eastAsia="宋体" w:hAnsi="Times New Roman" w:cs="Times New Roman" w:hint="eastAsia"/>
+          <w:szCs w:val="21"/>
+        </w:rPr>
+        <w:lastRenderedPageBreak/>
+        <w:t>所以，相机坐标系与图像坐标系之间的矩阵变换关系为：</w:t>
+      </w:r>
+    </w:p>
+    <w:p>
+      <w:pPr>
+        <w:spacing w:line="360" w:lineRule="auto"/>
+        <w:ind w:firstLineChars="200" w:firstLine="420"/>
+        <w:jc w:val="left"/>
+        <w:rPr>
+          <w:rFonts w:ascii="Times New Roman" w:eastAsia="宋体" w:hAnsi="Times New Roman" w:cs="Times New Roman"/>
+          <w:szCs w:val="21"/>
+        </w:rPr>
+      </w:pPr>
+      <w:r>
+        <w:rPr>
+          <w:noProof/>
+        </w:rPr>
+        <w:drawing>
+          <wp:inline distT="0" distB="0" distL="0" distR="0" wp14:anchorId="1BAAB65E" wp14:editId="7F230165">
+            <wp:extent cx="2390476" cy="1038095"/>
+            <wp:effectExtent l="0" t="0" r="0" b="0"/>
+            <wp:docPr id="20" name="图片 20"/>
+            <wp:cNvGraphicFramePr>
+              <a:graphicFrameLocks xmlns:a="http://schemas.openxmlformats.org/drawingml/2006/main" noChangeAspect="1"/>
+            </wp:cNvGraphicFramePr>
+            <a:graphic xmlns:a="http://schemas.openxmlformats.org/drawingml/2006/main">
+              <a:graphicData uri="http://schemas.openxmlformats.org/drawingml/2006/picture">
+                <pic:pic xmlns:pic="http://schemas.openxmlformats.org/drawingml/2006/picture">
+                  <pic:nvPicPr>
+                    <pic:cNvPr id="1" name=""/>
+                    <pic:cNvPicPr/>
+                  </pic:nvPicPr>
+                  <pic:blipFill>
+                    <a:blip r:embed="rId25"/>
+                    <a:stretch>
+                      <a:fillRect/>
+                    </a:stretch>
+                  </pic:blipFill>
+                  <pic:spPr>
+                    <a:xfrm>
+                      <a:off x="0" y="0"/>
+                      <a:ext cx="2390476" cy="1038095"/>
+                    </a:xfrm>
+                    <a:prstGeom prst="rect">
+                      <a:avLst/>
+                    </a:prstGeom>
+                  </pic:spPr>
+                </pic:pic>
+              </a:graphicData>
+            </a:graphic>
+          </wp:inline>
+        </w:drawing>
+      </w:r>
+    </w:p>
+    <w:p>
+      <w:pPr>
+        <w:spacing w:line="360" w:lineRule="auto"/>
+        <w:ind w:firstLineChars="200" w:firstLine="420"/>
+        <w:jc w:val="left"/>
+        <w:rPr>
+          <w:rFonts w:ascii="Times New Roman" w:eastAsia="宋体" w:hAnsi="Times New Roman" w:cs="Times New Roman"/>
+          <w:szCs w:val="21"/>
+        </w:rPr>
+      </w:pPr>
+      <w:r>
+        <w:rPr>
+          <w:rFonts w:ascii="Times New Roman" w:eastAsia="宋体" w:hAnsi="Times New Roman" w:cs="Times New Roman"/>
+          <w:szCs w:val="21"/>
+        </w:rPr>
+        <w:t>3.2.2.1.</w:t>
+      </w:r>
+      <w:r>
+        <w:rPr>
+          <w:rFonts w:ascii="Times New Roman" w:eastAsia="宋体" w:hAnsi="Times New Roman" w:cs="Times New Roman"/>
+          <w:szCs w:val="21"/>
+        </w:rPr>
+        <w:t xml:space="preserve">3 </w:t>
+      </w:r>
+      <w:r>
+        <w:rPr>
+          <w:rFonts w:ascii="Times New Roman" w:eastAsia="宋体" w:hAnsi="Times New Roman" w:cs="Times New Roman" w:hint="eastAsia"/>
+          <w:szCs w:val="21"/>
+        </w:rPr>
+        <w:t>世界坐标系转换为相机坐标系</w:t>
+      </w:r>
+    </w:p>
+    <w:p>
+      <w:pPr>
+        <w:spacing w:line="360" w:lineRule="auto"/>
+        <w:ind w:firstLineChars="200" w:firstLine="420"/>
+        <w:jc w:val="left"/>
+        <w:rPr>
+          <w:rFonts w:ascii="Times New Roman" w:eastAsia="宋体" w:hAnsi="Times New Roman" w:cs="Times New Roman"/>
+          <w:szCs w:val="21"/>
+        </w:rPr>
+      </w:pPr>
+      <w:r>
+        <w:rPr>
+          <w:rFonts w:ascii="Times New Roman" w:eastAsia="宋体" w:hAnsi="Times New Roman" w:cs="Times New Roman" w:hint="eastAsia"/>
+          <w:szCs w:val="21"/>
+        </w:rPr>
+        <w:t>世界坐标系和相机坐标系都是三维坐标，任意两个三维坐标之间均可以通过旋转和平移进行转换：</w:t>
+      </w:r>
+    </w:p>
+    <w:p>
+      <w:pPr>
+        <w:spacing w:line="360" w:lineRule="auto"/>
+        <w:ind w:firstLineChars="200" w:firstLine="420"/>
+        <w:jc w:val="left"/>
+        <w:rPr>
+          <w:rFonts w:ascii="Times New Roman" w:eastAsia="宋体" w:hAnsi="Times New Roman" w:cs="Times New Roman"/>
+          <w:szCs w:val="21"/>
+        </w:rPr>
+      </w:pPr>
+      <w:r>
+        <w:rPr>
+          <w:noProof/>
+        </w:rPr>
+        <w:drawing>
+          <wp:inline distT="0" distB="0" distL="0" distR="0" wp14:anchorId="04DF26E3" wp14:editId="7FE39752">
+            <wp:extent cx="1809524" cy="1095238"/>
+            <wp:effectExtent l="0" t="0" r="635" b="0"/>
+            <wp:docPr id="21" name="图片 21"/>
+            <wp:cNvGraphicFramePr>
+              <a:graphicFrameLocks xmlns:a="http://schemas.openxmlformats.org/drawingml/2006/main" noChangeAspect="1"/>
+            </wp:cNvGraphicFramePr>
+            <a:graphic xmlns:a="http://schemas.openxmlformats.org/drawingml/2006/main">
+              <a:graphicData uri="http://schemas.openxmlformats.org/drawingml/2006/picture">
+                <pic:pic xmlns:pic="http://schemas.openxmlformats.org/drawingml/2006/picture">
+                  <pic:nvPicPr>
+                    <pic:cNvPr id="1" name=""/>
+                    <pic:cNvPicPr/>
+                  </pic:nvPicPr>
+                  <pic:blipFill>
+                    <a:blip r:embed="rId26"/>
+                    <a:stretch>
+                      <a:fillRect/>
+                    </a:stretch>
+                  </pic:blipFill>
+                  <pic:spPr>
+                    <a:xfrm>
+                      <a:off x="0" y="0"/>
+                      <a:ext cx="1809524" cy="1095238"/>
+                    </a:xfrm>
+                    <a:prstGeom prst="rect">
+                      <a:avLst/>
+                    </a:prstGeom>
+                  </pic:spPr>
+                </pic:pic>
+              </a:graphicData>
+            </a:graphic>
+          </wp:inline>
+        </w:drawing>
+      </w:r>
+    </w:p>
+    <w:p>
+      <w:pPr>
+        <w:spacing w:line="360" w:lineRule="auto"/>
+        <w:ind w:firstLineChars="200" w:firstLine="420"/>
+        <w:jc w:val="left"/>
+        <w:rPr>
+          <w:rFonts w:ascii="Times New Roman" w:eastAsia="宋体" w:hAnsi="Times New Roman" w:cs="Times New Roman"/>
+          <w:szCs w:val="21"/>
+        </w:rPr>
+      </w:pPr>
+      <w:r>
+        <w:rPr>
+          <w:rFonts w:ascii="Times New Roman" w:eastAsia="宋体" w:hAnsi="Times New Roman" w:cs="Times New Roman" w:hint="eastAsia"/>
+          <w:szCs w:val="21"/>
+        </w:rPr>
+        <w:t>其中</w:t>
+      </w:r>
+      <w:r>
+        <w:rPr>
+          <w:rFonts w:ascii="Times New Roman" w:eastAsia="宋体" w:hAnsi="Times New Roman" w:cs="Times New Roman" w:hint="eastAsia"/>
+          <w:szCs w:val="21"/>
+        </w:rPr>
+        <w:t>R</w:t>
+      </w:r>
+      <w:r>
+        <w:rPr>
+          <w:rFonts w:ascii="Times New Roman" w:eastAsia="宋体" w:hAnsi="Times New Roman" w:cs="Times New Roman" w:hint="eastAsia"/>
+          <w:szCs w:val="21"/>
+        </w:rPr>
+        <w:t>为</w:t>
+      </w:r>
+      <w:r>
+        <w:rPr>
+          <w:rFonts w:ascii="Times New Roman" w:eastAsia="宋体" w:hAnsi="Times New Roman" w:cs="Times New Roman" w:hint="eastAsia"/>
+          <w:szCs w:val="21"/>
+        </w:rPr>
+        <w:t>3*</w:t>
+      </w:r>
+      <w:r>
+        <w:rPr>
+          <w:rFonts w:ascii="Times New Roman" w:eastAsia="宋体" w:hAnsi="Times New Roman" w:cs="Times New Roman"/>
+          <w:szCs w:val="21"/>
+        </w:rPr>
+        <w:t>3</w:t>
+      </w:r>
+      <w:r>
+        <w:rPr>
+          <w:rFonts w:ascii="Times New Roman" w:eastAsia="宋体" w:hAnsi="Times New Roman" w:cs="Times New Roman" w:hint="eastAsia"/>
+          <w:szCs w:val="21"/>
+        </w:rPr>
+        <w:t>的旋转矩阵，</w:t>
+      </w:r>
+      <w:r>
+        <w:rPr>
+          <w:rFonts w:ascii="Times New Roman" w:eastAsia="宋体" w:hAnsi="Times New Roman" w:cs="Times New Roman" w:hint="eastAsia"/>
+          <w:szCs w:val="21"/>
+        </w:rPr>
+        <w:t>t</w:t>
+      </w:r>
+      <w:r>
+        <w:rPr>
+          <w:rFonts w:ascii="Times New Roman" w:eastAsia="宋体" w:hAnsi="Times New Roman" w:cs="Times New Roman" w:hint="eastAsia"/>
+          <w:szCs w:val="21"/>
+        </w:rPr>
+        <w:t>为</w:t>
+      </w:r>
+      <w:r>
+        <w:rPr>
+          <w:rFonts w:ascii="Times New Roman" w:eastAsia="宋体" w:hAnsi="Times New Roman" w:cs="Times New Roman" w:hint="eastAsia"/>
+          <w:szCs w:val="21"/>
+        </w:rPr>
+        <w:t>3*</w:t>
+      </w:r>
+      <w:r>
+        <w:rPr>
+          <w:rFonts w:ascii="Times New Roman" w:eastAsia="宋体" w:hAnsi="Times New Roman" w:cs="Times New Roman"/>
+          <w:szCs w:val="21"/>
+        </w:rPr>
+        <w:t>1</w:t>
+      </w:r>
+      <w:r>
+        <w:rPr>
+          <w:rFonts w:ascii="Times New Roman" w:eastAsia="宋体" w:hAnsi="Times New Roman" w:cs="Times New Roman" w:hint="eastAsia"/>
+          <w:szCs w:val="21"/>
+        </w:rPr>
+        <w:t>的平移矢量，</w:t>
+      </w:r>
+      <w:r>
+        <w:rPr>
+          <w:rFonts w:ascii="Times New Roman" w:eastAsia="宋体" w:hAnsi="Times New Roman" w:cs="Times New Roman" w:hint="eastAsia"/>
+          <w:szCs w:val="21"/>
+        </w:rPr>
+        <w:t>(</w:t>
+      </w:r>
+      <w:r>
+        <w:rPr>
+          <w:rFonts w:ascii="Times New Roman" w:eastAsia="宋体" w:hAnsi="Times New Roman" w:cs="Times New Roman"/>
+          <w:szCs w:val="21"/>
+        </w:rPr>
+        <w:t>xc, yc, zc, 1)</w:t>
+      </w:r>
+      <w:r>
+        <w:rPr>
+          <w:rFonts w:ascii="Times New Roman" w:eastAsia="宋体" w:hAnsi="Times New Roman" w:cs="Times New Roman" w:hint="eastAsia"/>
+          <w:szCs w:val="21"/>
+        </w:rPr>
+        <w:t>为相机坐标系的齐次坐标，</w:t>
+      </w:r>
+      <w:r>
+        <w:rPr>
+          <w:rFonts w:ascii="Times New Roman" w:eastAsia="宋体" w:hAnsi="Times New Roman" w:cs="Times New Roman" w:hint="eastAsia"/>
+          <w:szCs w:val="21"/>
+        </w:rPr>
+        <w:t>(</w:t>
+      </w:r>
+      <w:r>
+        <w:rPr>
+          <w:rFonts w:ascii="Times New Roman" w:eastAsia="宋体" w:hAnsi="Times New Roman" w:cs="Times New Roman"/>
+          <w:szCs w:val="21"/>
+        </w:rPr>
+        <w:t>x</w:t>
+      </w:r>
+      <w:r>
+        <w:rPr>
+          <w:rFonts w:ascii="Times New Roman" w:eastAsia="宋体" w:hAnsi="Times New Roman" w:cs="Times New Roman"/>
+          <w:szCs w:val="21"/>
+        </w:rPr>
+        <w:t>w</w:t>
+      </w:r>
+      <w:r>
+        <w:rPr>
+          <w:rFonts w:ascii="Times New Roman" w:eastAsia="宋体" w:hAnsi="Times New Roman" w:cs="Times New Roman"/>
+          <w:szCs w:val="21"/>
+        </w:rPr>
+        <w:t>, y</w:t>
+      </w:r>
+      <w:r>
+        <w:rPr>
+          <w:rFonts w:ascii="Times New Roman" w:eastAsia="宋体" w:hAnsi="Times New Roman" w:cs="Times New Roman"/>
+          <w:szCs w:val="21"/>
+        </w:rPr>
+        <w:t>w</w:t>
+      </w:r>
+      <w:r>
+        <w:rPr>
+          <w:rFonts w:ascii="Times New Roman" w:eastAsia="宋体" w:hAnsi="Times New Roman" w:cs="Times New Roman"/>
+          <w:szCs w:val="21"/>
+        </w:rPr>
+        <w:t>, z</w:t>
+      </w:r>
+      <w:r>
+        <w:rPr>
+          <w:rFonts w:ascii="Times New Roman" w:eastAsia="宋体" w:hAnsi="Times New Roman" w:cs="Times New Roman"/>
+          <w:szCs w:val="21"/>
+        </w:rPr>
+        <w:t>w</w:t>
+      </w:r>
+      <w:r>
+        <w:rPr>
+          <w:rFonts w:ascii="Times New Roman" w:eastAsia="宋体" w:hAnsi="Times New Roman" w:cs="Times New Roman"/>
+          <w:szCs w:val="21"/>
+        </w:rPr>
+        <w:t>, 1)</w:t>
+      </w:r>
+      <w:r>
+        <w:rPr>
+          <w:rFonts w:ascii="Times New Roman" w:eastAsia="宋体" w:hAnsi="Times New Roman" w:cs="Times New Roman" w:hint="eastAsia"/>
+          <w:szCs w:val="21"/>
+        </w:rPr>
+        <w:t>为</w:t>
+      </w:r>
+      <w:r>
+        <w:rPr>
+          <w:rFonts w:ascii="Times New Roman" w:eastAsia="宋体" w:hAnsi="Times New Roman" w:cs="Times New Roman" w:hint="eastAsia"/>
+          <w:szCs w:val="21"/>
+        </w:rPr>
+        <w:t>世界</w:t>
+      </w:r>
+      <w:r>
+        <w:rPr>
+          <w:rFonts w:ascii="Times New Roman" w:eastAsia="宋体" w:hAnsi="Times New Roman" w:cs="Times New Roman" w:hint="eastAsia"/>
+          <w:szCs w:val="21"/>
+        </w:rPr>
+        <w:t>坐标系的齐次坐标</w:t>
+      </w:r>
+      <w:r>
+        <w:rPr>
+          <w:rFonts w:ascii="Times New Roman" w:eastAsia="宋体" w:hAnsi="Times New Roman" w:cs="Times New Roman" w:hint="eastAsia"/>
+          <w:szCs w:val="21"/>
+        </w:rPr>
+        <w:t>。</w:t>
+      </w:r>
+    </w:p>
+    <w:p>
+      <w:pPr>
+        <w:spacing w:line="360" w:lineRule="auto"/>
+        <w:ind w:firstLineChars="200" w:firstLine="420"/>
+        <w:jc w:val="left"/>
+        <w:rPr>
+          <w:rFonts w:ascii="Times New Roman" w:eastAsia="宋体" w:hAnsi="Times New Roman" w:cs="Times New Roman"/>
+          <w:szCs w:val="21"/>
+        </w:rPr>
+      </w:pPr>
+      <w:r>
+        <w:rPr>
+          <w:rFonts w:ascii="Times New Roman" w:eastAsia="宋体" w:hAnsi="Times New Roman" w:cs="Times New Roman" w:hint="eastAsia"/>
+          <w:szCs w:val="21"/>
+        </w:rPr>
+        <w:t>由于世界坐标系和相机坐标系之间的变换矩阵与相机无关，因此称为外部参数矩阵。</w:t>
+      </w:r>
+    </w:p>
+    <w:p>
+      <w:pPr>
+        <w:spacing w:line="360" w:lineRule="auto"/>
+        <w:ind w:firstLineChars="200" w:firstLine="420"/>
+        <w:jc w:val="left"/>
+        <w:rPr>
+          <w:rFonts w:ascii="Times New Roman" w:eastAsia="宋体" w:hAnsi="Times New Roman" w:cs="Times New Roman"/>
+          <w:szCs w:val="21"/>
+        </w:rPr>
+      </w:pPr>
+      <w:r>
+        <w:rPr>
+          <w:rFonts w:ascii="Times New Roman" w:eastAsia="宋体" w:hAnsi="Times New Roman" w:cs="Times New Roman"/>
+          <w:szCs w:val="21"/>
+        </w:rPr>
+        <w:t>3.2.2.1.</w:t>
+      </w:r>
+      <w:r>
+        <w:rPr>
+          <w:rFonts w:ascii="Times New Roman" w:eastAsia="宋体" w:hAnsi="Times New Roman" w:cs="Times New Roman"/>
+          <w:szCs w:val="21"/>
+        </w:rPr>
+        <w:t>4</w:t>
+      </w:r>
+      <w:r>
+        <w:rPr>
+          <w:rFonts w:ascii="Times New Roman" w:eastAsia="宋体" w:hAnsi="Times New Roman" w:cs="Times New Roman"/>
+          <w:szCs w:val="21"/>
+        </w:rPr>
+        <w:t xml:space="preserve"> </w:t>
+      </w:r>
+      <w:r>
+        <w:rPr>
+          <w:rFonts w:ascii="Times New Roman" w:eastAsia="宋体" w:hAnsi="Times New Roman" w:cs="Times New Roman" w:hint="eastAsia"/>
+          <w:szCs w:val="21"/>
+        </w:rPr>
+        <w:t>世界坐标系转换为像素坐标系</w:t>
+      </w:r>
+    </w:p>
+    <w:p>
+      <w:pPr>
+        <w:spacing w:line="360" w:lineRule="auto"/>
+        <w:ind w:firstLineChars="200" w:firstLine="420"/>
+        <w:jc w:val="left"/>
+        <w:rPr>
+          <w:rFonts w:ascii="Times New Roman" w:eastAsia="宋体" w:hAnsi="Times New Roman" w:cs="Times New Roman"/>
+          <w:szCs w:val="21"/>
+        </w:rPr>
+      </w:pPr>
+      <w:r>
+        <w:rPr>
+          <w:rFonts w:ascii="Times New Roman" w:eastAsia="宋体" w:hAnsi="Times New Roman" w:cs="Times New Roman" w:hint="eastAsia"/>
+          <w:szCs w:val="21"/>
+        </w:rPr>
+        <w:t>将前面的几个变换矩阵进行连乘，即可得到世界坐标系与像素坐标系的转换关系（</w:t>
+      </w:r>
+      <w:r>
+        <w:rPr>
+          <w:rFonts w:ascii="Times New Roman" w:eastAsia="宋体" w:hAnsi="Times New Roman" w:cs="Times New Roman" w:hint="eastAsia"/>
+          <w:szCs w:val="21"/>
+        </w:rPr>
+        <w:t>s</w:t>
+      </w:r>
+      <w:r>
+        <w:rPr>
+          <w:rFonts w:ascii="Times New Roman" w:eastAsia="宋体" w:hAnsi="Times New Roman" w:cs="Times New Roman" w:hint="eastAsia"/>
+          <w:szCs w:val="21"/>
+        </w:rPr>
+        <w:t>为</w:t>
+      </w:r>
+      <w:r>
+        <w:rPr>
+          <w:rFonts w:ascii="Times New Roman" w:eastAsia="宋体" w:hAnsi="Times New Roman" w:cs="Times New Roman" w:hint="eastAsia"/>
+          <w:szCs w:val="21"/>
+        </w:rPr>
+        <w:t>z</w:t>
+      </w:r>
+      <w:r>
+        <w:rPr>
+          <w:rFonts w:ascii="Times New Roman" w:eastAsia="宋体" w:hAnsi="Times New Roman" w:cs="Times New Roman"/>
+          <w:szCs w:val="21"/>
+        </w:rPr>
+        <w:t>c</w:t>
+      </w:r>
+      <w:r>
+        <w:rPr>
+          <w:rFonts w:ascii="Times New Roman" w:eastAsia="宋体" w:hAnsi="Times New Roman" w:cs="Times New Roman" w:hint="eastAsia"/>
+          <w:szCs w:val="21"/>
+        </w:rPr>
+        <w:t>）：</w:t>
+      </w:r>
+    </w:p>
+    <w:p>
+      <w:pPr>
+        <w:spacing w:line="360" w:lineRule="auto"/>
+        <w:ind w:firstLineChars="200" w:firstLine="420"/>
+        <w:jc w:val="left"/>
+        <w:rPr>
+          <w:rFonts w:ascii="Times New Roman" w:eastAsia="宋体" w:hAnsi="Times New Roman" w:cs="Times New Roman"/>
+          <w:szCs w:val="21"/>
+        </w:rPr>
+      </w:pPr>
+      <w:r>
+        <w:rPr>
+          <w:noProof/>
+        </w:rPr>
+        <w:drawing>
+          <wp:inline distT="0" distB="0" distL="0" distR="0" wp14:anchorId="76E3397F" wp14:editId="0621C25D">
+            <wp:extent cx="4647619" cy="1885714"/>
+            <wp:effectExtent l="0" t="0" r="635" b="635"/>
+            <wp:docPr id="22" name="图片 22"/>
+            <wp:cNvGraphicFramePr>
+              <a:graphicFrameLocks xmlns:a="http://schemas.openxmlformats.org/drawingml/2006/main" noChangeAspect="1"/>
+            </wp:cNvGraphicFramePr>
+            <a:graphic xmlns:a="http://schemas.openxmlformats.org/drawingml/2006/main">
+              <a:graphicData uri="http://schemas.openxmlformats.org/drawingml/2006/picture">
+                <pic:pic xmlns:pic="http://schemas.openxmlformats.org/drawingml/2006/picture">
+                  <pic:nvPicPr>
+                    <pic:cNvPr id="1" name=""/>
+                    <pic:cNvPicPr/>
+                  </pic:nvPicPr>
+                  <pic:blipFill>
+                    <a:blip r:embed="rId27"/>
+                    <a:stretch>
+                      <a:fillRect/>
+                    </a:stretch>
+                  </pic:blipFill>
+                  <pic:spPr>
+                    <a:xfrm>
+                      <a:off x="0" y="0"/>
+                      <a:ext cx="4647619" cy="1885714"/>
+                    </a:xfrm>
+                    <a:prstGeom prst="rect">
+                      <a:avLst/>
+                    </a:prstGeom>
+                  </pic:spPr>
+                </pic:pic>
+              </a:graphicData>
+            </a:graphic>
+          </wp:inline>
+        </w:drawing>
+      </w:r>
+    </w:p>
+    <w:p>
+      <w:pPr>
+        <w:spacing w:line="360" w:lineRule="auto"/>
+        <w:ind w:firstLineChars="200" w:firstLine="420"/>
+        <w:jc w:val="left"/>
+        <w:rPr>
+          <w:rFonts w:ascii="Times New Roman" w:eastAsia="宋体" w:hAnsi="Times New Roman" w:cs="Times New Roman" w:hint="eastAsia"/>
+          <w:szCs w:val="21"/>
+        </w:rPr>
+      </w:pPr>
+      <w:r>
+        <w:rPr>
+          <w:rFonts w:ascii="Times New Roman" w:eastAsia="宋体" w:hAnsi="Times New Roman" w:cs="Times New Roman" w:hint="eastAsia"/>
+          <w:szCs w:val="21"/>
+        </w:rPr>
+        <w:t>其中，</w:t>
+      </w:r>
+      <w:r>
+        <w:rPr>
+          <w:rFonts w:ascii="Times New Roman" w:eastAsia="宋体" w:hAnsi="Times New Roman" w:cs="Times New Roman" w:hint="eastAsia"/>
+          <w:szCs w:val="21"/>
+        </w:rPr>
+        <w:t>a</w:t>
+      </w:r>
+      <w:r>
+        <w:rPr>
+          <w:rFonts w:ascii="Times New Roman" w:eastAsia="宋体" w:hAnsi="Times New Roman" w:cs="Times New Roman"/>
+          <w:szCs w:val="21"/>
+        </w:rPr>
+        <w:t>x=f/dx</w:t>
+      </w:r>
+      <w:r>
+        <w:rPr>
+          <w:rFonts w:ascii="Times New Roman" w:eastAsia="宋体" w:hAnsi="Times New Roman" w:cs="Times New Roman" w:hint="eastAsia"/>
+          <w:szCs w:val="21"/>
+        </w:rPr>
+        <w:t>、</w:t>
+      </w:r>
+      <w:r>
+        <w:rPr>
+          <w:rFonts w:ascii="Times New Roman" w:eastAsia="宋体" w:hAnsi="Times New Roman" w:cs="Times New Roman" w:hint="eastAsia"/>
+          <w:szCs w:val="21"/>
+        </w:rPr>
+        <w:t>a</w:t>
+      </w:r>
+      <w:r>
+        <w:rPr>
+          <w:rFonts w:ascii="Times New Roman" w:eastAsia="宋体" w:hAnsi="Times New Roman" w:cs="Times New Roman"/>
+          <w:szCs w:val="21"/>
+        </w:rPr>
+        <w:t>y=f/dY</w:t>
+      </w:r>
+      <w:r>
+        <w:rPr>
+          <w:rFonts w:ascii="Times New Roman" w:eastAsia="宋体" w:hAnsi="Times New Roman" w:cs="Times New Roman" w:hint="eastAsia"/>
+          <w:szCs w:val="21"/>
+        </w:rPr>
+        <w:t>，称为</w:t>
+      </w:r>
+      <w:r>
+        <w:rPr>
+          <w:rFonts w:ascii="Times New Roman" w:eastAsia="宋体" w:hAnsi="Times New Roman" w:cs="Times New Roman" w:hint="eastAsia"/>
+          <w:szCs w:val="21"/>
+        </w:rPr>
+        <w:t>u</w:t>
+      </w:r>
+      <w:r>
+        <w:rPr>
+          <w:rFonts w:ascii="Times New Roman" w:eastAsia="宋体" w:hAnsi="Times New Roman" w:cs="Times New Roman" w:hint="eastAsia"/>
+          <w:szCs w:val="21"/>
+        </w:rPr>
+        <w:t>、</w:t>
+      </w:r>
+      <w:r>
+        <w:rPr>
+          <w:rFonts w:ascii="Times New Roman" w:eastAsia="宋体" w:hAnsi="Times New Roman" w:cs="Times New Roman" w:hint="eastAsia"/>
+          <w:szCs w:val="21"/>
+        </w:rPr>
+        <w:t>v</w:t>
+      </w:r>
+      <w:r>
+        <w:rPr>
+          <w:rFonts w:ascii="Times New Roman" w:eastAsia="宋体" w:hAnsi="Times New Roman" w:cs="Times New Roman" w:hint="eastAsia"/>
+          <w:szCs w:val="21"/>
+        </w:rPr>
+        <w:t>轴的尺度因子，</w:t>
+      </w:r>
+      <w:r>
+        <w:rPr>
+          <w:rFonts w:ascii="Times New Roman" w:eastAsia="宋体" w:hAnsi="Times New Roman" w:cs="Times New Roman" w:hint="eastAsia"/>
+          <w:szCs w:val="21"/>
+        </w:rPr>
+        <w:t>M</w:t>
+      </w:r>
+      <w:r>
+        <w:rPr>
+          <w:rFonts w:ascii="Times New Roman" w:eastAsia="宋体" w:hAnsi="Times New Roman" w:cs="Times New Roman"/>
+          <w:szCs w:val="21"/>
+        </w:rPr>
+        <w:t>1</w:t>
+      </w:r>
+      <w:r>
+        <w:rPr>
+          <w:rFonts w:ascii="Times New Roman" w:eastAsia="宋体" w:hAnsi="Times New Roman" w:cs="Times New Roman" w:hint="eastAsia"/>
+          <w:szCs w:val="21"/>
+        </w:rPr>
+        <w:t>称为相机的内部参数矩阵，</w:t>
+      </w:r>
+      <w:r>
+        <w:rPr>
+          <w:rFonts w:ascii="Times New Roman" w:eastAsia="宋体" w:hAnsi="Times New Roman" w:cs="Times New Roman" w:hint="eastAsia"/>
+          <w:szCs w:val="21"/>
+        </w:rPr>
+        <w:t>M</w:t>
+      </w:r>
+      <w:r>
+        <w:rPr>
+          <w:rFonts w:ascii="Times New Roman" w:eastAsia="宋体" w:hAnsi="Times New Roman" w:cs="Times New Roman"/>
+          <w:szCs w:val="21"/>
+        </w:rPr>
+        <w:t>2</w:t>
+      </w:r>
+      <w:r>
+        <w:rPr>
+          <w:rFonts w:ascii="Times New Roman" w:eastAsia="宋体" w:hAnsi="Times New Roman" w:cs="Times New Roman" w:hint="eastAsia"/>
+          <w:szCs w:val="21"/>
+        </w:rPr>
+        <w:t>称为相机的外部参数矩阵，</w:t>
+      </w:r>
+      <w:r>
+        <w:rPr>
+          <w:rFonts w:ascii="Times New Roman" w:eastAsia="宋体" w:hAnsi="Times New Roman" w:cs="Times New Roman" w:hint="eastAsia"/>
+          <w:szCs w:val="21"/>
+        </w:rPr>
+        <w:t>M</w:t>
+      </w:r>
+      <w:r>
+        <w:rPr>
+          <w:rFonts w:ascii="Times New Roman" w:eastAsia="宋体" w:hAnsi="Times New Roman" w:cs="Times New Roman" w:hint="eastAsia"/>
+          <w:szCs w:val="21"/>
+        </w:rPr>
+        <w:t>称为投影矩阵。</w:t>
+      </w:r>
     </w:p>
     <w:p>
       <w:pPr>
         <w:pStyle w:val="4"/>
         <w:rPr>
-          <w:rFonts w:ascii="Times New Roman" w:eastAsia="宋体" w:hAnsi="Times New Roman" w:cs="Times New Roman"/>
+          <w:rFonts w:ascii="Times New Roman" w:eastAsia="宋体" w:hAnsi="Times New Roman" w:cs="Times New Roman" w:hint="eastAsia"/>
           <w:sz w:val="21"/>
           <w:szCs w:val="21"/>
         </w:rPr>
       </w:pPr>
       <w:r>
+        <w:lastRenderedPageBreak/>
         <w:t>3.</w:t>
       </w:r>
       <w:r>
@@ -5266,172 +7257,38 @@
         <w:t xml:space="preserve">.2 </w:t>
       </w:r>
       <w:r>
-        <w:t>单目相机标定：</w:t>
-      </w:r>
-    </w:p>
-    <w:p>
-      <w:pPr>
-        <w:spacing w:line="360" w:lineRule="auto"/>
-        <w:ind w:firstLineChars="200" w:firstLine="420"/>
-        <w:rPr>
-          <w:rFonts w:ascii="Times New Roman" w:eastAsia="宋体" w:hAnsi="Times New Roman" w:cs="Times New Roman"/>
-          <w:szCs w:val="21"/>
-        </w:rPr>
-      </w:pPr>
-      <w:proofErr w:type="gramStart"/>
-      <w:r>
-        <w:rPr>
-          <w:rFonts w:ascii="Times New Roman" w:eastAsia="宋体" w:hAnsi="Times New Roman" w:cs="Times New Roman"/>
-          <w:szCs w:val="21"/>
-        </w:rPr>
-        <w:t>张友正相机</w:t>
-      </w:r>
-      <w:proofErr w:type="gramEnd"/>
-      <w:r>
-        <w:rPr>
-          <w:rFonts w:ascii="Times New Roman" w:eastAsia="宋体" w:hAnsi="Times New Roman" w:cs="Times New Roman"/>
-          <w:szCs w:val="21"/>
-        </w:rPr>
-        <w:t>标定：</w:t>
-      </w:r>
-      <w:r>
-        <w:rPr>
-          <w:rFonts w:ascii="Times New Roman" w:eastAsia="宋体" w:hAnsi="Times New Roman" w:cs="Times New Roman"/>
-          <w:szCs w:val="21"/>
-        </w:rPr>
-        <w:t>OpenCV</w:t>
-      </w:r>
-      <w:r>
-        <w:rPr>
-          <w:rFonts w:ascii="Times New Roman" w:eastAsia="宋体" w:hAnsi="Times New Roman" w:cs="Times New Roman"/>
-          <w:szCs w:val="21"/>
-        </w:rPr>
-        <w:t>的接口函数：</w:t>
-      </w:r>
-      <w:proofErr w:type="spellStart"/>
-      <w:r>
+        <w:t>单目相机标定</w:t>
+      </w:r>
+    </w:p>
+    <w:p>
+      <w:pPr>
+        <w:spacing w:line="360" w:lineRule="auto"/>
+        <w:ind w:firstLineChars="200" w:firstLine="420"/>
         <w:rPr>
           <w:rFonts w:ascii="Times New Roman" w:eastAsia="宋体" w:hAnsi="Times New Roman" w:cs="Times New Roman"/>
           <w:color w:val="000000"/>
           <w:kern w:val="0"/>
           <w:szCs w:val="21"/>
         </w:rPr>
-        <w:t>calibrateCamera</w:t>
-      </w:r>
-      <w:proofErr w:type="spellEnd"/>
-    </w:p>
-    <w:p>
-      <w:pPr>
-        <w:pStyle w:val="4"/>
-      </w:pPr>
-      <w:r>
-        <w:t>3.</w:t>
-      </w:r>
-      <w:r>
-        <w:t>2.2</w:t>
-      </w:r>
-      <w:r>
-        <w:t xml:space="preserve">.3 </w:t>
-      </w:r>
-      <w:r>
-        <w:t>双目相机标定</w:t>
-      </w:r>
-    </w:p>
-    <w:p>
-      <w:pPr>
-        <w:spacing w:line="360" w:lineRule="auto"/>
-        <w:ind w:firstLineChars="200" w:firstLine="420"/>
-        <w:rPr>
-          <w:rFonts w:ascii="Times New Roman" w:eastAsia="宋体" w:hAnsi="Times New Roman" w:cs="Times New Roman"/>
-          <w:szCs w:val="21"/>
-        </w:rPr>
-      </w:pPr>
-      <w:r>
-        <w:rPr>
-          <w:rFonts w:ascii="Times New Roman" w:eastAsia="宋体" w:hAnsi="Times New Roman" w:cs="Times New Roman"/>
-          <w:szCs w:val="21"/>
-        </w:rPr>
-        <w:t>在单目标定的基础上，对双目相机进行标定，</w:t>
-      </w:r>
-      <w:r>
-        <w:rPr>
-          <w:rFonts w:ascii="Times New Roman" w:eastAsia="宋体" w:hAnsi="Times New Roman" w:cs="Times New Roman"/>
-          <w:szCs w:val="21"/>
-        </w:rPr>
-        <w:t>OpenCV</w:t>
-      </w:r>
-      <w:r>
-        <w:rPr>
-          <w:rFonts w:ascii="Times New Roman" w:eastAsia="宋体" w:hAnsi="Times New Roman" w:cs="Times New Roman"/>
-          <w:szCs w:val="21"/>
-        </w:rPr>
-        <w:t>的接口函数：</w:t>
-      </w:r>
-      <w:proofErr w:type="spellStart"/>
-      <w:r>
-        <w:rPr>
-          <w:rFonts w:ascii="Times New Roman" w:eastAsia="宋体" w:hAnsi="Times New Roman" w:cs="Times New Roman"/>
+      </w:pPr>
+      <w:r>
+        <w:rPr>
+          <w:rFonts w:ascii="Times New Roman" w:eastAsia="宋体" w:hAnsi="Times New Roman" w:cs="Times New Roman" w:hint="eastAsia"/>
           <w:color w:val="000000"/>
           <w:kern w:val="0"/>
           <w:szCs w:val="21"/>
         </w:rPr>
-        <w:t>stereoCalibrate</w:t>
-      </w:r>
-      <w:proofErr w:type="spellEnd"/>
-    </w:p>
-    <w:p>
-      <w:pPr>
-        <w:pStyle w:val="4"/>
-      </w:pPr>
-      <w:r>
-        <w:t>3.</w:t>
-      </w:r>
-      <w:r>
-        <w:t>2.2</w:t>
-      </w:r>
-      <w:r>
-        <w:t xml:space="preserve">.4 </w:t>
-      </w:r>
-      <w:r>
-        <w:t>图像</w:t>
-      </w:r>
-      <w:r>
-        <w:t>矫正</w:t>
-      </w:r>
-    </w:p>
-    <w:p>
-      <w:pPr>
-        <w:spacing w:line="360" w:lineRule="auto"/>
-        <w:ind w:firstLineChars="200" w:firstLine="420"/>
-        <w:rPr>
-          <w:rFonts w:ascii="Times New Roman" w:eastAsia="宋体" w:hAnsi="Times New Roman" w:cs="Times New Roman"/>
+        <w:t>单目相机标定能够求得摄像头的内部参数，即</w:t>
+      </w:r>
+      <w:r>
+        <w:rPr>
+          <w:rFonts w:ascii="Times New Roman" w:eastAsia="宋体" w:hAnsi="Times New Roman" w:cs="Times New Roman" w:hint="eastAsia"/>
           <w:color w:val="000000"/>
           <w:kern w:val="0"/>
           <w:szCs w:val="21"/>
         </w:rPr>
-      </w:pPr>
-      <w:r>
-        <w:rPr>
-          <w:rFonts w:ascii="Times New Roman" w:eastAsia="宋体" w:hAnsi="Times New Roman" w:cs="Times New Roman"/>
-          <w:szCs w:val="21"/>
-        </w:rPr>
-        <w:t>通过双目相机标定，获得了图像的矫正参数，并用它们来矫正图像，</w:t>
-      </w:r>
-      <w:r>
-        <w:rPr>
-          <w:rFonts w:ascii="Times New Roman" w:eastAsia="宋体" w:hAnsi="Times New Roman" w:cs="Times New Roman"/>
-          <w:szCs w:val="21"/>
-        </w:rPr>
-        <w:t>OpenCV</w:t>
-      </w:r>
-      <w:r>
-        <w:rPr>
-          <w:rFonts w:ascii="Times New Roman" w:eastAsia="宋体" w:hAnsi="Times New Roman" w:cs="Times New Roman"/>
-          <w:szCs w:val="21"/>
-        </w:rPr>
-        <w:t>的接口函数：</w:t>
-      </w:r>
-      <w:proofErr w:type="spellStart"/>
+        <w:t>M</w:t>
+      </w:r>
       <w:r>
         <w:rPr>
           <w:rFonts w:ascii="Times New Roman" w:eastAsia="宋体" w:hAnsi="Times New Roman" w:cs="Times New Roman"/>
@@ -5439,17 +7296,44 @@
           <w:kern w:val="0"/>
           <w:szCs w:val="21"/>
         </w:rPr>
-        <w:t>initUndistortRectifyMap</w:t>
-      </w:r>
-      <w:proofErr w:type="spellEnd"/>
-      <w:r>
-        <w:rPr>
-          <w:rFonts w:ascii="Times New Roman" w:eastAsia="宋体" w:hAnsi="Times New Roman" w:cs="Times New Roman"/>
+        <w:t>1</w:t>
+      </w:r>
+      <w:r>
+        <w:rPr>
+          <w:rFonts w:ascii="Times New Roman" w:eastAsia="宋体" w:hAnsi="Times New Roman" w:cs="Times New Roman" w:hint="eastAsia"/>
           <w:color w:val="000000"/>
           <w:kern w:val="0"/>
           <w:szCs w:val="21"/>
         </w:rPr>
-        <w:t>和</w:t>
+        <w:t>矩阵。我们使用</w:t>
+      </w:r>
+      <w:r>
+        <w:rPr>
+          <w:rFonts w:ascii="Times New Roman" w:eastAsia="宋体" w:hAnsi="Times New Roman" w:cs="Times New Roman"/>
+          <w:szCs w:val="21"/>
+        </w:rPr>
+        <w:t>OpenCV</w:t>
+      </w:r>
+      <w:r>
+        <w:rPr>
+          <w:rFonts w:ascii="Times New Roman" w:eastAsia="宋体" w:hAnsi="Times New Roman" w:cs="Times New Roman"/>
+          <w:szCs w:val="21"/>
+        </w:rPr>
+        <w:t>的</w:t>
+      </w:r>
+      <w:r>
+        <w:rPr>
+          <w:rFonts w:ascii="Times New Roman" w:eastAsia="宋体" w:hAnsi="Times New Roman" w:cs="Times New Roman" w:hint="eastAsia"/>
+          <w:szCs w:val="21"/>
+        </w:rPr>
+        <w:t>关键</w:t>
+      </w:r>
+      <w:r>
+        <w:rPr>
+          <w:rFonts w:ascii="Times New Roman" w:eastAsia="宋体" w:hAnsi="Times New Roman" w:cs="Times New Roman"/>
+          <w:szCs w:val="21"/>
+        </w:rPr>
+        <w:t>接口函数：</w:t>
       </w:r>
       <w:r>
         <w:rPr>
@@ -5458,6 +7342,171 @@
           <w:kern w:val="0"/>
           <w:szCs w:val="21"/>
         </w:rPr>
+        <w:t>calibrateCamera</w:t>
+      </w:r>
+      <w:r>
+        <w:rPr>
+          <w:rFonts w:ascii="Times New Roman" w:eastAsia="宋体" w:hAnsi="Times New Roman" w:cs="Times New Roman" w:hint="eastAsia"/>
+          <w:color w:val="000000"/>
+          <w:kern w:val="0"/>
+          <w:szCs w:val="21"/>
+        </w:rPr>
+        <w:t>进行单目相机标定。主要流程如下：</w:t>
+      </w:r>
+    </w:p>
+    <w:p>
+      <w:pPr>
+        <w:spacing w:line="360" w:lineRule="auto"/>
+        <w:ind w:firstLineChars="200" w:firstLine="420"/>
+        <w:rPr>
+          <w:rFonts w:ascii="Times New Roman" w:eastAsia="宋体" w:hAnsi="Times New Roman" w:cs="Times New Roman" w:hint="eastAsia"/>
+          <w:szCs w:val="21"/>
+        </w:rPr>
+      </w:pPr>
+      <w:r>
+        <w:rPr>
+          <w:rFonts w:ascii="Times New Roman" w:eastAsia="宋体" w:hAnsi="Times New Roman" w:cs="Times New Roman" w:hint="eastAsia"/>
+          <w:color w:val="000000"/>
+          <w:kern w:val="0"/>
+          <w:szCs w:val="21"/>
+        </w:rPr>
+        <w:t>棋盘图准备</w:t>
+      </w:r>
+    </w:p>
+    <w:p>
+      <w:pPr>
+        <w:pStyle w:val="4"/>
+      </w:pPr>
+      <w:r>
+        <w:t>3.</w:t>
+      </w:r>
+      <w:r>
+        <w:t>2.2</w:t>
+      </w:r>
+      <w:r>
+        <w:t xml:space="preserve">.3 </w:t>
+      </w:r>
+      <w:r>
+        <w:t>双目相机标定</w:t>
+      </w:r>
+    </w:p>
+    <w:p>
+      <w:pPr>
+        <w:spacing w:line="360" w:lineRule="auto"/>
+        <w:ind w:firstLineChars="200" w:firstLine="420"/>
+        <w:rPr>
+          <w:rFonts w:ascii="Times New Roman" w:eastAsia="宋体" w:hAnsi="Times New Roman" w:cs="Times New Roman"/>
+          <w:szCs w:val="21"/>
+        </w:rPr>
+      </w:pPr>
+      <w:r>
+        <w:rPr>
+          <w:rFonts w:ascii="Times New Roman" w:eastAsia="宋体" w:hAnsi="Times New Roman" w:cs="Times New Roman"/>
+          <w:szCs w:val="21"/>
+        </w:rPr>
+        <w:t>在单目标定的基础上，对双目相机进行标定，</w:t>
+      </w:r>
+      <w:r>
+        <w:rPr>
+          <w:rFonts w:ascii="Times New Roman" w:eastAsia="宋体" w:hAnsi="Times New Roman" w:cs="Times New Roman"/>
+          <w:szCs w:val="21"/>
+        </w:rPr>
+        <w:t>OpenCV</w:t>
+      </w:r>
+      <w:r>
+        <w:rPr>
+          <w:rFonts w:ascii="Times New Roman" w:eastAsia="宋体" w:hAnsi="Times New Roman" w:cs="Times New Roman"/>
+          <w:szCs w:val="21"/>
+        </w:rPr>
+        <w:t>的接口函数：</w:t>
+      </w:r>
+      <w:r>
+        <w:rPr>
+          <w:rFonts w:ascii="Times New Roman" w:eastAsia="宋体" w:hAnsi="Times New Roman" w:cs="Times New Roman"/>
+          <w:color w:val="000000"/>
+          <w:kern w:val="0"/>
+          <w:szCs w:val="21"/>
+        </w:rPr>
+        <w:t>stereoCalibrate</w:t>
+      </w:r>
+    </w:p>
+    <w:p>
+      <w:pPr>
+        <w:pStyle w:val="4"/>
+      </w:pPr>
+      <w:r>
+        <w:t>3.</w:t>
+      </w:r>
+      <w:r>
+        <w:t>2.2</w:t>
+      </w:r>
+      <w:r>
+        <w:t xml:space="preserve">.4 </w:t>
+      </w:r>
+      <w:r>
+        <w:t>图像</w:t>
+      </w:r>
+      <w:r>
+        <w:t>矫正</w:t>
+      </w:r>
+    </w:p>
+    <w:p>
+      <w:pPr>
+        <w:spacing w:line="360" w:lineRule="auto"/>
+        <w:ind w:firstLineChars="200" w:firstLine="420"/>
+        <w:rPr>
+          <w:rFonts w:ascii="Times New Roman" w:eastAsia="宋体" w:hAnsi="Times New Roman" w:cs="Times New Roman"/>
+          <w:color w:val="000000"/>
+          <w:kern w:val="0"/>
+          <w:szCs w:val="21"/>
+        </w:rPr>
+      </w:pPr>
+      <w:r>
+        <w:rPr>
+          <w:rFonts w:ascii="Times New Roman" w:eastAsia="宋体" w:hAnsi="Times New Roman" w:cs="Times New Roman"/>
+          <w:szCs w:val="21"/>
+        </w:rPr>
+        <w:t>通过双目相机标定，获得了图像的矫正参数，并用它们来矫正图像，</w:t>
+      </w:r>
+      <w:r>
+        <w:rPr>
+          <w:rFonts w:ascii="Times New Roman" w:eastAsia="宋体" w:hAnsi="Times New Roman" w:cs="Times New Roman"/>
+          <w:szCs w:val="21"/>
+        </w:rPr>
+        <w:t>OpenCV</w:t>
+      </w:r>
+      <w:r>
+        <w:rPr>
+          <w:rFonts w:ascii="Times New Roman" w:eastAsia="宋体" w:hAnsi="Times New Roman" w:cs="Times New Roman"/>
+          <w:szCs w:val="21"/>
+        </w:rPr>
+        <w:t>的接口函数：</w:t>
+      </w:r>
+      <w:r>
+        <w:rPr>
+          <w:rFonts w:ascii="Times New Roman" w:eastAsia="宋体" w:hAnsi="Times New Roman" w:cs="Times New Roman"/>
+          <w:color w:val="000000"/>
+          <w:kern w:val="0"/>
+          <w:szCs w:val="21"/>
+        </w:rPr>
+        <w:t>initUndistortRectifyMap</w:t>
+      </w:r>
+      <w:r>
+        <w:rPr>
+          <w:rFonts w:ascii="Times New Roman" w:eastAsia="宋体" w:hAnsi="Times New Roman" w:cs="Times New Roman"/>
+          <w:color w:val="000000"/>
+          <w:kern w:val="0"/>
+          <w:szCs w:val="21"/>
+        </w:rPr>
+        <w:t>和</w:t>
+      </w:r>
+      <w:r>
+        <w:rPr>
+          <w:rFonts w:ascii="Times New Roman" w:eastAsia="宋体" w:hAnsi="Times New Roman" w:cs="Times New Roman"/>
+          <w:color w:val="000000"/>
+          <w:kern w:val="0"/>
+          <w:szCs w:val="21"/>
+        </w:rPr>
         <w:t>remap</w:t>
       </w:r>
     </w:p>
@@ -5469,7 +7518,7 @@
           <w:szCs w:val="21"/>
         </w:rPr>
       </w:pPr>
-      <w:hyperlink r:id="rId19" w:history="1">
+      <w:hyperlink r:id="rId28" w:history="1">
         <w:r>
           <w:rPr>
             <w:rStyle w:val="a3"/>
@@ -5488,7 +7537,7 @@
           <w:szCs w:val="21"/>
         </w:rPr>
       </w:pPr>
-      <w:hyperlink r:id="rId20" w:history="1">
+      <w:hyperlink r:id="rId29" w:history="1">
         <w:r>
           <w:rPr>
             <w:rStyle w:val="a3"/>
@@ -5507,7 +7556,7 @@
           <w:szCs w:val="21"/>
         </w:rPr>
       </w:pPr>
-      <w:hyperlink r:id="rId21" w:history="1">
+      <w:hyperlink r:id="rId30" w:history="1">
         <w:r>
           <w:rPr>
             <w:rStyle w:val="a3"/>
@@ -5526,7 +7575,7 @@
           <w:szCs w:val="21"/>
         </w:rPr>
       </w:pPr>
-      <w:hyperlink r:id="rId22" w:history="1">
+      <w:hyperlink r:id="rId31" w:history="1">
         <w:r>
           <w:rPr>
             <w:rStyle w:val="a3"/>
@@ -5541,11 +7590,11 @@
       <w:pPr>
         <w:spacing w:line="360" w:lineRule="auto"/>
         <w:rPr>
-          <w:rFonts w:ascii="Times New Roman" w:eastAsia="宋体" w:hAnsi="Times New Roman" w:cs="Times New Roman" w:hint="eastAsia"/>
-          <w:szCs w:val="21"/>
-        </w:rPr>
-      </w:pPr>
-      <w:hyperlink r:id="rId23" w:history="1">
+          <w:rFonts w:ascii="Times New Roman" w:eastAsia="宋体" w:hAnsi="Times New Roman" w:cs="Times New Roman"/>
+          <w:szCs w:val="21"/>
+        </w:rPr>
+      </w:pPr>
+      <w:hyperlink r:id="rId32" w:history="1">
         <w:r>
           <w:rPr>
             <w:rStyle w:val="a3"/>
@@ -5678,7 +7727,7 @@
           <w:szCs w:val="21"/>
         </w:rPr>
       </w:pPr>
-      <w:hyperlink r:id="rId24" w:history="1">
+      <w:hyperlink r:id="rId33" w:history="1">
         <w:r>
           <w:rPr>
             <w:rStyle w:val="a3"/>
@@ -5778,6 +7827,7 @@
           <w:rFonts w:ascii="Times New Roman" w:eastAsia="宋体" w:hAnsi="Times New Roman" w:cs="Times New Roman"/>
           <w:szCs w:val="21"/>
         </w:rPr>
+        <w:lastRenderedPageBreak/>
         <w:t>现有追踪算法有哪些，各自对比的优缺点。</w:t>
       </w:r>
       <w:r>
@@ -5863,7 +7913,7 @@
           <w:szCs w:val="21"/>
         </w:rPr>
       </w:pPr>
-      <w:hyperlink r:id="rId25" w:history="1">
+      <w:hyperlink r:id="rId34" w:history="1">
         <w:r>
           <w:rPr>
             <w:rStyle w:val="a3"/>
@@ -5997,23 +8047,14 @@
           <w:szCs w:val="21"/>
         </w:rPr>
       </w:pPr>
-      <w:proofErr w:type="gramStart"/>
-      <w:r>
-        <w:rPr>
-          <w:rFonts w:ascii="Times New Roman" w:eastAsia="宋体" w:hAnsi="Times New Roman" w:cs="Times New Roman"/>
-          <w:szCs w:val="21"/>
-        </w:rPr>
-        <w:t>角点检测</w:t>
-      </w:r>
-      <w:proofErr w:type="gramEnd"/>
-      <w:r>
-        <w:rPr>
-          <w:rFonts w:ascii="Times New Roman" w:eastAsia="宋体" w:hAnsi="Times New Roman" w:cs="Times New Roman"/>
-          <w:szCs w:val="21"/>
-        </w:rPr>
-        <w:t>：</w:t>
-      </w:r>
-      <w:hyperlink r:id="rId26" w:history="1">
+      <w:r>
+        <w:rPr>
+          <w:rFonts w:ascii="Times New Roman" w:eastAsia="宋体" w:hAnsi="Times New Roman" w:cs="Times New Roman"/>
+          <w:szCs w:val="21"/>
+        </w:rPr>
+        <w:t>角点检测：</w:t>
+      </w:r>
+      <w:hyperlink r:id="rId35" w:history="1">
         <w:r>
           <w:rPr>
             <w:rStyle w:val="a3"/>
@@ -6075,7 +8116,7 @@
         </w:rPr>
         <w:t>图像形态学处理：</w:t>
       </w:r>
-      <w:hyperlink r:id="rId27" w:history="1">
+      <w:hyperlink r:id="rId36" w:history="1">
         <w:r>
           <w:rPr>
             <w:rStyle w:val="a3"/>
@@ -6100,7 +8141,6 @@
           <w:rFonts w:ascii="Times New Roman" w:eastAsia="宋体" w:hAnsi="Times New Roman" w:cs="Times New Roman"/>
           <w:szCs w:val="21"/>
         </w:rPr>
-        <w:lastRenderedPageBreak/>
         <w:t>选择红色的车辆，利用形态学处理可以分割出车辆的位置</w:t>
       </w:r>
     </w:p>
@@ -6431,6 +8471,7 @@
           <w:sz w:val="28"/>
           <w:szCs w:val="28"/>
         </w:rPr>
+        <w:lastRenderedPageBreak/>
         <w:t>九、总结与展望</w:t>
       </w:r>
     </w:p>
@@ -7049,6 +9090,7 @@
   <w:style w:type="character" w:default="1" w:styleId="a0">
     <w:name w:val="Default Paragraph Font"/>
     <w:uiPriority w:val="1"/>
+    <w:semiHidden/>
     <w:unhideWhenUsed/>
   </w:style>
   <w:style w:type="table" w:default="1" w:styleId="a1">
